--- a/v2. DOCUMENTAÇÃO DE SOFTWARE.docx
+++ b/v2. DOCUMENTAÇÃO DE SOFTWARE.docx
@@ -168,7 +168,6 @@
           <w:szCs w:val="24"/>
         </w:rPr>
       </w:pPr>
-      <w:proofErr w:type="spellStart"/>
       <w:r>
         <w:rPr>
           <w:rFonts w:ascii="Arial" w:hAnsi="Arial" w:cs="Arial"/>
@@ -179,7 +178,6 @@
         </w:rPr>
         <w:t>SeeKnow</w:t>
       </w:r>
-      <w:proofErr w:type="spellEnd"/>
     </w:p>
     <w:p>
       <w:pPr>
@@ -249,7 +247,6 @@
           <w:szCs w:val="24"/>
         </w:rPr>
       </w:pPr>
-      <w:proofErr w:type="spellStart"/>
       <w:r>
         <w:rPr>
           <w:rFonts w:ascii="Arial" w:hAnsi="Arial" w:cs="Arial"/>
@@ -258,18 +255,7 @@
           <w:sz w:val="24"/>
           <w:szCs w:val="24"/>
         </w:rPr>
-        <w:t>Endrew</w:t>
-      </w:r>
-      <w:proofErr w:type="spellEnd"/>
-      <w:r>
-        <w:rPr>
-          <w:rFonts w:ascii="Arial" w:hAnsi="Arial" w:cs="Arial"/>
-          <w:b/>
-          <w:bCs/>
-          <w:sz w:val="24"/>
-          <w:szCs w:val="24"/>
-        </w:rPr>
-        <w:t xml:space="preserve"> Gabriel Camargo</w:t>
+        <w:t>Endrew Gabriel Camargo</w:t>
       </w:r>
     </w:p>
     <w:p>
@@ -404,20 +390,8 @@
           <w:sz w:val="24"/>
           <w:szCs w:val="24"/>
         </w:rPr>
-        <w:t xml:space="preserve">Wesley Gustavo </w:t>
-      </w:r>
-      <w:proofErr w:type="spellStart"/>
-      <w:r>
-        <w:rPr>
-          <w:rFonts w:ascii="Arial" w:hAnsi="Arial" w:cs="Arial"/>
-          <w:b/>
-          <w:bCs/>
-          <w:sz w:val="24"/>
-          <w:szCs w:val="24"/>
-        </w:rPr>
-        <w:t>Kilian</w:t>
-      </w:r>
-      <w:proofErr w:type="spellEnd"/>
+        <w:t>Wesley Gustavo Kilian</w:t>
+      </w:r>
     </w:p>
     <w:p>
       <w:pPr>
@@ -441,29 +415,7 @@
           <w:sz w:val="24"/>
           <w:szCs w:val="24"/>
         </w:rPr>
-        <w:t xml:space="preserve">Wiliam Fonseca </w:t>
-      </w:r>
-      <w:proofErr w:type="spellStart"/>
-      <w:r>
-        <w:rPr>
-          <w:rFonts w:ascii="Arial" w:hAnsi="Arial" w:cs="Arial"/>
-          <w:b/>
-          <w:bCs/>
-          <w:sz w:val="24"/>
-          <w:szCs w:val="24"/>
-        </w:rPr>
-        <w:t>Geralde</w:t>
-      </w:r>
-      <w:proofErr w:type="spellEnd"/>
-      <w:r>
-        <w:rPr>
-          <w:rFonts w:ascii="Arial" w:hAnsi="Arial" w:cs="Arial"/>
-          <w:b/>
-          <w:bCs/>
-          <w:sz w:val="24"/>
-          <w:szCs w:val="24"/>
-        </w:rPr>
-        <w:t xml:space="preserve"> </w:t>
+        <w:t xml:space="preserve">Wiliam Fonseca Geralde </w:t>
       </w:r>
     </w:p>
     <w:p>
@@ -1422,7 +1374,6 @@
           <w:szCs w:val="24"/>
         </w:rPr>
       </w:pPr>
-      <w:proofErr w:type="spellStart"/>
       <w:r>
         <w:rPr>
           <w:rFonts w:ascii="Arial" w:hAnsi="Arial" w:cs="Arial"/>
@@ -1443,7 +1394,6 @@
         </w:rPr>
         <w:t>eeKnow</w:t>
       </w:r>
-      <w:proofErr w:type="spellEnd"/>
     </w:p>
     <w:p>
       <w:pPr>
@@ -1928,17 +1878,7 @@
           <w:sz w:val="24"/>
           <w:szCs w:val="24"/>
         </w:rPr>
-        <w:t>DESENVOLVIMENTO DE SOFTWARE EM MULTIPLATAFORMA TRABALHO DE CONCLUSÃO DO 1 SEMESTRE</w:t>
-      </w:r>
-      <w:r>
-        <w:rPr>
-          <w:rFonts w:ascii="Arial" w:hAnsi="Arial" w:cs="Arial"/>
-          <w:b/>
-          <w:bCs/>
-          <w:sz w:val="24"/>
-          <w:szCs w:val="24"/>
-        </w:rPr>
-        <w:t>.</w:t>
+        <w:t>DESENVOLVIMENTO DE SOFTWARE EM MULTIPLATAFORMA</w:t>
       </w:r>
     </w:p>
     <w:p>
@@ -1956,6 +1896,26 @@
           <w:szCs w:val="24"/>
         </w:rPr>
       </w:pPr>
+      <w:r>
+        <w:rPr>
+          <w:rFonts w:ascii="Arial" w:hAnsi="Arial" w:cs="Arial"/>
+          <w:b/>
+          <w:bCs/>
+          <w:sz w:val="24"/>
+          <w:szCs w:val="24"/>
+        </w:rPr>
+        <w:t>TRABALHO DE CONCLUSÃO DO 1 SEMESTRE</w:t>
+      </w:r>
+      <w:r>
+        <w:rPr>
+          <w:rFonts w:ascii="Arial" w:hAnsi="Arial" w:cs="Arial"/>
+          <w:b/>
+          <w:bCs/>
+          <w:sz w:val="24"/>
+          <w:szCs w:val="24"/>
+        </w:rPr>
+        <w:t>.</w:t>
+      </w:r>
     </w:p>
     <w:p>
       <w:pPr>
@@ -2496,7 +2456,6 @@
         </w:rPr>
         <w:t xml:space="preserve">Jeane </w:t>
       </w:r>
-      <w:proofErr w:type="spellStart"/>
       <w:r>
         <w:rPr>
           <w:rFonts w:ascii="Arial" w:hAnsi="Arial" w:cs="Arial"/>
@@ -2505,7 +2464,6 @@
         </w:rPr>
         <w:t>Menegeli</w:t>
       </w:r>
-      <w:proofErr w:type="spellEnd"/>
       <w:r>
         <w:rPr>
           <w:rFonts w:ascii="Arial" w:hAnsi="Arial" w:cs="Arial"/>
@@ -2678,7 +2636,6 @@
         </w:rPr>
         <w:t xml:space="preserve"> _______ </w:t>
       </w:r>
-      <w:proofErr w:type="spellStart"/>
       <w:r>
         <w:rPr>
           <w:rFonts w:ascii="Arial" w:hAnsi="Arial" w:cs="Arial"/>
@@ -2687,7 +2644,6 @@
         </w:rPr>
         <w:t>de</w:t>
       </w:r>
-      <w:proofErr w:type="spellEnd"/>
       <w:r>
         <w:rPr>
           <w:rFonts w:ascii="Arial" w:hAnsi="Arial" w:cs="Arial"/>
@@ -2707,6 +2663,13 @@
     </w:p>
     <w:sdt>
       <w:sdtPr>
+        <w:rPr>
+          <w:rFonts w:asciiTheme="minorHAnsi" w:eastAsiaTheme="minorHAnsi" w:hAnsiTheme="minorHAnsi" w:cstheme="minorBidi"/>
+          <w:color w:val="auto"/>
+          <w:sz w:val="22"/>
+          <w:szCs w:val="22"/>
+          <w:lang w:eastAsia="en-US"/>
+        </w:rPr>
         <w:id w:val="-980220855"/>
         <w:docPartObj>
           <w:docPartGallery w:val="Table of Contents"/>
@@ -2715,13 +2678,8 @@
       </w:sdtPr>
       <w:sdtEndPr>
         <w:rPr>
-          <w:rFonts w:asciiTheme="minorHAnsi" w:eastAsiaTheme="minorHAnsi" w:hAnsiTheme="minorHAnsi" w:cstheme="minorBidi"/>
           <w:b/>
           <w:bCs/>
-          <w:color w:val="auto"/>
-          <w:sz w:val="22"/>
-          <w:szCs w:val="22"/>
-          <w:lang w:eastAsia="en-US"/>
         </w:rPr>
       </w:sdtEndPr>
       <w:sdtContent>
@@ -5518,25 +5476,7 @@
           <w:sz w:val="24"/>
           <w:szCs w:val="24"/>
         </w:rPr>
-        <w:t xml:space="preserve">lmejamos um futuro </w:t>
-      </w:r>
-      <w:proofErr w:type="gramStart"/>
-      <w:r>
-        <w:rPr>
-          <w:rFonts w:ascii="Arial" w:hAnsi="Arial" w:cs="Arial"/>
-          <w:sz w:val="24"/>
-          <w:szCs w:val="24"/>
-        </w:rPr>
-        <w:t>onde</w:t>
-      </w:r>
-      <w:proofErr w:type="gramEnd"/>
-      <w:r>
-        <w:rPr>
-          <w:rFonts w:ascii="Arial" w:hAnsi="Arial" w:cs="Arial"/>
-          <w:sz w:val="24"/>
-          <w:szCs w:val="24"/>
-        </w:rPr>
-        <w:t xml:space="preserve"> a educação seja reconhecida como uma ferramenta fundamental para a construção de uma sociedade mais ju</w:t>
+        <w:t>lmejamos um futuro onde a educação seja reconhecida como uma ferramenta fundamental para a construção de uma sociedade mais ju</w:t>
       </w:r>
       <w:r>
         <w:rPr>
@@ -6431,43 +6371,7 @@
                 <w:sz w:val="24"/>
                 <w:szCs w:val="24"/>
               </w:rPr>
-              <w:t xml:space="preserve"> e Definição do </w:t>
-            </w:r>
-            <w:proofErr w:type="spellStart"/>
-            <w:r>
-              <w:rPr>
-                <w:rFonts w:ascii="Arial" w:hAnsi="Arial" w:cs="Arial"/>
-                <w:sz w:val="24"/>
-                <w:szCs w:val="24"/>
-              </w:rPr>
-              <w:t>Product</w:t>
-            </w:r>
-            <w:proofErr w:type="spellEnd"/>
-            <w:r>
-              <w:rPr>
-                <w:rFonts w:ascii="Arial" w:hAnsi="Arial" w:cs="Arial"/>
-                <w:sz w:val="24"/>
-                <w:szCs w:val="24"/>
-              </w:rPr>
-              <w:t xml:space="preserve"> </w:t>
-            </w:r>
-            <w:proofErr w:type="spellStart"/>
-            <w:r>
-              <w:rPr>
-                <w:rFonts w:ascii="Arial" w:hAnsi="Arial" w:cs="Arial"/>
-                <w:sz w:val="24"/>
-                <w:szCs w:val="24"/>
-              </w:rPr>
-              <w:t>Owner</w:t>
-            </w:r>
-            <w:proofErr w:type="spellEnd"/>
-            <w:r>
-              <w:rPr>
-                <w:rFonts w:ascii="Arial" w:hAnsi="Arial" w:cs="Arial"/>
-                <w:sz w:val="24"/>
-                <w:szCs w:val="24"/>
-              </w:rPr>
-              <w:t xml:space="preserve"> (PO)</w:t>
+              <w:t xml:space="preserve"> e Definição do Product Owner (PO)</w:t>
             </w:r>
           </w:p>
         </w:tc>
@@ -6671,43 +6575,7 @@
                 <w:sz w:val="24"/>
                 <w:szCs w:val="24"/>
               </w:rPr>
-              <w:t xml:space="preserve">Desenvolvimento de um projeto em </w:t>
-            </w:r>
-            <w:proofErr w:type="spellStart"/>
-            <w:r>
-              <w:rPr>
-                <w:rFonts w:ascii="Arial" w:hAnsi="Arial" w:cs="Arial"/>
-                <w:sz w:val="24"/>
-                <w:szCs w:val="24"/>
-              </w:rPr>
-              <w:t>html</w:t>
-            </w:r>
-            <w:proofErr w:type="spellEnd"/>
-            <w:r>
-              <w:rPr>
-                <w:rFonts w:ascii="Arial" w:hAnsi="Arial" w:cs="Arial"/>
-                <w:sz w:val="24"/>
-                <w:szCs w:val="24"/>
-              </w:rPr>
-              <w:t xml:space="preserve"> e </w:t>
-            </w:r>
-            <w:proofErr w:type="spellStart"/>
-            <w:r>
-              <w:rPr>
-                <w:rFonts w:ascii="Arial" w:hAnsi="Arial" w:cs="Arial"/>
-                <w:sz w:val="24"/>
-                <w:szCs w:val="24"/>
-              </w:rPr>
-              <w:t>css</w:t>
-            </w:r>
-            <w:proofErr w:type="spellEnd"/>
-            <w:r>
-              <w:rPr>
-                <w:rFonts w:ascii="Arial" w:hAnsi="Arial" w:cs="Arial"/>
-                <w:sz w:val="24"/>
-                <w:szCs w:val="24"/>
-              </w:rPr>
-              <w:t xml:space="preserve"> utilizando conceitos de Design Digital</w:t>
+              <w:t>Desenvolvimento de um projeto em html e css utilizando conceitos de Design Digital</w:t>
             </w:r>
           </w:p>
         </w:tc>
@@ -7845,7 +7713,6 @@
           <w:szCs w:val="24"/>
         </w:rPr>
       </w:pPr>
-      <w:proofErr w:type="spellStart"/>
       <w:r>
         <w:rPr>
           <w:rFonts w:ascii="Arial" w:hAnsi="Arial" w:cs="Arial"/>
@@ -7854,7 +7721,6 @@
         </w:rPr>
         <w:t>SeekLearn</w:t>
       </w:r>
-      <w:proofErr w:type="spellEnd"/>
     </w:p>
     <w:p>
       <w:pPr>
@@ -7871,7 +7737,6 @@
           <w:szCs w:val="24"/>
         </w:rPr>
       </w:pPr>
-      <w:proofErr w:type="spellStart"/>
       <w:r>
         <w:rPr>
           <w:rFonts w:ascii="Arial" w:hAnsi="Arial" w:cs="Arial"/>
@@ -7880,7 +7745,6 @@
         </w:rPr>
         <w:t>Seeknow</w:t>
       </w:r>
-      <w:proofErr w:type="spellEnd"/>
     </w:p>
     <w:p>
       <w:pPr>
@@ -7915,25 +7779,7 @@
           <w:sz w:val="24"/>
           <w:szCs w:val="24"/>
         </w:rPr>
-        <w:t xml:space="preserve"> </w:t>
-      </w:r>
-      <w:proofErr w:type="spellStart"/>
-      <w:r>
-        <w:rPr>
-          <w:rFonts w:ascii="Arial" w:hAnsi="Arial" w:cs="Arial"/>
-          <w:sz w:val="24"/>
-          <w:szCs w:val="24"/>
-        </w:rPr>
-        <w:t>Seeknow</w:t>
-      </w:r>
-      <w:proofErr w:type="spellEnd"/>
-      <w:r>
-        <w:rPr>
-          <w:rFonts w:ascii="Arial" w:hAnsi="Arial" w:cs="Arial"/>
-          <w:sz w:val="24"/>
-          <w:szCs w:val="24"/>
-        </w:rPr>
-        <w:t xml:space="preserve">, que foi </w:t>
+        <w:t xml:space="preserve"> Seeknow, que foi </w:t>
       </w:r>
       <w:r>
         <w:rPr>
@@ -8566,6 +8412,7 @@
           <w:tab w:val="left" w:pos="0"/>
         </w:tabs>
         <w:spacing w:line="360" w:lineRule="auto"/>
+        <w:jc w:val="both"/>
         <w:rPr>
           <w:rFonts w:ascii="Arial" w:hAnsi="Arial" w:cs="Arial"/>
           <w:sz w:val="24"/>
@@ -8586,7 +8433,23 @@
           <w:sz w:val="24"/>
           <w:szCs w:val="24"/>
         </w:rPr>
-        <w:t>Diagrama de caso de uso: diagrama usado para apresentar as funcionalidades propostas para o projeto, descreve as funções em que cada personagem/usuário pode obter ao usar o sistema</w:t>
+        <w:t xml:space="preserve">Diagrama de caso de uso: diagrama usado para apresentar as funcionalidades propostas para o projeto, descreve as funções em que cada </w:t>
+      </w:r>
+      <w:r>
+        <w:rPr>
+          <w:rFonts w:ascii="Arial" w:hAnsi="Arial" w:cs="Arial"/>
+          <w:sz w:val="24"/>
+          <w:szCs w:val="24"/>
+        </w:rPr>
+        <w:t>ator</w:t>
+      </w:r>
+      <w:r>
+        <w:rPr>
+          <w:rFonts w:ascii="Arial" w:hAnsi="Arial" w:cs="Arial"/>
+          <w:sz w:val="24"/>
+          <w:szCs w:val="24"/>
+        </w:rPr>
+        <w:t xml:space="preserve"> pode obter ao usar o sistema</w:t>
       </w:r>
     </w:p>
     <w:p>
@@ -8595,6 +8458,7 @@
           <w:tab w:val="left" w:pos="0"/>
         </w:tabs>
         <w:spacing w:line="360" w:lineRule="auto"/>
+        <w:jc w:val="both"/>
         <w:rPr>
           <w:rFonts w:ascii="Arial" w:hAnsi="Arial" w:cs="Arial"/>
           <w:sz w:val="24"/>
@@ -8615,7 +8479,31 @@
           <w:sz w:val="24"/>
           <w:szCs w:val="24"/>
         </w:rPr>
-        <w:t>Nosso diagrama: criamos através de 3 “personagens” com funcionalidades distintas, sendo eles:</w:t>
+        <w:t>C</w:t>
+      </w:r>
+      <w:r>
+        <w:rPr>
+          <w:rFonts w:ascii="Arial" w:hAnsi="Arial" w:cs="Arial"/>
+          <w:sz w:val="24"/>
+          <w:szCs w:val="24"/>
+        </w:rPr>
+        <w:t>riamos 3</w:t>
+      </w:r>
+      <w:r>
+        <w:rPr>
+          <w:rFonts w:ascii="Arial" w:hAnsi="Arial" w:cs="Arial"/>
+          <w:sz w:val="24"/>
+          <w:szCs w:val="24"/>
+        </w:rPr>
+        <w:t xml:space="preserve"> atores</w:t>
+      </w:r>
+      <w:r>
+        <w:rPr>
+          <w:rFonts w:ascii="Arial" w:hAnsi="Arial" w:cs="Arial"/>
+          <w:sz w:val="24"/>
+          <w:szCs w:val="24"/>
+        </w:rPr>
+        <w:t xml:space="preserve"> com funcionalidades distintas, sendo eles:</w:t>
       </w:r>
     </w:p>
     <w:p>
@@ -8662,7 +8550,6 @@
           <w:sz w:val="24"/>
           <w:szCs w:val="24"/>
         </w:rPr>
-        <w:lastRenderedPageBreak/>
         <w:t xml:space="preserve">ver atividade / ver processo de conclusão </w:t>
       </w:r>
     </w:p>
@@ -8689,6 +8576,7 @@
           <w:sz w:val="24"/>
           <w:szCs w:val="24"/>
         </w:rPr>
+        <w:lastRenderedPageBreak/>
         <w:t>dar sugestão de atividade</w:t>
       </w:r>
     </w:p>
@@ -8798,23 +8686,13 @@
           <w:szCs w:val="24"/>
         </w:rPr>
       </w:pPr>
-      <w:proofErr w:type="spellStart"/>
-      <w:r>
-        <w:rPr>
-          <w:rFonts w:ascii="Arial" w:hAnsi="Arial" w:cs="Arial"/>
-          <w:sz w:val="24"/>
-          <w:szCs w:val="24"/>
-        </w:rPr>
-        <w:t>favoritar</w:t>
-      </w:r>
-      <w:proofErr w:type="spellEnd"/>
-      <w:r>
-        <w:rPr>
-          <w:rFonts w:ascii="Arial" w:hAnsi="Arial" w:cs="Arial"/>
-          <w:sz w:val="24"/>
-          <w:szCs w:val="24"/>
-        </w:rPr>
-        <w:t xml:space="preserve"> atividades</w:t>
+      <w:r>
+        <w:rPr>
+          <w:rFonts w:ascii="Arial" w:hAnsi="Arial" w:cs="Arial"/>
+          <w:sz w:val="24"/>
+          <w:szCs w:val="24"/>
+        </w:rPr>
+        <w:t>favoritar atividades</w:t>
       </w:r>
     </w:p>
     <w:p>
@@ -9267,43 +9145,7 @@
           <w:sz w:val="24"/>
           <w:szCs w:val="24"/>
         </w:rPr>
-        <w:t xml:space="preserve"> criado através do sistema da </w:t>
-      </w:r>
-      <w:proofErr w:type="spellStart"/>
-      <w:r>
-        <w:rPr>
-          <w:rFonts w:ascii="Arial" w:hAnsi="Arial" w:cs="Arial"/>
-          <w:sz w:val="24"/>
-          <w:szCs w:val="24"/>
-        </w:rPr>
-        <w:t>SeeKnow</w:t>
-      </w:r>
-      <w:proofErr w:type="spellEnd"/>
-      <w:r>
-        <w:rPr>
-          <w:rFonts w:ascii="Arial" w:hAnsi="Arial" w:cs="Arial"/>
-          <w:sz w:val="24"/>
-          <w:szCs w:val="24"/>
-        </w:rPr>
-        <w:t xml:space="preserve"> e um único sistema externo, pois graças a implementação de um banco de dados e um sistema de aprovação embutidos no próprio site da </w:t>
-      </w:r>
-      <w:proofErr w:type="spellStart"/>
-      <w:r>
-        <w:rPr>
-          <w:rFonts w:ascii="Arial" w:hAnsi="Arial" w:cs="Arial"/>
-          <w:sz w:val="24"/>
-          <w:szCs w:val="24"/>
-        </w:rPr>
-        <w:t>SeeKnow</w:t>
-      </w:r>
-      <w:proofErr w:type="spellEnd"/>
-      <w:r>
-        <w:rPr>
-          <w:rFonts w:ascii="Arial" w:hAnsi="Arial" w:cs="Arial"/>
-          <w:sz w:val="24"/>
-          <w:szCs w:val="24"/>
-        </w:rPr>
-        <w:t xml:space="preserve">, criaremos um sistema </w:t>
+        <w:t xml:space="preserve"> criado através do sistema da SeeKnow e um único sistema externo, pois graças a implementação de um banco de dados e um sistema de aprovação embutidos no próprio site da SeeKnow, criaremos um sistema </w:t>
       </w:r>
       <w:r>
         <w:rPr>
@@ -9340,7 +9182,6 @@
           <w:sz w:val="24"/>
           <w:szCs w:val="24"/>
         </w:rPr>
-        <w:lastRenderedPageBreak/>
         <w:t>São eles:</w:t>
       </w:r>
     </w:p>
@@ -9367,18 +9208,9 @@
           <w:sz w:val="24"/>
           <w:szCs w:val="24"/>
         </w:rPr>
-        <w:t xml:space="preserve">Sistema </w:t>
-      </w:r>
-      <w:proofErr w:type="spellStart"/>
-      <w:r>
-        <w:rPr>
-          <w:rFonts w:ascii="Arial" w:hAnsi="Arial" w:cs="Arial"/>
-          <w:sz w:val="24"/>
-          <w:szCs w:val="24"/>
-        </w:rPr>
-        <w:t>SeeKnow</w:t>
-      </w:r>
-      <w:proofErr w:type="spellEnd"/>
+        <w:lastRenderedPageBreak/>
+        <w:t>Sistema SeeKnow</w:t>
+      </w:r>
     </w:p>
     <w:p>
       <w:pPr>
@@ -10372,6 +10204,7 @@
           <w:sz w:val="24"/>
           <w:szCs w:val="24"/>
         </w:rPr>
+        <w:lastRenderedPageBreak/>
         <w:t>[RF00</w:t>
       </w:r>
       <w:r>
@@ -10969,7 +10802,6 @@
               </w:rPr>
               <w:t xml:space="preserve"> </w:t>
             </w:r>
-            <w:proofErr w:type="spellStart"/>
             <w:r>
               <w:rPr>
                 <w:rFonts w:ascii="Arial" w:hAnsi="Arial" w:cs="Arial"/>
@@ -10978,40 +10810,7 @@
                 <w:szCs w:val="24"/>
                 <w:lang w:eastAsia="pt-BR"/>
               </w:rPr>
-              <w:t>Fornecer</w:t>
-            </w:r>
-            <w:proofErr w:type="spellEnd"/>
-            <w:r>
-              <w:rPr>
-                <w:rFonts w:ascii="Arial" w:hAnsi="Arial" w:cs="Arial"/>
-                <w:bCs/>
-                <w:sz w:val="24"/>
-                <w:szCs w:val="24"/>
-                <w:lang w:eastAsia="pt-BR"/>
-              </w:rPr>
-              <w:t xml:space="preserve"> um sistema de categorias ou </w:t>
-            </w:r>
-            <w:proofErr w:type="spellStart"/>
-            <w:r>
-              <w:rPr>
-                <w:rFonts w:ascii="Arial" w:hAnsi="Arial" w:cs="Arial"/>
-                <w:bCs/>
-                <w:sz w:val="24"/>
-                <w:szCs w:val="24"/>
-                <w:lang w:eastAsia="pt-BR"/>
-              </w:rPr>
-              <w:t>tags</w:t>
-            </w:r>
-            <w:proofErr w:type="spellEnd"/>
-            <w:r>
-              <w:rPr>
-                <w:rFonts w:ascii="Arial" w:hAnsi="Arial" w:cs="Arial"/>
-                <w:bCs/>
-                <w:sz w:val="24"/>
-                <w:szCs w:val="24"/>
-                <w:lang w:eastAsia="pt-BR"/>
-              </w:rPr>
-              <w:t xml:space="preserve"> para classificar o conteúdo e ajudar os usuários a encontrar informações específicas.</w:t>
+              <w:t>Fornecer um sistema de categorias ou tags para classificar o conteúdo e ajudar os usuários a encontrar informações específicas.</w:t>
             </w:r>
           </w:p>
           <w:p>
@@ -11552,7 +11351,6 @@
           <w:sz w:val="24"/>
           <w:szCs w:val="24"/>
         </w:rPr>
-        <w:lastRenderedPageBreak/>
         <w:t>[RF00</w:t>
       </w:r>
       <w:r>
@@ -11630,6 +11428,7 @@
                 <w:sz w:val="24"/>
                 <w:szCs w:val="24"/>
               </w:rPr>
+              <w:lastRenderedPageBreak/>
               <w:t>Descrição</w:t>
             </w:r>
           </w:p>
@@ -12908,7 +12707,6 @@
                 <w:szCs w:val="24"/>
                 <w:lang w:eastAsia="pt-BR"/>
               </w:rPr>
-              <w:lastRenderedPageBreak/>
               <w:t xml:space="preserve">3. </w:t>
             </w:r>
             <w:r>
@@ -12941,6 +12739,7 @@
                 <w:szCs w:val="24"/>
                 <w:lang w:eastAsia="pt-BR"/>
               </w:rPr>
+              <w:lastRenderedPageBreak/>
               <w:t xml:space="preserve">4. </w:t>
             </w:r>
             <w:r>
@@ -12992,6 +12791,7 @@
                 <w:sz w:val="24"/>
                 <w:szCs w:val="24"/>
               </w:rPr>
+              <w:lastRenderedPageBreak/>
               <w:t>Dependência</w:t>
             </w:r>
           </w:p>
@@ -13932,7 +13732,6 @@
                 <w:szCs w:val="24"/>
                 <w:lang w:eastAsia="pt-BR"/>
               </w:rPr>
-              <w:lastRenderedPageBreak/>
               <w:t xml:space="preserve">3. </w:t>
             </w:r>
             <w:r>
@@ -13965,6 +13764,7 @@
                 <w:szCs w:val="24"/>
                 <w:lang w:eastAsia="pt-BR"/>
               </w:rPr>
+              <w:lastRenderedPageBreak/>
               <w:t xml:space="preserve">4. </w:t>
             </w:r>
             <w:r>
@@ -14016,6 +13816,7 @@
                 <w:sz w:val="24"/>
                 <w:szCs w:val="24"/>
               </w:rPr>
+              <w:lastRenderedPageBreak/>
               <w:t>Dependência</w:t>
             </w:r>
           </w:p>
@@ -14953,18 +14754,8 @@
           <w:sz w:val="24"/>
           <w:szCs w:val="24"/>
         </w:rPr>
-        <w:t>https://brasil.un.org/</w:t>
-      </w:r>
-      <w:proofErr w:type="spellStart"/>
-      <w:r>
-        <w:rPr>
-          <w:rFonts w:ascii="Arial" w:hAnsi="Arial" w:cs="Arial"/>
-          <w:sz w:val="24"/>
-          <w:szCs w:val="24"/>
-        </w:rPr>
-        <w:t>pt-br</w:t>
-      </w:r>
-      <w:proofErr w:type="spellEnd"/>
+        <w:t>https://brasil.un.org/pt-br</w:t>
+      </w:r>
       <w:r>
         <w:rPr>
           <w:rFonts w:ascii="Arial" w:hAnsi="Arial" w:cs="Arial"/>

--- a/v2. DOCUMENTAÇÃO DE SOFTWARE.docx
+++ b/v2. DOCUMENTAÇÃO DE SOFTWARE.docx
@@ -2732,7 +2732,7 @@
           <w:r>
             <w:fldChar w:fldCharType="separate"/>
           </w:r>
-          <w:hyperlink w:anchor="_Toc137285590" w:history="1">
+          <w:hyperlink w:anchor="_Toc137416404" w:history="1">
             <w:r>
               <w:rPr>
                 <w:rStyle w:val="Hyperlink"/>
@@ -2782,7 +2782,7 @@
                 <w:noProof/>
                 <w:webHidden/>
               </w:rPr>
-              <w:instrText xml:space="preserve"> PAGEREF _Toc137285590 \h </w:instrText>
+              <w:instrText xml:space="preserve"> PAGEREF _Toc137416404 \h </w:instrText>
             </w:r>
             <w:r>
               <w:rPr>
@@ -2802,7 +2802,7 @@
                 <w:noProof/>
                 <w:webHidden/>
               </w:rPr>
-              <w:t>7</w:t>
+              <w:t>5</w:t>
             </w:r>
             <w:r>
               <w:rPr>
@@ -2828,7 +2828,7 @@
               <w14:ligatures w14:val="standardContextual"/>
             </w:rPr>
           </w:pPr>
-          <w:hyperlink w:anchor="_Toc137285591" w:history="1">
+          <w:hyperlink w:anchor="_Toc137416405" w:history="1">
             <w:r>
               <w:rPr>
                 <w:rStyle w:val="Hyperlink"/>
@@ -2878,7 +2878,7 @@
                 <w:noProof/>
                 <w:webHidden/>
               </w:rPr>
-              <w:instrText xml:space="preserve"> PAGEREF _Toc137285591 \h </w:instrText>
+              <w:instrText xml:space="preserve"> PAGEREF _Toc137416405 \h </w:instrText>
             </w:r>
             <w:r>
               <w:rPr>
@@ -2898,7 +2898,7 @@
                 <w:noProof/>
                 <w:webHidden/>
               </w:rPr>
-              <w:t>8</w:t>
+              <w:t>6</w:t>
             </w:r>
             <w:r>
               <w:rPr>
@@ -2924,7 +2924,7 @@
               <w14:ligatures w14:val="standardContextual"/>
             </w:rPr>
           </w:pPr>
-          <w:hyperlink w:anchor="_Toc137285592" w:history="1">
+          <w:hyperlink w:anchor="_Toc137416406" w:history="1">
             <w:r>
               <w:rPr>
                 <w:rStyle w:val="Hyperlink"/>
@@ -2974,7 +2974,7 @@
                 <w:noProof/>
                 <w:webHidden/>
               </w:rPr>
-              <w:instrText xml:space="preserve"> PAGEREF _Toc137285592 \h </w:instrText>
+              <w:instrText xml:space="preserve"> PAGEREF _Toc137416406 \h </w:instrText>
             </w:r>
             <w:r>
               <w:rPr>
@@ -2994,7 +2994,7 @@
                 <w:noProof/>
                 <w:webHidden/>
               </w:rPr>
-              <w:t>8</w:t>
+              <w:t>6</w:t>
             </w:r>
             <w:r>
               <w:rPr>
@@ -3020,7 +3020,7 @@
               <w14:ligatures w14:val="standardContextual"/>
             </w:rPr>
           </w:pPr>
-          <w:hyperlink w:anchor="_Toc137285593" w:history="1">
+          <w:hyperlink w:anchor="_Toc137416407" w:history="1">
             <w:r>
               <w:rPr>
                 <w:rStyle w:val="Hyperlink"/>
@@ -3070,7 +3070,7 @@
                 <w:noProof/>
                 <w:webHidden/>
               </w:rPr>
-              <w:instrText xml:space="preserve"> PAGEREF _Toc137285593 \h </w:instrText>
+              <w:instrText xml:space="preserve"> PAGEREF _Toc137416407 \h </w:instrText>
             </w:r>
             <w:r>
               <w:rPr>
@@ -3090,7 +3090,7 @@
                 <w:noProof/>
                 <w:webHidden/>
               </w:rPr>
-              <w:t>10</w:t>
+              <w:t>8</w:t>
             </w:r>
             <w:r>
               <w:rPr>
@@ -3116,7 +3116,7 @@
               <w14:ligatures w14:val="standardContextual"/>
             </w:rPr>
           </w:pPr>
-          <w:hyperlink w:anchor="_Toc137285594" w:history="1">
+          <w:hyperlink w:anchor="_Toc137416408" w:history="1">
             <w:r>
               <w:rPr>
                 <w:rStyle w:val="Hyperlink"/>
@@ -3145,6 +3145,102 @@
                 <w:bCs/>
                 <w:noProof/>
               </w:rPr>
+              <w:t>PÚBLICO-ALVO</w:t>
+            </w:r>
+            <w:r>
+              <w:rPr>
+                <w:noProof/>
+                <w:webHidden/>
+              </w:rPr>
+              <w:tab/>
+            </w:r>
+            <w:r>
+              <w:rPr>
+                <w:noProof/>
+                <w:webHidden/>
+              </w:rPr>
+              <w:fldChar w:fldCharType="begin"/>
+            </w:r>
+            <w:r>
+              <w:rPr>
+                <w:noProof/>
+                <w:webHidden/>
+              </w:rPr>
+              <w:instrText xml:space="preserve"> PAGEREF _Toc137416408 \h </w:instrText>
+            </w:r>
+            <w:r>
+              <w:rPr>
+                <w:noProof/>
+                <w:webHidden/>
+              </w:rPr>
+            </w:r>
+            <w:r>
+              <w:rPr>
+                <w:noProof/>
+                <w:webHidden/>
+              </w:rPr>
+              <w:fldChar w:fldCharType="separate"/>
+            </w:r>
+            <w:r>
+              <w:rPr>
+                <w:noProof/>
+                <w:webHidden/>
+              </w:rPr>
+              <w:t>9</w:t>
+            </w:r>
+            <w:r>
+              <w:rPr>
+                <w:noProof/>
+                <w:webHidden/>
+              </w:rPr>
+              <w:fldChar w:fldCharType="end"/>
+            </w:r>
+          </w:hyperlink>
+        </w:p>
+        <w:p>
+          <w:pPr>
+            <w:pStyle w:val="Sumrio1"/>
+            <w:tabs>
+              <w:tab w:val="left" w:pos="440"/>
+              <w:tab w:val="right" w:leader="dot" w:pos="9061"/>
+            </w:tabs>
+            <w:rPr>
+              <w:rFonts w:eastAsiaTheme="minorEastAsia"/>
+              <w:noProof/>
+              <w:kern w:val="2"/>
+              <w:lang w:eastAsia="pt-BR"/>
+              <w14:ligatures w14:val="standardContextual"/>
+            </w:rPr>
+          </w:pPr>
+          <w:hyperlink w:anchor="_Toc137416409" w:history="1">
+            <w:r>
+              <w:rPr>
+                <w:rStyle w:val="Hyperlink"/>
+                <w:rFonts w:ascii="Arial" w:hAnsi="Arial" w:cs="Arial"/>
+                <w:b/>
+                <w:bCs/>
+                <w:noProof/>
+              </w:rPr>
+              <w:t>5.</w:t>
+            </w:r>
+            <w:r>
+              <w:rPr>
+                <w:rFonts w:eastAsiaTheme="minorEastAsia"/>
+                <w:noProof/>
+                <w:kern w:val="2"/>
+                <w:lang w:eastAsia="pt-BR"/>
+                <w14:ligatures w14:val="standardContextual"/>
+              </w:rPr>
+              <w:tab/>
+            </w:r>
+            <w:r>
+              <w:rPr>
+                <w:rStyle w:val="Hyperlink"/>
+                <w:rFonts w:ascii="Arial" w:hAnsi="Arial" w:cs="Arial"/>
+                <w:b/>
+                <w:bCs/>
+                <w:noProof/>
+              </w:rPr>
               <w:t>MISSÃO, VISÃO E VALORES</w:t>
             </w:r>
             <w:r>
@@ -3166,7 +3262,7 @@
                 <w:noProof/>
                 <w:webHidden/>
               </w:rPr>
-              <w:instrText xml:space="preserve"> PAGEREF _Toc137285594 \h </w:instrText>
+              <w:instrText xml:space="preserve"> PAGEREF _Toc137416409 \h </w:instrText>
             </w:r>
             <w:r>
               <w:rPr>
@@ -3186,7 +3282,7 @@
                 <w:noProof/>
                 <w:webHidden/>
               </w:rPr>
-              <w:t>11</w:t>
+              <w:t>9</w:t>
             </w:r>
             <w:r>
               <w:rPr>
@@ -3212,7 +3308,7 @@
               <w14:ligatures w14:val="standardContextual"/>
             </w:rPr>
           </w:pPr>
-          <w:hyperlink w:anchor="_Toc137285595" w:history="1">
+          <w:hyperlink w:anchor="_Toc137416410" w:history="1">
             <w:r>
               <w:rPr>
                 <w:rStyle w:val="Hyperlink"/>
@@ -3221,7 +3317,7 @@
                 <w:bCs/>
                 <w:noProof/>
               </w:rPr>
-              <w:t>4.1.</w:t>
+              <w:t>5.1.</w:t>
             </w:r>
             <w:r>
               <w:rPr>
@@ -3262,7 +3358,7 @@
                 <w:noProof/>
                 <w:webHidden/>
               </w:rPr>
-              <w:instrText xml:space="preserve"> PAGEREF _Toc137285595 \h </w:instrText>
+              <w:instrText xml:space="preserve"> PAGEREF _Toc137416410 \h </w:instrText>
             </w:r>
             <w:r>
               <w:rPr>
@@ -3282,7 +3378,7 @@
                 <w:noProof/>
                 <w:webHidden/>
               </w:rPr>
-              <w:t>11</w:t>
+              <w:t>9</w:t>
             </w:r>
             <w:r>
               <w:rPr>
@@ -3308,7 +3404,7 @@
               <w14:ligatures w14:val="standardContextual"/>
             </w:rPr>
           </w:pPr>
-          <w:hyperlink w:anchor="_Toc137285596" w:history="1">
+          <w:hyperlink w:anchor="_Toc137416411" w:history="1">
             <w:r>
               <w:rPr>
                 <w:rStyle w:val="Hyperlink"/>
@@ -3317,7 +3413,7 @@
                 <w:bCs/>
                 <w:noProof/>
               </w:rPr>
-              <w:t>4.2.</w:t>
+              <w:t>5.2.</w:t>
             </w:r>
             <w:r>
               <w:rPr>
@@ -3358,7 +3454,7 @@
                 <w:noProof/>
                 <w:webHidden/>
               </w:rPr>
-              <w:instrText xml:space="preserve"> PAGEREF _Toc137285596 \h </w:instrText>
+              <w:instrText xml:space="preserve"> PAGEREF _Toc137416411 \h </w:instrText>
             </w:r>
             <w:r>
               <w:rPr>
@@ -3378,7 +3474,7 @@
                 <w:noProof/>
                 <w:webHidden/>
               </w:rPr>
-              <w:t>11</w:t>
+              <w:t>9</w:t>
             </w:r>
             <w:r>
               <w:rPr>
@@ -3404,7 +3500,7 @@
               <w14:ligatures w14:val="standardContextual"/>
             </w:rPr>
           </w:pPr>
-          <w:hyperlink w:anchor="_Toc137285597" w:history="1">
+          <w:hyperlink w:anchor="_Toc137416412" w:history="1">
             <w:r>
               <w:rPr>
                 <w:rStyle w:val="Hyperlink"/>
@@ -3413,7 +3509,7 @@
                 <w:bCs/>
                 <w:noProof/>
               </w:rPr>
-              <w:t>4.3.</w:t>
+              <w:t>5.3.</w:t>
             </w:r>
             <w:r>
               <w:rPr>
@@ -3454,7 +3550,7 @@
                 <w:noProof/>
                 <w:webHidden/>
               </w:rPr>
-              <w:instrText xml:space="preserve"> PAGEREF _Toc137285597 \h </w:instrText>
+              <w:instrText xml:space="preserve"> PAGEREF _Toc137416412 \h </w:instrText>
             </w:r>
             <w:r>
               <w:rPr>
@@ -3474,7 +3570,7 @@
                 <w:noProof/>
                 <w:webHidden/>
               </w:rPr>
-              <w:t>11</w:t>
+              <w:t>9</w:t>
             </w:r>
             <w:r>
               <w:rPr>
@@ -3500,7 +3596,7 @@
               <w14:ligatures w14:val="standardContextual"/>
             </w:rPr>
           </w:pPr>
-          <w:hyperlink w:anchor="_Toc137285598" w:history="1">
+          <w:hyperlink w:anchor="_Toc137416413" w:history="1">
             <w:r>
               <w:rPr>
                 <w:rStyle w:val="Hyperlink"/>
@@ -3509,7 +3605,7 @@
                 <w:bCs/>
                 <w:noProof/>
               </w:rPr>
-              <w:t>5.</w:t>
+              <w:t>6.</w:t>
             </w:r>
             <w:r>
               <w:rPr>
@@ -3550,7 +3646,7 @@
                 <w:noProof/>
                 <w:webHidden/>
               </w:rPr>
-              <w:instrText xml:space="preserve"> PAGEREF _Toc137285598 \h </w:instrText>
+              <w:instrText xml:space="preserve"> PAGEREF _Toc137416413 \h </w:instrText>
             </w:r>
             <w:r>
               <w:rPr>
@@ -3570,7 +3666,7 @@
                 <w:noProof/>
                 <w:webHidden/>
               </w:rPr>
-              <w:t>12</w:t>
+              <w:t>10</w:t>
             </w:r>
             <w:r>
               <w:rPr>
@@ -3596,7 +3692,7 @@
               <w14:ligatures w14:val="standardContextual"/>
             </w:rPr>
           </w:pPr>
-          <w:hyperlink w:anchor="_Toc137285599" w:history="1">
+          <w:hyperlink w:anchor="_Toc137416414" w:history="1">
             <w:r>
               <w:rPr>
                 <w:rStyle w:val="Hyperlink"/>
@@ -3605,7 +3701,7 @@
                 <w:bCs/>
                 <w:noProof/>
               </w:rPr>
-              <w:t>6.</w:t>
+              <w:t>7.</w:t>
             </w:r>
             <w:r>
               <w:rPr>
@@ -3625,7 +3721,7 @@
                 <w:bCs/>
                 <w:noProof/>
               </w:rPr>
-              <w:t>TIPOLOGIA</w:t>
+              <w:t>PALETA DE CORES UTILIZADAS:</w:t>
             </w:r>
             <w:r>
               <w:rPr>
@@ -3646,7 +3742,7 @@
                 <w:noProof/>
                 <w:webHidden/>
               </w:rPr>
-              <w:instrText xml:space="preserve"> PAGEREF _Toc137285599 \h </w:instrText>
+              <w:instrText xml:space="preserve"> PAGEREF _Toc137416414 \h </w:instrText>
             </w:r>
             <w:r>
               <w:rPr>
@@ -3666,7 +3762,7 @@
                 <w:noProof/>
                 <w:webHidden/>
               </w:rPr>
-              <w:t>13</w:t>
+              <w:t>11</w:t>
             </w:r>
             <w:r>
               <w:rPr>
@@ -3692,7 +3788,7 @@
               <w14:ligatures w14:val="standardContextual"/>
             </w:rPr>
           </w:pPr>
-          <w:hyperlink w:anchor="_Toc137285600" w:history="1">
+          <w:hyperlink w:anchor="_Toc137416415" w:history="1">
             <w:r>
               <w:rPr>
                 <w:rStyle w:val="Hyperlink"/>
@@ -3701,7 +3797,7 @@
                 <w:bCs/>
                 <w:noProof/>
               </w:rPr>
-              <w:t>7.</w:t>
+              <w:t>8.</w:t>
             </w:r>
             <w:r>
               <w:rPr>
@@ -3721,7 +3817,7 @@
                 <w:bCs/>
                 <w:noProof/>
               </w:rPr>
-              <w:t>PALETA DE CORES UTILIZADAS:</w:t>
+              <w:t>NOME: SEEKNOW</w:t>
             </w:r>
             <w:r>
               <w:rPr>
@@ -3742,7 +3838,7 @@
                 <w:noProof/>
                 <w:webHidden/>
               </w:rPr>
-              <w:instrText xml:space="preserve"> PAGEREF _Toc137285600 \h </w:instrText>
+              <w:instrText xml:space="preserve"> PAGEREF _Toc137416415 \h </w:instrText>
             </w:r>
             <w:r>
               <w:rPr>
@@ -3762,7 +3858,7 @@
                 <w:noProof/>
                 <w:webHidden/>
               </w:rPr>
-              <w:t>13</w:t>
+              <w:t>12</w:t>
             </w:r>
             <w:r>
               <w:rPr>
@@ -3788,7 +3884,7 @@
               <w14:ligatures w14:val="standardContextual"/>
             </w:rPr>
           </w:pPr>
-          <w:hyperlink w:anchor="_Toc137285601" w:history="1">
+          <w:hyperlink w:anchor="_Toc137416416" w:history="1">
             <w:r>
               <w:rPr>
                 <w:rStyle w:val="Hyperlink"/>
@@ -3797,7 +3893,7 @@
                 <w:bCs/>
                 <w:noProof/>
               </w:rPr>
-              <w:t>8.</w:t>
+              <w:t>9.</w:t>
             </w:r>
             <w:r>
               <w:rPr>
@@ -3838,7 +3934,7 @@
                 <w:noProof/>
                 <w:webHidden/>
               </w:rPr>
-              <w:instrText xml:space="preserve"> PAGEREF _Toc137285601 \h </w:instrText>
+              <w:instrText xml:space="preserve"> PAGEREF _Toc137416416 \h </w:instrText>
             </w:r>
             <w:r>
               <w:rPr>
@@ -3858,295 +3954,7 @@
                 <w:noProof/>
                 <w:webHidden/>
               </w:rPr>
-              <w:t>14</w:t>
-            </w:r>
-            <w:r>
-              <w:rPr>
-                <w:noProof/>
-                <w:webHidden/>
-              </w:rPr>
-              <w:fldChar w:fldCharType="end"/>
-            </w:r>
-          </w:hyperlink>
-        </w:p>
-        <w:p>
-          <w:pPr>
-            <w:pStyle w:val="Sumrio1"/>
-            <w:tabs>
-              <w:tab w:val="left" w:pos="440"/>
-              <w:tab w:val="right" w:leader="dot" w:pos="9061"/>
-            </w:tabs>
-            <w:rPr>
-              <w:rFonts w:eastAsiaTheme="minorEastAsia"/>
-              <w:noProof/>
-              <w:kern w:val="2"/>
-              <w:lang w:eastAsia="pt-BR"/>
-              <w14:ligatures w14:val="standardContextual"/>
-            </w:rPr>
-          </w:pPr>
-          <w:hyperlink w:anchor="_Toc137285602" w:history="1">
-            <w:r>
-              <w:rPr>
-                <w:rStyle w:val="Hyperlink"/>
-                <w:rFonts w:ascii="Arial" w:hAnsi="Arial" w:cs="Arial"/>
-                <w:b/>
-                <w:bCs/>
-                <w:noProof/>
-              </w:rPr>
-              <w:t>9.</w:t>
-            </w:r>
-            <w:r>
-              <w:rPr>
-                <w:rFonts w:eastAsiaTheme="minorEastAsia"/>
-                <w:noProof/>
-                <w:kern w:val="2"/>
-                <w:lang w:eastAsia="pt-BR"/>
-                <w14:ligatures w14:val="standardContextual"/>
-              </w:rPr>
-              <w:tab/>
-            </w:r>
-            <w:r>
-              <w:rPr>
-                <w:rStyle w:val="Hyperlink"/>
-                <w:rFonts w:ascii="Arial" w:hAnsi="Arial" w:cs="Arial"/>
-                <w:b/>
-                <w:bCs/>
-                <w:noProof/>
-              </w:rPr>
-              <w:t>DIAGRAMA</w:t>
-            </w:r>
-            <w:r>
-              <w:rPr>
-                <w:noProof/>
-                <w:webHidden/>
-              </w:rPr>
-              <w:tab/>
-            </w:r>
-            <w:r>
-              <w:rPr>
-                <w:noProof/>
-                <w:webHidden/>
-              </w:rPr>
-              <w:fldChar w:fldCharType="begin"/>
-            </w:r>
-            <w:r>
-              <w:rPr>
-                <w:noProof/>
-                <w:webHidden/>
-              </w:rPr>
-              <w:instrText xml:space="preserve"> PAGEREF _Toc137285602 \h </w:instrText>
-            </w:r>
-            <w:r>
-              <w:rPr>
-                <w:noProof/>
-                <w:webHidden/>
-              </w:rPr>
-            </w:r>
-            <w:r>
-              <w:rPr>
-                <w:noProof/>
-                <w:webHidden/>
-              </w:rPr>
-              <w:fldChar w:fldCharType="separate"/>
-            </w:r>
-            <w:r>
-              <w:rPr>
-                <w:noProof/>
-                <w:webHidden/>
-              </w:rPr>
-              <w:t>15</w:t>
-            </w:r>
-            <w:r>
-              <w:rPr>
-                <w:noProof/>
-                <w:webHidden/>
-              </w:rPr>
-              <w:fldChar w:fldCharType="end"/>
-            </w:r>
-          </w:hyperlink>
-        </w:p>
-        <w:p>
-          <w:pPr>
-            <w:pStyle w:val="Sumrio2"/>
-            <w:tabs>
-              <w:tab w:val="left" w:pos="880"/>
-              <w:tab w:val="right" w:leader="dot" w:pos="9061"/>
-            </w:tabs>
-            <w:rPr>
-              <w:rFonts w:eastAsiaTheme="minorEastAsia"/>
-              <w:noProof/>
-              <w:kern w:val="2"/>
-              <w:lang w:eastAsia="pt-BR"/>
-              <w14:ligatures w14:val="standardContextual"/>
-            </w:rPr>
-          </w:pPr>
-          <w:hyperlink w:anchor="_Toc137285603" w:history="1">
-            <w:r>
-              <w:rPr>
-                <w:rStyle w:val="Hyperlink"/>
-                <w:rFonts w:ascii="Arial" w:hAnsi="Arial" w:cs="Arial"/>
-                <w:b/>
-                <w:bCs/>
-                <w:noProof/>
-              </w:rPr>
-              <w:t>9.1.</w:t>
-            </w:r>
-            <w:r>
-              <w:rPr>
-                <w:rFonts w:eastAsiaTheme="minorEastAsia"/>
-                <w:noProof/>
-                <w:kern w:val="2"/>
-                <w:lang w:eastAsia="pt-BR"/>
-                <w14:ligatures w14:val="standardContextual"/>
-              </w:rPr>
-              <w:tab/>
-            </w:r>
-            <w:r>
-              <w:rPr>
-                <w:rStyle w:val="Hyperlink"/>
-                <w:rFonts w:ascii="Arial" w:hAnsi="Arial" w:cs="Arial"/>
-                <w:b/>
-                <w:bCs/>
-                <w:noProof/>
-              </w:rPr>
-              <w:t>Diagrama De Caso De Uso</w:t>
-            </w:r>
-            <w:r>
-              <w:rPr>
-                <w:noProof/>
-                <w:webHidden/>
-              </w:rPr>
-              <w:tab/>
-            </w:r>
-            <w:r>
-              <w:rPr>
-                <w:noProof/>
-                <w:webHidden/>
-              </w:rPr>
-              <w:fldChar w:fldCharType="begin"/>
-            </w:r>
-            <w:r>
-              <w:rPr>
-                <w:noProof/>
-                <w:webHidden/>
-              </w:rPr>
-              <w:instrText xml:space="preserve"> PAGEREF _Toc137285603 \h </w:instrText>
-            </w:r>
-            <w:r>
-              <w:rPr>
-                <w:noProof/>
-                <w:webHidden/>
-              </w:rPr>
-            </w:r>
-            <w:r>
-              <w:rPr>
-                <w:noProof/>
-                <w:webHidden/>
-              </w:rPr>
-              <w:fldChar w:fldCharType="separate"/>
-            </w:r>
-            <w:r>
-              <w:rPr>
-                <w:noProof/>
-                <w:webHidden/>
-              </w:rPr>
-              <w:t>15</w:t>
-            </w:r>
-            <w:r>
-              <w:rPr>
-                <w:noProof/>
-                <w:webHidden/>
-              </w:rPr>
-              <w:fldChar w:fldCharType="end"/>
-            </w:r>
-          </w:hyperlink>
-        </w:p>
-        <w:p>
-          <w:pPr>
-            <w:pStyle w:val="Sumrio2"/>
-            <w:tabs>
-              <w:tab w:val="left" w:pos="880"/>
-              <w:tab w:val="right" w:leader="dot" w:pos="9061"/>
-            </w:tabs>
-            <w:rPr>
-              <w:rFonts w:eastAsiaTheme="minorEastAsia"/>
-              <w:noProof/>
-              <w:kern w:val="2"/>
-              <w:lang w:eastAsia="pt-BR"/>
-              <w14:ligatures w14:val="standardContextual"/>
-            </w:rPr>
-          </w:pPr>
-          <w:hyperlink w:anchor="_Toc137285604" w:history="1">
-            <w:r>
-              <w:rPr>
-                <w:rStyle w:val="Hyperlink"/>
-                <w:rFonts w:ascii="Arial" w:hAnsi="Arial" w:cs="Arial"/>
-                <w:b/>
-                <w:bCs/>
-                <w:noProof/>
-              </w:rPr>
-              <w:t>9.2.</w:t>
-            </w:r>
-            <w:r>
-              <w:rPr>
-                <w:rFonts w:eastAsiaTheme="minorEastAsia"/>
-                <w:noProof/>
-                <w:kern w:val="2"/>
-                <w:lang w:eastAsia="pt-BR"/>
-                <w14:ligatures w14:val="standardContextual"/>
-              </w:rPr>
-              <w:tab/>
-            </w:r>
-            <w:r>
-              <w:rPr>
-                <w:rStyle w:val="Hyperlink"/>
-                <w:rFonts w:ascii="Arial" w:hAnsi="Arial" w:cs="Arial"/>
-                <w:b/>
-                <w:bCs/>
-                <w:noProof/>
-              </w:rPr>
-              <w:t>Diagrama De Contexto</w:t>
-            </w:r>
-            <w:r>
-              <w:rPr>
-                <w:noProof/>
-                <w:webHidden/>
-              </w:rPr>
-              <w:tab/>
-            </w:r>
-            <w:r>
-              <w:rPr>
-                <w:noProof/>
-                <w:webHidden/>
-              </w:rPr>
-              <w:fldChar w:fldCharType="begin"/>
-            </w:r>
-            <w:r>
-              <w:rPr>
-                <w:noProof/>
-                <w:webHidden/>
-              </w:rPr>
-              <w:instrText xml:space="preserve"> PAGEREF _Toc137285604 \h </w:instrText>
-            </w:r>
-            <w:r>
-              <w:rPr>
-                <w:noProof/>
-                <w:webHidden/>
-              </w:rPr>
-            </w:r>
-            <w:r>
-              <w:rPr>
-                <w:noProof/>
-                <w:webHidden/>
-              </w:rPr>
-              <w:fldChar w:fldCharType="separate"/>
-            </w:r>
-            <w:r>
-              <w:rPr>
-                <w:noProof/>
-                <w:webHidden/>
-              </w:rPr>
-              <w:t>16</w:t>
+              <w:t>12</w:t>
             </w:r>
             <w:r>
               <w:rPr>
@@ -4172,7 +3980,7 @@
               <w14:ligatures w14:val="standardContextual"/>
             </w:rPr>
           </w:pPr>
-          <w:hyperlink w:anchor="_Toc137285605" w:history="1">
+          <w:hyperlink w:anchor="_Toc137416417" w:history="1">
             <w:r>
               <w:rPr>
                 <w:rStyle w:val="Hyperlink"/>
@@ -4201,7 +4009,7 @@
                 <w:bCs/>
                 <w:noProof/>
               </w:rPr>
-              <w:t>REQUISITOS</w:t>
+              <w:t>DIAGRAMA</w:t>
             </w:r>
             <w:r>
               <w:rPr>
@@ -4222,7 +4030,7 @@
                 <w:noProof/>
                 <w:webHidden/>
               </w:rPr>
-              <w:instrText xml:space="preserve"> PAGEREF _Toc137285605 \h </w:instrText>
+              <w:instrText xml:space="preserve"> PAGEREF _Toc137416417 \h </w:instrText>
             </w:r>
             <w:r>
               <w:rPr>
@@ -4242,7 +4050,7 @@
                 <w:noProof/>
                 <w:webHidden/>
               </w:rPr>
-              <w:t>17</w:t>
+              <w:t>14</w:t>
             </w:r>
             <w:r>
               <w:rPr>
@@ -4268,7 +4076,7 @@
               <w14:ligatures w14:val="standardContextual"/>
             </w:rPr>
           </w:pPr>
-          <w:hyperlink w:anchor="_Toc137285606" w:history="1">
+          <w:hyperlink w:anchor="_Toc137416418" w:history="1">
             <w:r>
               <w:rPr>
                 <w:rStyle w:val="Hyperlink"/>
@@ -4297,7 +4105,7 @@
                 <w:bCs/>
                 <w:noProof/>
               </w:rPr>
-              <w:t>Requisitos Funcionais</w:t>
+              <w:t>Diagrama De Caso De Uso</w:t>
             </w:r>
             <w:r>
               <w:rPr>
@@ -4318,7 +4126,7 @@
                 <w:noProof/>
                 <w:webHidden/>
               </w:rPr>
-              <w:instrText xml:space="preserve"> PAGEREF _Toc137285606 \h </w:instrText>
+              <w:instrText xml:space="preserve"> PAGEREF _Toc137416418 \h </w:instrText>
             </w:r>
             <w:r>
               <w:rPr>
@@ -4338,7 +4146,7 @@
                 <w:noProof/>
                 <w:webHidden/>
               </w:rPr>
-              <w:t>17</w:t>
+              <w:t>14</w:t>
             </w:r>
             <w:r>
               <w:rPr>
@@ -4364,7 +4172,7 @@
               <w14:ligatures w14:val="standardContextual"/>
             </w:rPr>
           </w:pPr>
-          <w:hyperlink w:anchor="_Toc137285607" w:history="1">
+          <w:hyperlink w:anchor="_Toc137416419" w:history="1">
             <w:r>
               <w:rPr>
                 <w:rStyle w:val="Hyperlink"/>
@@ -4393,7 +4201,7 @@
                 <w:bCs/>
                 <w:noProof/>
               </w:rPr>
-              <w:t>Requisitos Não Funcionais</w:t>
+              <w:t>Diagrama De Contexto</w:t>
             </w:r>
             <w:r>
               <w:rPr>
@@ -4414,7 +4222,7 @@
                 <w:noProof/>
                 <w:webHidden/>
               </w:rPr>
-              <w:instrText xml:space="preserve"> PAGEREF _Toc137285607 \h </w:instrText>
+              <w:instrText xml:space="preserve"> PAGEREF _Toc137416419 \h </w:instrText>
             </w:r>
             <w:r>
               <w:rPr>
@@ -4434,7 +4242,7 @@
                 <w:noProof/>
                 <w:webHidden/>
               </w:rPr>
-              <w:t>19</w:t>
+              <w:t>15</w:t>
             </w:r>
             <w:r>
               <w:rPr>
@@ -4460,7 +4268,7 @@
               <w14:ligatures w14:val="standardContextual"/>
             </w:rPr>
           </w:pPr>
-          <w:hyperlink w:anchor="_Toc137285608" w:history="1">
+          <w:hyperlink w:anchor="_Toc137416420" w:history="1">
             <w:r>
               <w:rPr>
                 <w:rStyle w:val="Hyperlink"/>
@@ -4489,7 +4297,7 @@
                 <w:bCs/>
                 <w:noProof/>
               </w:rPr>
-              <w:t>LAYOUTS:</w:t>
+              <w:t>REQUISITOS</w:t>
             </w:r>
             <w:r>
               <w:rPr>
@@ -4510,7 +4318,7 @@
                 <w:noProof/>
                 <w:webHidden/>
               </w:rPr>
-              <w:instrText xml:space="preserve"> PAGEREF _Toc137285608 \h </w:instrText>
+              <w:instrText xml:space="preserve"> PAGEREF _Toc137416420 \h </w:instrText>
             </w:r>
             <w:r>
               <w:rPr>
@@ -4530,7 +4338,200 @@
                 <w:noProof/>
                 <w:webHidden/>
               </w:rPr>
-              <w:t>22</w:t>
+              <w:t>16</w:t>
+            </w:r>
+            <w:r>
+              <w:rPr>
+                <w:noProof/>
+                <w:webHidden/>
+              </w:rPr>
+              <w:fldChar w:fldCharType="end"/>
+            </w:r>
+          </w:hyperlink>
+        </w:p>
+        <w:p>
+          <w:pPr>
+            <w:pStyle w:val="Sumrio2"/>
+            <w:tabs>
+              <w:tab w:val="left" w:pos="1100"/>
+              <w:tab w:val="right" w:leader="dot" w:pos="9061"/>
+            </w:tabs>
+            <w:rPr>
+              <w:rFonts w:eastAsiaTheme="minorEastAsia"/>
+              <w:noProof/>
+              <w:kern w:val="2"/>
+              <w:lang w:eastAsia="pt-BR"/>
+              <w14:ligatures w14:val="standardContextual"/>
+            </w:rPr>
+          </w:pPr>
+          <w:hyperlink w:anchor="_Toc137416421" w:history="1">
+            <w:r>
+              <w:rPr>
+                <w:rStyle w:val="Hyperlink"/>
+                <w:rFonts w:ascii="Arial" w:hAnsi="Arial" w:cs="Arial"/>
+                <w:b/>
+                <w:bCs/>
+                <w:noProof/>
+                <w:lang w:eastAsia="pt-BR"/>
+              </w:rPr>
+              <w:t>11.1.</w:t>
+            </w:r>
+            <w:r>
+              <w:rPr>
+                <w:rFonts w:eastAsiaTheme="minorEastAsia"/>
+                <w:noProof/>
+                <w:kern w:val="2"/>
+                <w:lang w:eastAsia="pt-BR"/>
+                <w14:ligatures w14:val="standardContextual"/>
+              </w:rPr>
+              <w:tab/>
+            </w:r>
+            <w:r>
+              <w:rPr>
+                <w:rStyle w:val="Hyperlink"/>
+                <w:rFonts w:ascii="Arial" w:hAnsi="Arial" w:cs="Arial"/>
+                <w:b/>
+                <w:bCs/>
+                <w:noProof/>
+              </w:rPr>
+              <w:t>Requisitos Funcionais</w:t>
+            </w:r>
+            <w:r>
+              <w:rPr>
+                <w:noProof/>
+                <w:webHidden/>
+              </w:rPr>
+              <w:tab/>
+            </w:r>
+            <w:r>
+              <w:rPr>
+                <w:noProof/>
+                <w:webHidden/>
+              </w:rPr>
+              <w:fldChar w:fldCharType="begin"/>
+            </w:r>
+            <w:r>
+              <w:rPr>
+                <w:noProof/>
+                <w:webHidden/>
+              </w:rPr>
+              <w:instrText xml:space="preserve"> PAGEREF _Toc137416421 \h </w:instrText>
+            </w:r>
+            <w:r>
+              <w:rPr>
+                <w:noProof/>
+                <w:webHidden/>
+              </w:rPr>
+            </w:r>
+            <w:r>
+              <w:rPr>
+                <w:noProof/>
+                <w:webHidden/>
+              </w:rPr>
+              <w:fldChar w:fldCharType="separate"/>
+            </w:r>
+            <w:r>
+              <w:rPr>
+                <w:noProof/>
+                <w:webHidden/>
+              </w:rPr>
+              <w:t>16</w:t>
+            </w:r>
+            <w:r>
+              <w:rPr>
+                <w:noProof/>
+                <w:webHidden/>
+              </w:rPr>
+              <w:fldChar w:fldCharType="end"/>
+            </w:r>
+          </w:hyperlink>
+        </w:p>
+        <w:p>
+          <w:pPr>
+            <w:pStyle w:val="Sumrio2"/>
+            <w:tabs>
+              <w:tab w:val="left" w:pos="1100"/>
+              <w:tab w:val="right" w:leader="dot" w:pos="9061"/>
+            </w:tabs>
+            <w:rPr>
+              <w:rFonts w:eastAsiaTheme="minorEastAsia"/>
+              <w:noProof/>
+              <w:kern w:val="2"/>
+              <w:lang w:eastAsia="pt-BR"/>
+              <w14:ligatures w14:val="standardContextual"/>
+            </w:rPr>
+          </w:pPr>
+          <w:hyperlink w:anchor="_Toc137416422" w:history="1">
+            <w:r>
+              <w:rPr>
+                <w:rStyle w:val="Hyperlink"/>
+                <w:rFonts w:ascii="Arial" w:hAnsi="Arial" w:cs="Arial"/>
+                <w:b/>
+                <w:bCs/>
+                <w:noProof/>
+              </w:rPr>
+              <w:t>11.2.</w:t>
+            </w:r>
+            <w:r>
+              <w:rPr>
+                <w:rFonts w:eastAsiaTheme="minorEastAsia"/>
+                <w:noProof/>
+                <w:kern w:val="2"/>
+                <w:lang w:eastAsia="pt-BR"/>
+                <w14:ligatures w14:val="standardContextual"/>
+              </w:rPr>
+              <w:tab/>
+            </w:r>
+            <w:r>
+              <w:rPr>
+                <w:rStyle w:val="Hyperlink"/>
+                <w:rFonts w:ascii="Arial" w:hAnsi="Arial" w:cs="Arial"/>
+                <w:b/>
+                <w:bCs/>
+                <w:noProof/>
+              </w:rPr>
+              <w:t>Requisitos Não Funcionais</w:t>
+            </w:r>
+            <w:r>
+              <w:rPr>
+                <w:noProof/>
+                <w:webHidden/>
+              </w:rPr>
+              <w:tab/>
+            </w:r>
+            <w:r>
+              <w:rPr>
+                <w:noProof/>
+                <w:webHidden/>
+              </w:rPr>
+              <w:fldChar w:fldCharType="begin"/>
+            </w:r>
+            <w:r>
+              <w:rPr>
+                <w:noProof/>
+                <w:webHidden/>
+              </w:rPr>
+              <w:instrText xml:space="preserve"> PAGEREF _Toc137416422 \h </w:instrText>
+            </w:r>
+            <w:r>
+              <w:rPr>
+                <w:noProof/>
+                <w:webHidden/>
+              </w:rPr>
+            </w:r>
+            <w:r>
+              <w:rPr>
+                <w:noProof/>
+                <w:webHidden/>
+              </w:rPr>
+              <w:fldChar w:fldCharType="separate"/>
+            </w:r>
+            <w:r>
+              <w:rPr>
+                <w:noProof/>
+                <w:webHidden/>
+              </w:rPr>
+              <w:t>18</w:t>
             </w:r>
             <w:r>
               <w:rPr>
@@ -4556,7 +4557,7 @@
               <w14:ligatures w14:val="standardContextual"/>
             </w:rPr>
           </w:pPr>
-          <w:hyperlink w:anchor="_Toc137285609" w:history="1">
+          <w:hyperlink w:anchor="_Toc137416423" w:history="1">
             <w:r>
               <w:rPr>
                 <w:rStyle w:val="Hyperlink"/>
@@ -4585,6 +4586,102 @@
                 <w:bCs/>
                 <w:noProof/>
               </w:rPr>
+              <w:t>LAYOUTS</w:t>
+            </w:r>
+            <w:r>
+              <w:rPr>
+                <w:noProof/>
+                <w:webHidden/>
+              </w:rPr>
+              <w:tab/>
+            </w:r>
+            <w:r>
+              <w:rPr>
+                <w:noProof/>
+                <w:webHidden/>
+              </w:rPr>
+              <w:fldChar w:fldCharType="begin"/>
+            </w:r>
+            <w:r>
+              <w:rPr>
+                <w:noProof/>
+                <w:webHidden/>
+              </w:rPr>
+              <w:instrText xml:space="preserve"> PAGEREF _Toc137416423 \h </w:instrText>
+            </w:r>
+            <w:r>
+              <w:rPr>
+                <w:noProof/>
+                <w:webHidden/>
+              </w:rPr>
+            </w:r>
+            <w:r>
+              <w:rPr>
+                <w:noProof/>
+                <w:webHidden/>
+              </w:rPr>
+              <w:fldChar w:fldCharType="separate"/>
+            </w:r>
+            <w:r>
+              <w:rPr>
+                <w:noProof/>
+                <w:webHidden/>
+              </w:rPr>
+              <w:t>21</w:t>
+            </w:r>
+            <w:r>
+              <w:rPr>
+                <w:noProof/>
+                <w:webHidden/>
+              </w:rPr>
+              <w:fldChar w:fldCharType="end"/>
+            </w:r>
+          </w:hyperlink>
+        </w:p>
+        <w:p>
+          <w:pPr>
+            <w:pStyle w:val="Sumrio1"/>
+            <w:tabs>
+              <w:tab w:val="left" w:pos="660"/>
+              <w:tab w:val="right" w:leader="dot" w:pos="9061"/>
+            </w:tabs>
+            <w:rPr>
+              <w:rFonts w:eastAsiaTheme="minorEastAsia"/>
+              <w:noProof/>
+              <w:kern w:val="2"/>
+              <w:lang w:eastAsia="pt-BR"/>
+              <w14:ligatures w14:val="standardContextual"/>
+            </w:rPr>
+          </w:pPr>
+          <w:hyperlink w:anchor="_Toc137416424" w:history="1">
+            <w:r>
+              <w:rPr>
+                <w:rStyle w:val="Hyperlink"/>
+                <w:rFonts w:ascii="Arial" w:hAnsi="Arial" w:cs="Arial"/>
+                <w:b/>
+                <w:bCs/>
+                <w:noProof/>
+              </w:rPr>
+              <w:t>13.</w:t>
+            </w:r>
+            <w:r>
+              <w:rPr>
+                <w:rFonts w:eastAsiaTheme="minorEastAsia"/>
+                <w:noProof/>
+                <w:kern w:val="2"/>
+                <w:lang w:eastAsia="pt-BR"/>
+                <w14:ligatures w14:val="standardContextual"/>
+              </w:rPr>
+              <w:tab/>
+            </w:r>
+            <w:r>
+              <w:rPr>
+                <w:rStyle w:val="Hyperlink"/>
+                <w:rFonts w:ascii="Arial" w:hAnsi="Arial" w:cs="Arial"/>
+                <w:b/>
+                <w:bCs/>
+                <w:noProof/>
+              </w:rPr>
               <w:t>REFERÊNCIAS:</w:t>
             </w:r>
             <w:r>
@@ -4606,7 +4703,7 @@
                 <w:noProof/>
                 <w:webHidden/>
               </w:rPr>
-              <w:instrText xml:space="preserve"> PAGEREF _Toc137285609 \h </w:instrText>
+              <w:instrText xml:space="preserve"> PAGEREF _Toc137416424 \h </w:instrText>
             </w:r>
             <w:r>
               <w:rPr>
@@ -4626,7 +4723,7 @@
                 <w:noProof/>
                 <w:webHidden/>
               </w:rPr>
-              <w:t>23</w:t>
+              <w:t>22</w:t>
             </w:r>
             <w:r>
               <w:rPr>
@@ -4680,7 +4777,7 @@
           <w:szCs w:val="24"/>
         </w:rPr>
       </w:pPr>
-      <w:bookmarkStart w:id="0" w:name="_Toc137285590"/>
+      <w:bookmarkStart w:id="0" w:name="_Toc137416404"/>
       <w:r>
         <w:rPr>
           <w:rFonts w:ascii="Arial" w:hAnsi="Arial" w:cs="Arial"/>
@@ -4870,7 +4967,7 @@
           <w:szCs w:val="24"/>
         </w:rPr>
       </w:pPr>
-      <w:bookmarkStart w:id="1" w:name="_Toc137285591"/>
+      <w:bookmarkStart w:id="1" w:name="_Toc137416405"/>
       <w:r>
         <w:rPr>
           <w:rFonts w:ascii="Arial" w:hAnsi="Arial" w:cs="Arial"/>
@@ -5142,7 +5239,7 @@
           <w:szCs w:val="24"/>
         </w:rPr>
       </w:pPr>
-      <w:bookmarkStart w:id="2" w:name="_Toc137285592"/>
+      <w:bookmarkStart w:id="2" w:name="_Toc137416406"/>
       <w:r>
         <w:rPr>
           <w:rFonts w:ascii="Arial" w:hAnsi="Arial" w:cs="Arial"/>
@@ -5531,7 +5628,7 @@
           <w:szCs w:val="24"/>
         </w:rPr>
       </w:pPr>
-      <w:bookmarkStart w:id="3" w:name="_Toc137285593"/>
+      <w:bookmarkStart w:id="3" w:name="_Toc137416407"/>
       <w:r>
         <w:rPr>
           <w:rFonts w:ascii="Arial" w:hAnsi="Arial" w:cs="Arial"/>
@@ -5861,7 +5958,7 @@
           <w:szCs w:val="24"/>
         </w:rPr>
       </w:pPr>
-      <w:bookmarkStart w:id="4" w:name="_Toc137285594"/>
+      <w:bookmarkStart w:id="4" w:name="_Toc137416408"/>
       <w:r>
         <w:rPr>
           <w:rFonts w:ascii="Arial" w:hAnsi="Arial" w:cs="Arial"/>
@@ -5872,9 +5969,195 @@
           <w:szCs w:val="24"/>
         </w:rPr>
         <w:lastRenderedPageBreak/>
+        <w:t>PÚBLICO</w:t>
+      </w:r>
+      <w:r>
+        <w:rPr>
+          <w:rFonts w:ascii="Arial" w:hAnsi="Arial" w:cs="Arial"/>
+          <w:b/>
+          <w:bCs/>
+          <w:color w:val="000000" w:themeColor="text1"/>
+          <w:sz w:val="24"/>
+          <w:szCs w:val="24"/>
+        </w:rPr>
+        <w:t>-</w:t>
+      </w:r>
+      <w:r>
+        <w:rPr>
+          <w:rFonts w:ascii="Arial" w:hAnsi="Arial" w:cs="Arial"/>
+          <w:b/>
+          <w:bCs/>
+          <w:color w:val="000000" w:themeColor="text1"/>
+          <w:sz w:val="24"/>
+          <w:szCs w:val="24"/>
+        </w:rPr>
+        <w:t>ALVO</w:t>
+      </w:r>
+      <w:bookmarkEnd w:id="4"/>
+    </w:p>
+    <w:p>
+      <w:pPr>
+        <w:spacing w:line="360" w:lineRule="auto"/>
+        <w:ind w:firstLine="708"/>
+        <w:jc w:val="both"/>
+        <w:rPr>
+          <w:rFonts w:ascii="Arial" w:hAnsi="Arial" w:cs="Arial"/>
+          <w:sz w:val="24"/>
+          <w:szCs w:val="24"/>
+        </w:rPr>
+      </w:pPr>
+      <w:r>
+        <w:rPr>
+          <w:rFonts w:ascii="Arial" w:hAnsi="Arial" w:cs="Arial"/>
+          <w:sz w:val="24"/>
+          <w:szCs w:val="24"/>
+        </w:rPr>
+        <w:t>O público</w:t>
+      </w:r>
+      <w:r>
+        <w:rPr>
+          <w:rFonts w:ascii="Arial" w:hAnsi="Arial" w:cs="Arial"/>
+          <w:sz w:val="24"/>
+          <w:szCs w:val="24"/>
+        </w:rPr>
+        <w:t>-</w:t>
+      </w:r>
+      <w:r>
+        <w:rPr>
+          <w:rFonts w:ascii="Arial" w:hAnsi="Arial" w:cs="Arial"/>
+          <w:sz w:val="24"/>
+          <w:szCs w:val="24"/>
+        </w:rPr>
+        <w:t xml:space="preserve">alvo direto do projeto SeeKnow são todos aqueles interessados </w:t>
+      </w:r>
+      <w:r>
+        <w:rPr>
+          <w:rFonts w:ascii="Arial" w:hAnsi="Arial" w:cs="Arial"/>
+          <w:sz w:val="24"/>
+          <w:szCs w:val="24"/>
+        </w:rPr>
+        <w:t>no apoio a educação básica</w:t>
+      </w:r>
+      <w:r>
+        <w:rPr>
+          <w:rFonts w:ascii="Arial" w:hAnsi="Arial" w:cs="Arial"/>
+          <w:sz w:val="24"/>
+          <w:szCs w:val="24"/>
+        </w:rPr>
+        <w:t xml:space="preserve"> e que </w:t>
+      </w:r>
+      <w:r>
+        <w:rPr>
+          <w:rFonts w:ascii="Arial" w:hAnsi="Arial" w:cs="Arial"/>
+          <w:sz w:val="24"/>
+          <w:szCs w:val="24"/>
+        </w:rPr>
+        <w:t>tem o contato diretamente</w:t>
+      </w:r>
+      <w:r>
+        <w:rPr>
+          <w:rFonts w:ascii="Arial" w:hAnsi="Arial" w:cs="Arial"/>
+          <w:sz w:val="24"/>
+          <w:szCs w:val="24"/>
+        </w:rPr>
+        <w:t>, que seriam: professores, pais, educadores</w:t>
+      </w:r>
+      <w:r>
+        <w:rPr>
+          <w:rFonts w:ascii="Arial" w:hAnsi="Arial" w:cs="Arial"/>
+          <w:sz w:val="24"/>
+          <w:szCs w:val="24"/>
+        </w:rPr>
+        <w:t xml:space="preserve"> e</w:t>
+      </w:r>
+      <w:r>
+        <w:rPr>
+          <w:rFonts w:ascii="Arial" w:hAnsi="Arial" w:cs="Arial"/>
+          <w:sz w:val="24"/>
+          <w:szCs w:val="24"/>
+        </w:rPr>
+        <w:t xml:space="preserve"> responsáveis</w:t>
+      </w:r>
+      <w:r>
+        <w:rPr>
+          <w:rFonts w:ascii="Arial" w:hAnsi="Arial" w:cs="Arial"/>
+          <w:sz w:val="24"/>
+          <w:szCs w:val="24"/>
+        </w:rPr>
+        <w:t>. E o público</w:t>
+      </w:r>
+      <w:r>
+        <w:rPr>
+          <w:rFonts w:ascii="Arial" w:hAnsi="Arial" w:cs="Arial"/>
+          <w:sz w:val="24"/>
+          <w:szCs w:val="24"/>
+        </w:rPr>
+        <w:t>-</w:t>
+      </w:r>
+      <w:r>
+        <w:rPr>
+          <w:rFonts w:ascii="Arial" w:hAnsi="Arial" w:cs="Arial"/>
+          <w:sz w:val="24"/>
+          <w:szCs w:val="24"/>
+        </w:rPr>
+        <w:t>alvo indireto seria os estudantes com dificuldade no aprendizado comum</w:t>
+      </w:r>
+      <w:r>
+        <w:rPr>
+          <w:rFonts w:ascii="Arial" w:hAnsi="Arial" w:cs="Arial"/>
+          <w:sz w:val="24"/>
+          <w:szCs w:val="24"/>
+        </w:rPr>
+        <w:t>, necessitando de uma complementação</w:t>
+      </w:r>
+      <w:r>
+        <w:rPr>
+          <w:rFonts w:ascii="Arial" w:hAnsi="Arial" w:cs="Arial"/>
+          <w:sz w:val="24"/>
+          <w:szCs w:val="24"/>
+        </w:rPr>
+        <w:t>, nesse caso em forma de atividades que estimulem e trabalhe as dificuldades encontradas</w:t>
+      </w:r>
+      <w:r>
+        <w:rPr>
+          <w:rFonts w:ascii="Arial" w:hAnsi="Arial" w:cs="Arial"/>
+          <w:sz w:val="24"/>
+          <w:szCs w:val="24"/>
+        </w:rPr>
+        <w:t>.</w:t>
+      </w:r>
+    </w:p>
+    <w:p>
+      <w:pPr>
+        <w:pStyle w:val="Ttulo1"/>
+        <w:numPr>
+          <w:ilvl w:val="0"/>
+          <w:numId w:val="4"/>
+        </w:numPr>
+        <w:spacing w:line="360" w:lineRule="auto"/>
+        <w:ind w:left="0" w:firstLine="0"/>
+        <w:rPr>
+          <w:rFonts w:ascii="Arial" w:hAnsi="Arial" w:cs="Arial"/>
+          <w:b/>
+          <w:bCs/>
+          <w:color w:val="000000" w:themeColor="text1"/>
+          <w:sz w:val="24"/>
+          <w:szCs w:val="24"/>
+        </w:rPr>
+      </w:pPr>
+      <w:bookmarkStart w:id="5" w:name="_Toc137416409"/>
+      <w:r>
+        <w:rPr>
+          <w:rFonts w:ascii="Arial" w:hAnsi="Arial" w:cs="Arial"/>
+          <w:b/>
+          <w:bCs/>
+          <w:color w:val="000000" w:themeColor="text1"/>
+          <w:sz w:val="24"/>
+          <w:szCs w:val="24"/>
+        </w:rPr>
         <w:t>MISSÃO, VISÃO E VALORES</w:t>
       </w:r>
-      <w:bookmarkEnd w:id="4"/>
+      <w:bookmarkEnd w:id="5"/>
     </w:p>
     <w:p>
       <w:pPr>
@@ -5894,7 +6177,7 @@
           <w:szCs w:val="24"/>
         </w:rPr>
       </w:pPr>
-      <w:bookmarkStart w:id="5" w:name="_Toc137285595"/>
+      <w:bookmarkStart w:id="6" w:name="_Toc137416410"/>
       <w:r>
         <w:rPr>
           <w:rFonts w:ascii="Arial" w:hAnsi="Arial" w:cs="Arial"/>
@@ -5906,11 +6189,12 @@
         </w:rPr>
         <w:t>Missão</w:t>
       </w:r>
-      <w:bookmarkEnd w:id="5"/>
+      <w:bookmarkEnd w:id="6"/>
     </w:p>
     <w:p>
       <w:pPr>
         <w:spacing w:line="360" w:lineRule="auto"/>
+        <w:ind w:firstLine="708"/>
         <w:jc w:val="both"/>
         <w:rPr>
           <w:rFonts w:ascii="Arial" w:hAnsi="Arial" w:cs="Arial"/>
@@ -5924,7 +6208,7 @@
           <w:sz w:val="24"/>
           <w:szCs w:val="24"/>
         </w:rPr>
-        <w:t xml:space="preserve">Garantir a qualquer cidadão acesso ao conhecimento, oferecendo uma plataforma educacional virtual que promova o ensino acessível e inclusivo, viabilizando </w:t>
+        <w:t xml:space="preserve">Garantir a qualquer cidadão acesso a conhecimento, oferecendo uma plataforma educacional que promova o ensino acessível e inclusivo, viabilizando </w:t>
       </w:r>
       <w:r>
         <w:rPr>
@@ -5940,18 +6224,24 @@
           <w:sz w:val="24"/>
           <w:szCs w:val="24"/>
         </w:rPr>
-        <w:t>e coletivo, contribuindo com um impacto social e construção de uma sociedade desenvolvida.</w:t>
-      </w:r>
-    </w:p>
-    <w:p>
-      <w:pPr>
-        <w:spacing w:line="360" w:lineRule="auto"/>
-        <w:rPr>
-          <w:rFonts w:ascii="Arial" w:hAnsi="Arial" w:cs="Arial"/>
-          <w:sz w:val="24"/>
-          <w:szCs w:val="24"/>
-        </w:rPr>
-      </w:pPr>
+        <w:t xml:space="preserve">e coletivo, </w:t>
+      </w:r>
+      <w:r>
+        <w:rPr>
+          <w:rFonts w:ascii="Arial" w:hAnsi="Arial" w:cs="Arial"/>
+          <w:sz w:val="24"/>
+          <w:szCs w:val="24"/>
+        </w:rPr>
+        <w:t xml:space="preserve">e </w:t>
+      </w:r>
+      <w:r>
+        <w:rPr>
+          <w:rFonts w:ascii="Arial" w:hAnsi="Arial" w:cs="Arial"/>
+          <w:sz w:val="24"/>
+          <w:szCs w:val="24"/>
+        </w:rPr>
+        <w:t>contribuindo com um impacto social.</w:t>
+      </w:r>
     </w:p>
     <w:p>
       <w:pPr>
@@ -5971,7 +6261,7 @@
           <w:szCs w:val="24"/>
         </w:rPr>
       </w:pPr>
-      <w:bookmarkStart w:id="6" w:name="_Toc137285596"/>
+      <w:bookmarkStart w:id="7" w:name="_Toc137416411"/>
       <w:r>
         <w:rPr>
           <w:rFonts w:ascii="Arial" w:hAnsi="Arial" w:cs="Arial"/>
@@ -5983,11 +6273,12 @@
         </w:rPr>
         <w:t>Visão</w:t>
       </w:r>
-      <w:bookmarkEnd w:id="6"/>
+      <w:bookmarkEnd w:id="7"/>
     </w:p>
     <w:p>
       <w:pPr>
         <w:spacing w:line="360" w:lineRule="auto"/>
+        <w:ind w:firstLine="708"/>
         <w:jc w:val="both"/>
         <w:rPr>
           <w:rFonts w:ascii="Arial" w:hAnsi="Arial" w:cs="Arial"/>
@@ -6015,16 +6306,6 @@
         </w:rPr>
         <w:t>.</w:t>
       </w:r>
-    </w:p>
-    <w:p>
-      <w:pPr>
-        <w:spacing w:line="360" w:lineRule="auto"/>
-        <w:rPr>
-          <w:rFonts w:ascii="Arial" w:hAnsi="Arial" w:cs="Arial"/>
-          <w:sz w:val="24"/>
-          <w:szCs w:val="24"/>
-        </w:rPr>
-      </w:pPr>
     </w:p>
     <w:p>
       <w:pPr>
@@ -6044,7 +6325,7 @@
           <w:szCs w:val="24"/>
         </w:rPr>
       </w:pPr>
-      <w:bookmarkStart w:id="7" w:name="_Toc137285597"/>
+      <w:bookmarkStart w:id="8" w:name="_Toc137416412"/>
       <w:r>
         <w:rPr>
           <w:rFonts w:ascii="Arial" w:hAnsi="Arial" w:cs="Arial"/>
@@ -6056,11 +6337,12 @@
         </w:rPr>
         <w:t>Valores</w:t>
       </w:r>
-      <w:bookmarkEnd w:id="7"/>
+      <w:bookmarkEnd w:id="8"/>
     </w:p>
     <w:p>
       <w:pPr>
         <w:spacing w:line="360" w:lineRule="auto"/>
+        <w:ind w:firstLine="708"/>
         <w:jc w:val="both"/>
         <w:rPr>
           <w:rFonts w:ascii="Arial" w:hAnsi="Arial" w:cs="Arial"/>
@@ -6233,7 +6515,7 @@
           <w:szCs w:val="24"/>
         </w:rPr>
       </w:pPr>
-      <w:bookmarkStart w:id="8" w:name="_Toc137285598"/>
+      <w:bookmarkStart w:id="9" w:name="_Toc137416413"/>
       <w:r>
         <w:rPr>
           <w:rFonts w:ascii="Arial" w:hAnsi="Arial" w:cs="Arial"/>
@@ -6246,7 +6528,7 @@
         <w:lastRenderedPageBreak/>
         <w:t>CRONOGRAMA SEEKNOW</w:t>
       </w:r>
-      <w:bookmarkEnd w:id="8"/>
+      <w:bookmarkEnd w:id="9"/>
     </w:p>
     <w:tbl>
       <w:tblPr>
@@ -6577,6 +6859,14 @@
               </w:rPr>
               <w:t>Desenvolvimento de um projeto em html e css utilizando conceitos de Design Digital</w:t>
             </w:r>
+            <w:r>
+              <w:rPr>
+                <w:rFonts w:ascii="Arial" w:hAnsi="Arial" w:cs="Arial"/>
+                <w:sz w:val="24"/>
+                <w:szCs w:val="24"/>
+              </w:rPr>
+              <w:t xml:space="preserve"> e início da documentação</w:t>
+            </w:r>
           </w:p>
         </w:tc>
       </w:tr>
@@ -6626,7 +6916,31 @@
                 <w:sz w:val="24"/>
                 <w:szCs w:val="24"/>
               </w:rPr>
-              <w:t>Definição do nome do projeto, paleta de cores e novo esboço do logotipo</w:t>
+              <w:t>Definição do nome do projeto, paleta de cores</w:t>
+            </w:r>
+            <w:r>
+              <w:rPr>
+                <w:rFonts w:ascii="Arial" w:hAnsi="Arial" w:cs="Arial"/>
+                <w:sz w:val="24"/>
+                <w:szCs w:val="24"/>
+              </w:rPr>
+              <w:t>,</w:t>
+            </w:r>
+            <w:r>
+              <w:rPr>
+                <w:rFonts w:ascii="Arial" w:hAnsi="Arial" w:cs="Arial"/>
+                <w:sz w:val="24"/>
+                <w:szCs w:val="24"/>
+              </w:rPr>
+              <w:t xml:space="preserve"> novo esboço do logotipo</w:t>
+            </w:r>
+            <w:r>
+              <w:rPr>
+                <w:rFonts w:ascii="Arial" w:hAnsi="Arial" w:cs="Arial"/>
+                <w:sz w:val="24"/>
+                <w:szCs w:val="24"/>
+              </w:rPr>
+              <w:t xml:space="preserve"> e continuação da documentação</w:t>
             </w:r>
           </w:p>
         </w:tc>
@@ -6648,6 +6962,14 @@
                 <w:szCs w:val="24"/>
               </w:rPr>
             </w:pPr>
+            <w:r>
+              <w:rPr>
+                <w:rFonts w:ascii="Arial" w:hAnsi="Arial" w:cs="Arial"/>
+                <w:sz w:val="24"/>
+                <w:szCs w:val="24"/>
+              </w:rPr>
+              <w:t>22/05/2023</w:t>
+            </w:r>
           </w:p>
         </w:tc>
         <w:tc>
@@ -6663,12 +6985,28 @@
                 <w:szCs w:val="24"/>
               </w:rPr>
             </w:pPr>
+            <w:r>
+              <w:rPr>
+                <w:rFonts w:ascii="Arial" w:hAnsi="Arial" w:cs="Arial"/>
+                <w:sz w:val="24"/>
+                <w:szCs w:val="24"/>
+              </w:rPr>
+              <w:t xml:space="preserve">Aprimoração do </w:t>
+            </w:r>
+            <w:r>
+              <w:rPr>
+                <w:rFonts w:ascii="Arial" w:hAnsi="Arial" w:cs="Arial"/>
+                <w:sz w:val="24"/>
+                <w:szCs w:val="24"/>
+              </w:rPr>
+              <w:t>site web iniciado em 13/05/2023, definição dos diagramas finais</w:t>
+            </w:r>
           </w:p>
         </w:tc>
       </w:tr>
       <w:tr>
         <w:trPr>
-          <w:trHeight w:val="1301"/>
+          <w:trHeight w:val="1375"/>
         </w:trPr>
         <w:tc>
           <w:tcPr>
@@ -6683,6 +7021,14 @@
                 <w:szCs w:val="24"/>
               </w:rPr>
             </w:pPr>
+            <w:r>
+              <w:rPr>
+                <w:rFonts w:ascii="Arial" w:hAnsi="Arial" w:cs="Arial"/>
+                <w:sz w:val="24"/>
+                <w:szCs w:val="24"/>
+              </w:rPr>
+              <w:t>05/06/2023</w:t>
+            </w:r>
           </w:p>
         </w:tc>
         <w:tc>
@@ -6698,6 +7044,97 @@
                 <w:szCs w:val="24"/>
               </w:rPr>
             </w:pPr>
+            <w:r>
+              <w:rPr>
+                <w:rFonts w:ascii="Arial" w:hAnsi="Arial" w:cs="Arial"/>
+                <w:sz w:val="24"/>
+                <w:szCs w:val="24"/>
+              </w:rPr>
+              <w:t>Finalização do site</w:t>
+            </w:r>
+            <w:r>
+              <w:rPr>
+                <w:rFonts w:ascii="Arial" w:hAnsi="Arial" w:cs="Arial"/>
+                <w:sz w:val="24"/>
+                <w:szCs w:val="24"/>
+              </w:rPr>
+              <w:t xml:space="preserve"> web</w:t>
+            </w:r>
+            <w:r>
+              <w:rPr>
+                <w:rFonts w:ascii="Arial" w:hAnsi="Arial" w:cs="Arial"/>
+                <w:sz w:val="24"/>
+                <w:szCs w:val="24"/>
+              </w:rPr>
+              <w:t xml:space="preserve"> e da documentação</w:t>
+            </w:r>
+            <w:r>
+              <w:rPr>
+                <w:rFonts w:ascii="Arial" w:hAnsi="Arial" w:cs="Arial"/>
+                <w:sz w:val="24"/>
+                <w:szCs w:val="24"/>
+              </w:rPr>
+              <w:t>, e elaboração da apresentação</w:t>
+            </w:r>
+          </w:p>
+        </w:tc>
+      </w:tr>
+      <w:tr>
+        <w:trPr>
+          <w:trHeight w:val="701"/>
+        </w:trPr>
+        <w:tc>
+          <w:tcPr>
+            <w:tcW w:w="3114" w:type="dxa"/>
+          </w:tcPr>
+          <w:p>
+            <w:pPr>
+              <w:spacing w:line="360" w:lineRule="auto"/>
+              <w:rPr>
+                <w:rFonts w:ascii="Arial" w:hAnsi="Arial" w:cs="Arial"/>
+                <w:sz w:val="24"/>
+                <w:szCs w:val="24"/>
+              </w:rPr>
+            </w:pPr>
+            <w:r>
+              <w:rPr>
+                <w:rFonts w:ascii="Arial" w:hAnsi="Arial" w:cs="Arial"/>
+                <w:sz w:val="24"/>
+                <w:szCs w:val="24"/>
+              </w:rPr>
+              <w:t>12/06/2023</w:t>
+            </w:r>
+          </w:p>
+        </w:tc>
+        <w:tc>
+          <w:tcPr>
+            <w:tcW w:w="5380" w:type="dxa"/>
+          </w:tcPr>
+          <w:p>
+            <w:pPr>
+              <w:spacing w:line="360" w:lineRule="auto"/>
+              <w:rPr>
+                <w:rFonts w:ascii="Arial" w:hAnsi="Arial" w:cs="Arial"/>
+                <w:sz w:val="24"/>
+                <w:szCs w:val="24"/>
+              </w:rPr>
+            </w:pPr>
+            <w:r>
+              <w:rPr>
+                <w:rFonts w:ascii="Arial" w:hAnsi="Arial" w:cs="Arial"/>
+                <w:sz w:val="24"/>
+                <w:szCs w:val="24"/>
+              </w:rPr>
+              <w:t xml:space="preserve">Apresentação do </w:t>
+            </w:r>
+            <w:r>
+              <w:rPr>
+                <w:rFonts w:ascii="Arial" w:hAnsi="Arial" w:cs="Arial"/>
+                <w:sz w:val="24"/>
+                <w:szCs w:val="24"/>
+              </w:rPr>
+              <w:t>projeto</w:t>
+            </w:r>
           </w:p>
         </w:tc>
       </w:tr>
@@ -6753,7 +7190,7 @@
           <w:szCs w:val="24"/>
         </w:rPr>
       </w:pPr>
-      <w:bookmarkStart w:id="9" w:name="_Toc137285600"/>
+      <w:bookmarkStart w:id="10" w:name="_Toc137416414"/>
       <w:r>
         <w:rPr>
           <w:rFonts w:ascii="Arial" w:hAnsi="Arial" w:cs="Arial"/>
@@ -6777,7 +7214,7 @@
         </w:rPr>
         <w:t>CORES UTILIZADAS:</w:t>
       </w:r>
-      <w:bookmarkEnd w:id="9"/>
+      <w:bookmarkEnd w:id="10"/>
       <w:r>
         <w:rPr>
           <w:rFonts w:ascii="Arial" w:hAnsi="Arial" w:cs="Arial"/>
@@ -7014,7 +7451,67 @@
           <w:szCs w:val="24"/>
           <w:lang w:eastAsia="zh-CN"/>
         </w:rPr>
-        <w:t xml:space="preserve"> indireto, que seria mais juvenil, e ao mesmo tempo tornar nosso site atrativo e com caracterização profissional para os pais ou responsáveis que vão acessá-lo, sempre mantendo a paleta de cores conseguimos criar um ambiente com identidade visual própria.</w:t>
+        <w:t xml:space="preserve"> indireto, que seria mais juvenil, e ao mesmo tempo tornar nosso site atrativo e com caracterização profissional para os </w:t>
+      </w:r>
+      <w:r>
+        <w:rPr>
+          <w:rFonts w:ascii="Arial" w:eastAsiaTheme="minorEastAsia" w:hAnsi="Arial" w:cs="Arial"/>
+          <w:color w:val="000000"/>
+          <w:sz w:val="24"/>
+          <w:szCs w:val="24"/>
+          <w:lang w:eastAsia="zh-CN"/>
+        </w:rPr>
+        <w:t xml:space="preserve">educadores, </w:t>
+      </w:r>
+      <w:r>
+        <w:rPr>
+          <w:rFonts w:ascii="Arial" w:eastAsiaTheme="minorEastAsia" w:hAnsi="Arial" w:cs="Arial"/>
+          <w:color w:val="000000"/>
+          <w:sz w:val="24"/>
+          <w:szCs w:val="24"/>
+          <w:lang w:eastAsia="zh-CN"/>
+        </w:rPr>
+        <w:t>pais ou responsáveis que vão acessá-lo</w:t>
+      </w:r>
+      <w:r>
+        <w:rPr>
+          <w:rFonts w:ascii="Arial" w:eastAsiaTheme="minorEastAsia" w:hAnsi="Arial" w:cs="Arial"/>
+          <w:color w:val="000000"/>
+          <w:sz w:val="24"/>
+          <w:szCs w:val="24"/>
+          <w:lang w:eastAsia="zh-CN"/>
+        </w:rPr>
+        <w:t>.</w:t>
+      </w:r>
+      <w:r>
+        <w:rPr>
+          <w:rFonts w:ascii="Arial" w:eastAsiaTheme="minorEastAsia" w:hAnsi="Arial" w:cs="Arial"/>
+          <w:color w:val="000000"/>
+          <w:sz w:val="24"/>
+          <w:szCs w:val="24"/>
+          <w:lang w:eastAsia="zh-CN"/>
+        </w:rPr>
+        <w:t xml:space="preserve"> </w:t>
+      </w:r>
+      <w:r>
+        <w:rPr>
+          <w:rFonts w:ascii="Arial" w:eastAsiaTheme="minorEastAsia" w:hAnsi="Arial" w:cs="Arial"/>
+          <w:color w:val="000000"/>
+          <w:sz w:val="24"/>
+          <w:szCs w:val="24"/>
+          <w:lang w:eastAsia="zh-CN"/>
+        </w:rPr>
+        <w:t>S</w:t>
+      </w:r>
+      <w:r>
+        <w:rPr>
+          <w:rFonts w:ascii="Arial" w:eastAsiaTheme="minorEastAsia" w:hAnsi="Arial" w:cs="Arial"/>
+          <w:color w:val="000000"/>
+          <w:sz w:val="24"/>
+          <w:szCs w:val="24"/>
+          <w:lang w:eastAsia="zh-CN"/>
+        </w:rPr>
+        <w:t>empre mantendo a paleta de cores conseguimos criar um ambiente com identidade visual própria.</w:t>
       </w:r>
     </w:p>
     <w:p>
@@ -7038,7 +7535,148 @@
           <w:szCs w:val="24"/>
           <w:lang w:eastAsia="zh-CN"/>
         </w:rPr>
-        <w:t>Essas combinações de cores podem criar um ambiente propício para o ensino, estimular a criatividade, transmitir confiança e promover a interação dos usuários com o conteúdo educacional disponibilizado no site.</w:t>
+        <w:t>A combinação</w:t>
+      </w:r>
+      <w:r>
+        <w:rPr>
+          <w:rFonts w:ascii="Arial" w:eastAsiaTheme="minorEastAsia" w:hAnsi="Arial" w:cs="Arial"/>
+          <w:color w:val="000000"/>
+          <w:sz w:val="24"/>
+          <w:szCs w:val="24"/>
+          <w:lang w:eastAsia="zh-CN"/>
+        </w:rPr>
+        <w:t xml:space="preserve"> de cores</w:t>
+      </w:r>
+      <w:r>
+        <w:rPr>
+          <w:rFonts w:ascii="Arial" w:eastAsiaTheme="minorEastAsia" w:hAnsi="Arial" w:cs="Arial"/>
+          <w:color w:val="000000"/>
+          <w:sz w:val="24"/>
+          <w:szCs w:val="24"/>
+          <w:lang w:eastAsia="zh-CN"/>
+        </w:rPr>
+        <w:t xml:space="preserve"> escolhida</w:t>
+      </w:r>
+      <w:r>
+        <w:rPr>
+          <w:rFonts w:ascii="Arial" w:eastAsiaTheme="minorEastAsia" w:hAnsi="Arial" w:cs="Arial"/>
+          <w:color w:val="000000"/>
+          <w:sz w:val="24"/>
+          <w:szCs w:val="24"/>
+          <w:lang w:eastAsia="zh-CN"/>
+        </w:rPr>
+        <w:t xml:space="preserve"> pode criar um ambiente propício para o ensino, estimular a criatividade, transmitir confiança e promover a interação dos usuários com o conteúdo educacional disponibilizado no site.</w:t>
+      </w:r>
+    </w:p>
+    <w:p>
+      <w:pPr>
+        <w:pStyle w:val="PargrafodaLista"/>
+        <w:numPr>
+          <w:ilvl w:val="0"/>
+          <w:numId w:val="19"/>
+        </w:numPr>
+        <w:spacing w:after="0" w:line="360" w:lineRule="auto"/>
+        <w:jc w:val="both"/>
+        <w:rPr>
+          <w:rFonts w:ascii="Arial" w:eastAsia="Times New Roman" w:hAnsi="Arial" w:cs="Arial"/>
+          <w:color w:val="000000"/>
+          <w:sz w:val="24"/>
+          <w:szCs w:val="24"/>
+          <w:lang w:eastAsia="zh-CN"/>
+        </w:rPr>
+      </w:pPr>
+      <w:r>
+        <w:rPr>
+          <w:rFonts w:ascii="Arial" w:eastAsia="Times New Roman" w:hAnsi="Arial" w:cs="Arial"/>
+          <w:color w:val="000000"/>
+          <w:sz w:val="24"/>
+          <w:szCs w:val="24"/>
+          <w:lang w:eastAsia="zh-CN"/>
+        </w:rPr>
+        <w:t>Significado atribuído ao </w:t>
+      </w:r>
+      <w:r>
+        <w:rPr>
+          <w:rFonts w:ascii="Arial" w:eastAsia="Times New Roman" w:hAnsi="Arial" w:cs="Arial"/>
+          <w:color w:val="35946D"/>
+          <w:sz w:val="24"/>
+          <w:szCs w:val="24"/>
+          <w:lang w:eastAsia="zh-CN"/>
+        </w:rPr>
+        <w:t>Verde escuro: #35946D:</w:t>
+      </w:r>
+    </w:p>
+    <w:p>
+      <w:pPr>
+        <w:spacing w:after="0" w:line="360" w:lineRule="auto"/>
+        <w:jc w:val="both"/>
+        <w:rPr>
+          <w:rFonts w:ascii="Arial" w:eastAsiaTheme="minorEastAsia" w:hAnsi="Arial" w:cs="Arial"/>
+          <w:color w:val="000000"/>
+          <w:sz w:val="24"/>
+          <w:szCs w:val="24"/>
+          <w:lang w:eastAsia="zh-CN"/>
+        </w:rPr>
+      </w:pPr>
+      <w:r>
+        <w:rPr>
+          <w:rFonts w:ascii="Arial" w:eastAsiaTheme="minorEastAsia" w:hAnsi="Arial" w:cs="Arial"/>
+          <w:color w:val="000000"/>
+          <w:sz w:val="24"/>
+          <w:szCs w:val="24"/>
+          <w:lang w:eastAsia="zh-CN"/>
+        </w:rPr>
+        <w:t>Pode</w:t>
+      </w:r>
+      <w:r>
+        <w:rPr>
+          <w:rFonts w:ascii="Arial" w:eastAsiaTheme="minorEastAsia" w:hAnsi="Arial" w:cs="Arial"/>
+          <w:color w:val="000000"/>
+          <w:sz w:val="24"/>
+          <w:szCs w:val="24"/>
+          <w:lang w:eastAsia="zh-CN"/>
+        </w:rPr>
+        <w:t xml:space="preserve"> </w:t>
+      </w:r>
+      <w:r>
+        <w:rPr>
+          <w:rFonts w:ascii="Arial" w:eastAsiaTheme="minorEastAsia" w:hAnsi="Arial" w:cs="Arial"/>
+          <w:color w:val="000000"/>
+          <w:sz w:val="24"/>
+          <w:szCs w:val="24"/>
+          <w:lang w:eastAsia="zh-CN"/>
+        </w:rPr>
+        <w:t>ser tranquilizadora e reconfortante, criando uma atmosfera de segurança</w:t>
+      </w:r>
+      <w:r>
+        <w:rPr>
+          <w:rFonts w:ascii="Arial" w:eastAsiaTheme="minorEastAsia" w:hAnsi="Arial" w:cs="Arial"/>
+          <w:color w:val="000000"/>
+          <w:sz w:val="24"/>
+          <w:szCs w:val="24"/>
+          <w:lang w:eastAsia="zh-CN"/>
+        </w:rPr>
+        <w:t xml:space="preserve"> </w:t>
+      </w:r>
+      <w:r>
+        <w:rPr>
+          <w:rFonts w:ascii="Arial" w:eastAsiaTheme="minorEastAsia" w:hAnsi="Arial" w:cs="Arial"/>
+          <w:color w:val="000000"/>
+          <w:sz w:val="24"/>
+          <w:szCs w:val="24"/>
+          <w:lang w:eastAsia="zh-CN"/>
+        </w:rPr>
+        <w:t xml:space="preserve">e </w:t>
+      </w:r>
+      <w:r>
+        <w:rPr>
+          <w:rFonts w:ascii="Arial" w:eastAsiaTheme="minorEastAsia" w:hAnsi="Arial" w:cs="Arial"/>
+          <w:color w:val="000000"/>
+          <w:sz w:val="24"/>
+          <w:szCs w:val="24"/>
+          <w:lang w:eastAsia="zh-CN"/>
+        </w:rPr>
+        <w:t>transmitir uma sensação de estabilidade e equilíbrio.</w:t>
       </w:r>
     </w:p>
     <w:p>
@@ -7047,6 +7685,74 @@
         <w:ind w:firstLine="708"/>
         <w:jc w:val="both"/>
         <w:rPr>
+          <w:rFonts w:ascii="Arial" w:eastAsiaTheme="minorEastAsia" w:hAnsi="Arial" w:cs="Arial"/>
+          <w:color w:val="000000"/>
+          <w:sz w:val="24"/>
+          <w:szCs w:val="24"/>
+          <w:lang w:eastAsia="zh-CN"/>
+        </w:rPr>
+      </w:pPr>
+      <w:r>
+        <w:rPr>
+          <w:rFonts w:ascii="Arial" w:eastAsiaTheme="minorEastAsia" w:hAnsi="Arial" w:cs="Arial"/>
+          <w:color w:val="000000"/>
+          <w:sz w:val="24"/>
+          <w:szCs w:val="24"/>
+          <w:lang w:eastAsia="zh-CN"/>
+        </w:rPr>
+        <w:t>Por ser</w:t>
+      </w:r>
+      <w:r>
+        <w:rPr>
+          <w:rFonts w:ascii="Arial" w:eastAsiaTheme="minorEastAsia" w:hAnsi="Arial" w:cs="Arial"/>
+          <w:color w:val="000000"/>
+          <w:sz w:val="24"/>
+          <w:szCs w:val="24"/>
+          <w:lang w:eastAsia="zh-CN"/>
+        </w:rPr>
+        <w:t xml:space="preserve"> uma cor profunda e rica, muitas vezes </w:t>
+      </w:r>
+      <w:r>
+        <w:rPr>
+          <w:rFonts w:ascii="Arial" w:eastAsiaTheme="minorEastAsia" w:hAnsi="Arial" w:cs="Arial"/>
+          <w:color w:val="000000"/>
+          <w:sz w:val="24"/>
+          <w:szCs w:val="24"/>
+          <w:lang w:eastAsia="zh-CN"/>
+        </w:rPr>
+        <w:t>é</w:t>
+      </w:r>
+      <w:r>
+        <w:rPr>
+          <w:rFonts w:ascii="Arial" w:eastAsiaTheme="minorEastAsia" w:hAnsi="Arial" w:cs="Arial"/>
+          <w:color w:val="000000"/>
+          <w:sz w:val="24"/>
+          <w:szCs w:val="24"/>
+          <w:lang w:eastAsia="zh-CN"/>
+        </w:rPr>
+        <w:t xml:space="preserve"> </w:t>
+      </w:r>
+      <w:r>
+        <w:rPr>
+          <w:rFonts w:ascii="Arial" w:eastAsiaTheme="minorEastAsia" w:hAnsi="Arial" w:cs="Arial"/>
+          <w:color w:val="000000"/>
+          <w:sz w:val="24"/>
+          <w:szCs w:val="24"/>
+          <w:lang w:eastAsia="zh-CN"/>
+        </w:rPr>
+        <w:t>associada à sofisticação e elegância. É frequentemente utilizada em contextos formais e de prestígio.</w:t>
+      </w:r>
+    </w:p>
+    <w:p>
+      <w:pPr>
+        <w:pStyle w:val="PargrafodaLista"/>
+        <w:numPr>
+          <w:ilvl w:val="0"/>
+          <w:numId w:val="19"/>
+        </w:numPr>
+        <w:spacing w:after="0" w:line="360" w:lineRule="auto"/>
+        <w:jc w:val="both"/>
+        <w:rPr>
           <w:rFonts w:ascii="Arial" w:eastAsia="Times New Roman" w:hAnsi="Arial" w:cs="Arial"/>
           <w:color w:val="000000"/>
           <w:sz w:val="24"/>
@@ -7062,60 +7768,17 @@
           <w:szCs w:val="24"/>
           <w:lang w:eastAsia="zh-CN"/>
         </w:rPr>
-        <w:t>1</w:t>
+        <w:t>Significado atribuído ao </w:t>
       </w:r>
       <w:r>
         <w:rPr>
           <w:rFonts w:ascii="Arial" w:eastAsia="Times New Roman" w:hAnsi="Arial" w:cs="Arial"/>
-          <w:color w:val="000000"/>
+          <w:color w:val="46E0A1"/>
           <w:sz w:val="24"/>
           <w:szCs w:val="24"/>
           <w:lang w:eastAsia="zh-CN"/>
         </w:rPr>
-        <w:t xml:space="preserve"> </w:t>
-      </w:r>
-      <w:r>
-        <w:rPr>
-          <w:rFonts w:ascii="Arial" w:eastAsia="Times New Roman" w:hAnsi="Arial" w:cs="Arial"/>
-          <w:color w:val="000000"/>
-          <w:sz w:val="24"/>
-          <w:szCs w:val="24"/>
-          <w:lang w:eastAsia="zh-CN"/>
-        </w:rPr>
-        <w:t>- Significado atribuído ao </w:t>
-      </w:r>
-      <w:r>
-        <w:rPr>
-          <w:rFonts w:ascii="Arial" w:eastAsia="Times New Roman" w:hAnsi="Arial" w:cs="Arial"/>
-          <w:color w:val="35946D"/>
-          <w:sz w:val="24"/>
-          <w:szCs w:val="24"/>
-          <w:lang w:eastAsia="zh-CN"/>
-        </w:rPr>
-        <w:t>Verde escuro: #35946D:</w:t>
-      </w:r>
-    </w:p>
-    <w:p>
-      <w:pPr>
-        <w:spacing w:after="0" w:line="360" w:lineRule="auto"/>
-        <w:jc w:val="both"/>
-        <w:rPr>
-          <w:rFonts w:ascii="Arial" w:eastAsiaTheme="minorEastAsia" w:hAnsi="Arial" w:cs="Arial"/>
-          <w:color w:val="000000"/>
-          <w:sz w:val="24"/>
-          <w:szCs w:val="24"/>
-          <w:lang w:eastAsia="zh-CN"/>
-        </w:rPr>
-      </w:pPr>
-      <w:r>
-        <w:rPr>
-          <w:rFonts w:ascii="Arial" w:eastAsiaTheme="minorEastAsia" w:hAnsi="Arial" w:cs="Arial"/>
-          <w:color w:val="000000"/>
-          <w:sz w:val="24"/>
-          <w:szCs w:val="24"/>
-          <w:lang w:eastAsia="zh-CN"/>
-        </w:rPr>
-        <w:t>Estabilidade e equilíbrio: O verde escuro também pode transmitir uma sensação de estabilidade e equilíbrio. Essa cor pode ser tranquilizadora e reconfortante, criando uma atmosfera de segurança.</w:t>
+        <w:t>Verde claro: #46E0A1 </w:t>
       </w:r>
     </w:p>
     <w:p>
@@ -7139,7 +7802,75 @@
           <w:szCs w:val="24"/>
           <w:lang w:eastAsia="zh-CN"/>
         </w:rPr>
-        <w:t>Sofisticação e elegância: O verde escuro é uma cor profunda e rica, muitas vezes associada à sofisticação e elegância. É uma cor frequentemente utilizada em contextos formais e de prestígio.</w:t>
+        <w:t>E</w:t>
+      </w:r>
+      <w:r>
+        <w:rPr>
+          <w:rFonts w:ascii="Arial" w:eastAsiaTheme="minorEastAsia" w:hAnsi="Arial" w:cs="Arial"/>
+          <w:color w:val="000000"/>
+          <w:sz w:val="24"/>
+          <w:szCs w:val="24"/>
+          <w:lang w:eastAsia="zh-CN"/>
+        </w:rPr>
+        <w:t>stá associado à esperança e ao otimismo</w:t>
+      </w:r>
+      <w:r>
+        <w:rPr>
+          <w:rFonts w:ascii="Arial" w:eastAsiaTheme="minorEastAsia" w:hAnsi="Arial" w:cs="Arial"/>
+          <w:color w:val="000000"/>
+          <w:sz w:val="24"/>
+          <w:szCs w:val="24"/>
+          <w:lang w:eastAsia="zh-CN"/>
+        </w:rPr>
+        <w:t>,</w:t>
+      </w:r>
+      <w:r>
+        <w:rPr>
+          <w:rFonts w:ascii="Arial" w:eastAsiaTheme="minorEastAsia" w:hAnsi="Arial" w:cs="Arial"/>
+          <w:color w:val="000000"/>
+          <w:sz w:val="24"/>
+          <w:szCs w:val="24"/>
+          <w:lang w:eastAsia="zh-CN"/>
+        </w:rPr>
+        <w:t xml:space="preserve"> pode ser reconfortante e inspiradora, transmitindo uma sensação de confiança e perspectivas positivas.</w:t>
+      </w:r>
+    </w:p>
+    <w:p>
+      <w:pPr>
+        <w:pStyle w:val="PargrafodaLista"/>
+        <w:numPr>
+          <w:ilvl w:val="0"/>
+          <w:numId w:val="19"/>
+        </w:numPr>
+        <w:spacing w:after="0" w:line="360" w:lineRule="auto"/>
+        <w:jc w:val="both"/>
+        <w:rPr>
+          <w:rFonts w:ascii="Arial" w:eastAsiaTheme="minorEastAsia" w:hAnsi="Arial" w:cs="Arial"/>
+          <w:color w:val="000000"/>
+          <w:sz w:val="24"/>
+          <w:szCs w:val="24"/>
+          <w:lang w:eastAsia="zh-CN"/>
+        </w:rPr>
+      </w:pPr>
+      <w:r>
+        <w:rPr>
+          <w:rFonts w:ascii="Arial" w:eastAsiaTheme="minorEastAsia" w:hAnsi="Arial" w:cs="Arial"/>
+          <w:color w:val="000000"/>
+          <w:sz w:val="24"/>
+          <w:szCs w:val="24"/>
+          <w:lang w:eastAsia="zh-CN"/>
+        </w:rPr>
+        <w:t>Significado atribuído ao </w:t>
+      </w:r>
+      <w:r>
+        <w:rPr>
+          <w:rFonts w:ascii="Arial" w:eastAsiaTheme="minorEastAsia" w:hAnsi="Arial" w:cs="Arial"/>
+          <w:color w:val="E0843A"/>
+          <w:sz w:val="24"/>
+          <w:szCs w:val="24"/>
+          <w:lang w:eastAsia="zh-CN"/>
+        </w:rPr>
+        <w:t>Laranja: #E0843A</w:t>
       </w:r>
     </w:p>
     <w:p>
@@ -7148,7 +7879,7 @@
         <w:ind w:firstLine="708"/>
         <w:jc w:val="both"/>
         <w:rPr>
-          <w:rFonts w:ascii="Arial" w:eastAsia="Times New Roman" w:hAnsi="Arial" w:cs="Arial"/>
+          <w:rFonts w:ascii="Arial" w:eastAsiaTheme="minorEastAsia" w:hAnsi="Arial" w:cs="Arial"/>
           <w:color w:val="000000"/>
           <w:sz w:val="24"/>
           <w:szCs w:val="24"/>
@@ -7157,43 +7888,43 @@
       </w:pPr>
       <w:r>
         <w:rPr>
-          <w:rFonts w:ascii="Arial" w:eastAsia="Times New Roman" w:hAnsi="Arial" w:cs="Arial"/>
+          <w:rFonts w:ascii="Arial" w:eastAsiaTheme="minorEastAsia" w:hAnsi="Arial" w:cs="Arial"/>
           <w:color w:val="000000"/>
           <w:sz w:val="24"/>
           <w:szCs w:val="24"/>
           <w:lang w:eastAsia="zh-CN"/>
         </w:rPr>
-        <w:t>2</w:t>
-      </w:r>
-      <w:r>
-        <w:rPr>
-          <w:rFonts w:ascii="Arial" w:eastAsia="Times New Roman" w:hAnsi="Arial" w:cs="Arial"/>
+        <w:t>É</w:t>
+      </w:r>
+      <w:r>
+        <w:rPr>
+          <w:rFonts w:ascii="Arial" w:eastAsiaTheme="minorEastAsia" w:hAnsi="Arial" w:cs="Arial"/>
           <w:color w:val="000000"/>
           <w:sz w:val="24"/>
           <w:szCs w:val="24"/>
           <w:lang w:eastAsia="zh-CN"/>
         </w:rPr>
-        <w:t xml:space="preserve"> </w:t>
-      </w:r>
-      <w:r>
-        <w:rPr>
-          <w:rFonts w:ascii="Arial" w:eastAsia="Times New Roman" w:hAnsi="Arial" w:cs="Arial"/>
+        <w:t xml:space="preserve"> frequentemente associado à criatividade e ao estímulo mental. </w:t>
+      </w:r>
+      <w:r>
+        <w:rPr>
+          <w:rFonts w:ascii="Arial" w:eastAsiaTheme="minorEastAsia" w:hAnsi="Arial" w:cs="Arial"/>
           <w:color w:val="000000"/>
           <w:sz w:val="24"/>
           <w:szCs w:val="24"/>
           <w:lang w:eastAsia="zh-CN"/>
         </w:rPr>
-        <w:t>- Significado atribuído ao </w:t>
-      </w:r>
-      <w:r>
-        <w:rPr>
-          <w:rFonts w:ascii="Arial" w:eastAsia="Times New Roman" w:hAnsi="Arial" w:cs="Arial"/>
-          <w:color w:val="46E0A1"/>
+        <w:t>P</w:t>
+      </w:r>
+      <w:r>
+        <w:rPr>
+          <w:rFonts w:ascii="Arial" w:eastAsiaTheme="minorEastAsia" w:hAnsi="Arial" w:cs="Arial"/>
+          <w:color w:val="000000"/>
           <w:sz w:val="24"/>
           <w:szCs w:val="24"/>
           <w:lang w:eastAsia="zh-CN"/>
         </w:rPr>
-        <w:t>Verde claro: #46E0A1 </w:t>
+        <w:t>ode despertar a imaginação e a inovação, sendo utilizada em contextos artísticos e criativos.</w:t>
       </w:r>
     </w:p>
     <w:p>
@@ -7217,7 +7948,248 @@
           <w:szCs w:val="24"/>
           <w:lang w:eastAsia="zh-CN"/>
         </w:rPr>
-        <w:t>Frescor e vitalidade: O verde claro é frequentemente associado a uma sensação de frescor e vitalidade. Essa cor pode evocar a ideia de renovação, rejuvenescimento e energia positiva.</w:t>
+        <w:t>T</w:t>
+      </w:r>
+      <w:r>
+        <w:rPr>
+          <w:rFonts w:ascii="Arial" w:eastAsiaTheme="minorEastAsia" w:hAnsi="Arial" w:cs="Arial"/>
+          <w:color w:val="000000"/>
+          <w:sz w:val="24"/>
+          <w:szCs w:val="24"/>
+          <w:lang w:eastAsia="zh-CN"/>
+        </w:rPr>
+        <w:t xml:space="preserve">ambém é relacionado à alegria e felicidade. </w:t>
+      </w:r>
+      <w:r>
+        <w:rPr>
+          <w:rFonts w:ascii="Arial" w:eastAsiaTheme="minorEastAsia" w:hAnsi="Arial" w:cs="Arial"/>
+          <w:color w:val="000000"/>
+          <w:sz w:val="24"/>
+          <w:szCs w:val="24"/>
+          <w:lang w:eastAsia="zh-CN"/>
+        </w:rPr>
+        <w:t>Como é</w:t>
+      </w:r>
+      <w:r>
+        <w:rPr>
+          <w:rFonts w:ascii="Arial" w:eastAsiaTheme="minorEastAsia" w:hAnsi="Arial" w:cs="Arial"/>
+          <w:color w:val="000000"/>
+          <w:sz w:val="24"/>
+          <w:szCs w:val="24"/>
+          <w:lang w:eastAsia="zh-CN"/>
+        </w:rPr>
+        <w:t xml:space="preserve"> vibrante pode evocar sentimentos de otimismo, diversão e bem-estar emocional.</w:t>
+      </w:r>
+    </w:p>
+    <w:p>
+      <w:pPr>
+        <w:pStyle w:val="PargrafodaLista"/>
+        <w:numPr>
+          <w:ilvl w:val="0"/>
+          <w:numId w:val="19"/>
+        </w:numPr>
+        <w:spacing w:after="0" w:line="360" w:lineRule="auto"/>
+        <w:jc w:val="both"/>
+        <w:rPr>
+          <w:rFonts w:ascii="Arial" w:eastAsia="Times New Roman" w:hAnsi="Arial" w:cs="Arial"/>
+          <w:color w:val="000000"/>
+          <w:sz w:val="24"/>
+          <w:szCs w:val="24"/>
+          <w:lang w:eastAsia="zh-CN"/>
+        </w:rPr>
+      </w:pPr>
+      <w:r>
+        <w:rPr>
+          <w:rFonts w:ascii="Arial" w:eastAsia="Times New Roman" w:hAnsi="Arial" w:cs="Arial"/>
+          <w:color w:val="000000"/>
+          <w:sz w:val="24"/>
+          <w:szCs w:val="24"/>
+          <w:lang w:eastAsia="zh-CN"/>
+        </w:rPr>
+        <w:t>Significado atribuído ao </w:t>
+      </w:r>
+      <w:r>
+        <w:rPr>
+          <w:rFonts w:ascii="Arial" w:eastAsia="Times New Roman" w:hAnsi="Arial" w:cs="Arial"/>
+          <w:color w:val="184094"/>
+          <w:sz w:val="24"/>
+          <w:szCs w:val="24"/>
+          <w:lang w:eastAsia="zh-CN"/>
+        </w:rPr>
+        <w:t>Azul escuro: #184094</w:t>
+      </w:r>
+    </w:p>
+    <w:p>
+      <w:pPr>
+        <w:spacing w:after="0" w:line="360" w:lineRule="auto"/>
+        <w:ind w:firstLine="360"/>
+        <w:jc w:val="both"/>
+        <w:rPr>
+          <w:rFonts w:ascii="Arial" w:eastAsiaTheme="minorEastAsia" w:hAnsi="Arial" w:cs="Arial"/>
+          <w:color w:val="000000"/>
+          <w:sz w:val="24"/>
+          <w:szCs w:val="24"/>
+          <w:lang w:eastAsia="zh-CN"/>
+        </w:rPr>
+      </w:pPr>
+      <w:r>
+        <w:rPr>
+          <w:rFonts w:ascii="Arial" w:eastAsiaTheme="minorEastAsia" w:hAnsi="Arial" w:cs="Arial"/>
+          <w:color w:val="000000"/>
+          <w:sz w:val="24"/>
+          <w:szCs w:val="24"/>
+          <w:lang w:eastAsia="zh-CN"/>
+        </w:rPr>
+        <w:t>Está</w:t>
+      </w:r>
+      <w:r>
+        <w:rPr>
+          <w:rFonts w:ascii="Arial" w:eastAsiaTheme="minorEastAsia" w:hAnsi="Arial" w:cs="Arial"/>
+          <w:color w:val="000000"/>
+          <w:sz w:val="24"/>
+          <w:szCs w:val="24"/>
+          <w:lang w:eastAsia="zh-CN"/>
+        </w:rPr>
+        <w:t xml:space="preserve"> relacionado à comunicação clara e eficaz</w:t>
+      </w:r>
+      <w:r>
+        <w:rPr>
+          <w:rFonts w:ascii="Arial" w:eastAsiaTheme="minorEastAsia" w:hAnsi="Arial" w:cs="Arial"/>
+          <w:color w:val="000000"/>
+          <w:sz w:val="24"/>
+          <w:szCs w:val="24"/>
+          <w:lang w:eastAsia="zh-CN"/>
+        </w:rPr>
+        <w:t xml:space="preserve">, além de </w:t>
+      </w:r>
+      <w:r>
+        <w:rPr>
+          <w:rFonts w:ascii="Arial" w:eastAsiaTheme="minorEastAsia" w:hAnsi="Arial" w:cs="Arial"/>
+          <w:color w:val="000000"/>
+          <w:sz w:val="24"/>
+          <w:szCs w:val="24"/>
+          <w:lang w:eastAsia="zh-CN"/>
+        </w:rPr>
+        <w:t>estabilidade, confiança e segurança</w:t>
+      </w:r>
+      <w:r>
+        <w:rPr>
+          <w:rFonts w:ascii="Arial" w:eastAsiaTheme="minorEastAsia" w:hAnsi="Arial" w:cs="Arial"/>
+          <w:color w:val="000000"/>
+          <w:sz w:val="24"/>
+          <w:szCs w:val="24"/>
+          <w:lang w:eastAsia="zh-CN"/>
+        </w:rPr>
+        <w:t xml:space="preserve">. </w:t>
+      </w:r>
+      <w:r>
+        <w:rPr>
+          <w:rFonts w:ascii="Arial" w:eastAsiaTheme="minorEastAsia" w:hAnsi="Arial" w:cs="Arial"/>
+          <w:color w:val="000000"/>
+          <w:sz w:val="24"/>
+          <w:szCs w:val="24"/>
+          <w:lang w:eastAsia="zh-CN"/>
+        </w:rPr>
+        <w:t>T</w:t>
+      </w:r>
+      <w:r>
+        <w:rPr>
+          <w:rFonts w:ascii="Arial" w:eastAsiaTheme="minorEastAsia" w:hAnsi="Arial" w:cs="Arial"/>
+          <w:color w:val="000000"/>
+          <w:sz w:val="24"/>
+          <w:szCs w:val="24"/>
+          <w:lang w:eastAsia="zh-CN"/>
+        </w:rPr>
+        <w:t>ransmit</w:t>
+      </w:r>
+      <w:r>
+        <w:rPr>
+          <w:rFonts w:ascii="Arial" w:eastAsiaTheme="minorEastAsia" w:hAnsi="Arial" w:cs="Arial"/>
+          <w:color w:val="000000"/>
+          <w:sz w:val="24"/>
+          <w:szCs w:val="24"/>
+          <w:lang w:eastAsia="zh-CN"/>
+        </w:rPr>
+        <w:t>e</w:t>
+      </w:r>
+      <w:r>
+        <w:rPr>
+          <w:rFonts w:ascii="Arial" w:eastAsiaTheme="minorEastAsia" w:hAnsi="Arial" w:cs="Arial"/>
+          <w:color w:val="000000"/>
+          <w:sz w:val="24"/>
+          <w:szCs w:val="24"/>
+          <w:lang w:eastAsia="zh-CN"/>
+        </w:rPr>
+        <w:t xml:space="preserve"> uma sensação de serenidade e foco, auxiliando na expressão </w:t>
+      </w:r>
+      <w:r>
+        <w:rPr>
+          <w:rFonts w:ascii="Arial" w:eastAsiaTheme="minorEastAsia" w:hAnsi="Arial" w:cs="Arial"/>
+          <w:color w:val="000000"/>
+          <w:sz w:val="24"/>
+          <w:szCs w:val="24"/>
+          <w:lang w:eastAsia="zh-CN"/>
+        </w:rPr>
+        <w:lastRenderedPageBreak/>
+        <w:t>de ideias de maneira concisa e direta</w:t>
+      </w:r>
+      <w:r>
+        <w:rPr>
+          <w:rFonts w:ascii="Arial" w:eastAsiaTheme="minorEastAsia" w:hAnsi="Arial" w:cs="Arial"/>
+          <w:color w:val="000000"/>
+          <w:sz w:val="24"/>
+          <w:szCs w:val="24"/>
+          <w:lang w:eastAsia="zh-CN"/>
+        </w:rPr>
+        <w:t xml:space="preserve">, bem como </w:t>
+      </w:r>
+      <w:r>
+        <w:rPr>
+          <w:rFonts w:ascii="Arial" w:eastAsiaTheme="minorEastAsia" w:hAnsi="Arial" w:cs="Arial"/>
+          <w:color w:val="000000"/>
+          <w:sz w:val="24"/>
+          <w:szCs w:val="24"/>
+          <w:lang w:eastAsia="zh-CN"/>
+        </w:rPr>
+        <w:t>de solidez e confiabilidade, evocando um ambiente tranquilo e sereno.</w:t>
+      </w:r>
+    </w:p>
+    <w:p>
+      <w:pPr>
+        <w:pStyle w:val="PargrafodaLista"/>
+        <w:numPr>
+          <w:ilvl w:val="0"/>
+          <w:numId w:val="19"/>
+        </w:numPr>
+        <w:spacing w:after="0" w:line="360" w:lineRule="auto"/>
+        <w:jc w:val="both"/>
+        <w:rPr>
+          <w:rFonts w:ascii="Arial" w:eastAsia="Times New Roman" w:hAnsi="Arial" w:cs="Arial"/>
+          <w:color w:val="000000"/>
+          <w:sz w:val="24"/>
+          <w:szCs w:val="24"/>
+          <w:lang w:eastAsia="zh-CN"/>
+        </w:rPr>
+      </w:pPr>
+      <w:r>
+        <w:rPr>
+          <w:rFonts w:ascii="Arial" w:eastAsia="Times New Roman" w:hAnsi="Arial" w:cs="Arial"/>
+          <w:color w:val="000000"/>
+          <w:sz w:val="24"/>
+          <w:szCs w:val="24"/>
+          <w:lang w:eastAsia="zh-CN"/>
+        </w:rPr>
+        <w:t>Significado atribuído ao </w:t>
+      </w:r>
+      <w:r>
+        <w:rPr>
+          <w:rFonts w:ascii="Arial" w:eastAsia="Times New Roman" w:hAnsi="Arial" w:cs="Arial"/>
+          <w:color w:val="2F69E0"/>
+          <w:sz w:val="24"/>
+          <w:szCs w:val="24"/>
+          <w:lang w:eastAsia="zh-CN"/>
+        </w:rPr>
+        <w:t>Azul claro: #2F69E0</w:t>
       </w:r>
     </w:p>
     <w:p>
@@ -7241,14 +8213,9 @@
           <w:szCs w:val="24"/>
           <w:lang w:eastAsia="zh-CN"/>
         </w:rPr>
-        <w:t>Esperança e otimismo: O verde claro também está associado à esperança e ao otimismo. Essa cor pode ser reconfortante e inspiradora, transmitindo uma sensação de confiança e perspectivas positivas.</w:t>
-      </w:r>
-    </w:p>
-    <w:p>
-      <w:pPr>
-        <w:spacing w:after="0" w:line="360" w:lineRule="auto"/>
-        <w:ind w:firstLine="708"/>
-        <w:jc w:val="both"/>
+        <w:t>E</w:t>
+      </w:r>
+      <w:r>
         <w:rPr>
           <w:rFonts w:ascii="Arial" w:eastAsiaTheme="minorEastAsia" w:hAnsi="Arial" w:cs="Arial"/>
           <w:color w:val="000000"/>
@@ -7256,7 +8223,8 @@
           <w:szCs w:val="24"/>
           <w:lang w:eastAsia="zh-CN"/>
         </w:rPr>
-      </w:pPr>
+        <w:t xml:space="preserve">stá associado à clareza mental e à comunicação clara. </w:t>
+      </w:r>
       <w:r>
         <w:rPr>
           <w:rFonts w:ascii="Arial" w:eastAsiaTheme="minorEastAsia" w:hAnsi="Arial" w:cs="Arial"/>
@@ -7265,7 +8233,7 @@
           <w:szCs w:val="24"/>
           <w:lang w:eastAsia="zh-CN"/>
         </w:rPr>
-        <w:t>3</w:t>
+        <w:t>P</w:t>
       </w:r>
       <w:r>
         <w:rPr>
@@ -7275,7 +8243,7 @@
           <w:szCs w:val="24"/>
           <w:lang w:eastAsia="zh-CN"/>
         </w:rPr>
-        <w:t xml:space="preserve"> </w:t>
+        <w:t>ode auxiliar na expressão de pensamentos e ideias de maneira concisa e precisa, promovendo uma sensação de ordem e organização.</w:t>
       </w:r>
       <w:r>
         <w:rPr>
@@ -7285,7 +8253,7 @@
           <w:szCs w:val="24"/>
           <w:lang w:eastAsia="zh-CN"/>
         </w:rPr>
-        <w:t>-</w:t>
+        <w:t xml:space="preserve"> </w:t>
       </w:r>
       <w:r>
         <w:rPr>
@@ -7295,7 +8263,7 @@
           <w:szCs w:val="24"/>
           <w:lang w:eastAsia="zh-CN"/>
         </w:rPr>
-        <w:t xml:space="preserve"> </w:t>
+        <w:t>T</w:t>
       </w:r>
       <w:r>
         <w:rPr>
@@ -7305,279 +8273,7 @@
           <w:szCs w:val="24"/>
           <w:lang w:eastAsia="zh-CN"/>
         </w:rPr>
-        <w:t>Significado atribuído ao </w:t>
-      </w:r>
-      <w:r>
-        <w:rPr>
-          <w:rFonts w:ascii="Arial" w:eastAsiaTheme="minorEastAsia" w:hAnsi="Arial" w:cs="Arial"/>
-          <w:color w:val="E0843A"/>
-          <w:sz w:val="24"/>
-          <w:szCs w:val="24"/>
-          <w:lang w:eastAsia="zh-CN"/>
-        </w:rPr>
-        <w:t>Laranja: #E0843A</w:t>
-      </w:r>
-    </w:p>
-    <w:p>
-      <w:pPr>
-        <w:spacing w:after="0" w:line="360" w:lineRule="auto"/>
-        <w:ind w:firstLine="708"/>
-        <w:jc w:val="both"/>
-        <w:rPr>
-          <w:rFonts w:ascii="Arial" w:eastAsiaTheme="minorEastAsia" w:hAnsi="Arial" w:cs="Arial"/>
-          <w:color w:val="000000"/>
-          <w:sz w:val="24"/>
-          <w:szCs w:val="24"/>
-          <w:lang w:eastAsia="zh-CN"/>
-        </w:rPr>
-      </w:pPr>
-      <w:r>
-        <w:rPr>
-          <w:rFonts w:ascii="Arial" w:eastAsiaTheme="minorEastAsia" w:hAnsi="Arial" w:cs="Arial"/>
-          <w:color w:val="000000"/>
-          <w:sz w:val="24"/>
-          <w:szCs w:val="24"/>
-          <w:lang w:eastAsia="zh-CN"/>
-        </w:rPr>
-        <w:lastRenderedPageBreak/>
-        <w:t>Criatividade e estímulo mental: O laranja é frequentemente associado à criatividade e ao estímulo mental. Essa cor pode despertar a imaginação e a inovação, sendo utilizada em contextos artísticos e criativos.</w:t>
-      </w:r>
-    </w:p>
-    <w:p>
-      <w:pPr>
-        <w:spacing w:after="0" w:line="360" w:lineRule="auto"/>
-        <w:ind w:firstLine="708"/>
-        <w:jc w:val="both"/>
-        <w:rPr>
-          <w:rFonts w:ascii="Arial" w:eastAsiaTheme="minorEastAsia" w:hAnsi="Arial" w:cs="Arial"/>
-          <w:color w:val="000000"/>
-          <w:sz w:val="24"/>
-          <w:szCs w:val="24"/>
-          <w:lang w:eastAsia="zh-CN"/>
-        </w:rPr>
-      </w:pPr>
-      <w:r>
-        <w:rPr>
-          <w:rFonts w:ascii="Arial" w:eastAsiaTheme="minorEastAsia" w:hAnsi="Arial" w:cs="Arial"/>
-          <w:color w:val="000000"/>
-          <w:sz w:val="24"/>
-          <w:szCs w:val="24"/>
-          <w:lang w:eastAsia="zh-CN"/>
-        </w:rPr>
-        <w:t>Alegria e felicidade: O laranja também é relacionado à alegria e felicidade. Essa cor vibrante pode evocar sentimentos de otimismo, diversão e bem-estar emocional.</w:t>
-      </w:r>
-    </w:p>
-    <w:p>
-      <w:pPr>
-        <w:spacing w:after="0" w:line="360" w:lineRule="auto"/>
-        <w:ind w:firstLine="708"/>
-        <w:jc w:val="both"/>
-        <w:rPr>
-          <w:rFonts w:ascii="Arial" w:eastAsia="Times New Roman" w:hAnsi="Arial" w:cs="Arial"/>
-          <w:color w:val="000000"/>
-          <w:sz w:val="24"/>
-          <w:szCs w:val="24"/>
-          <w:lang w:eastAsia="zh-CN"/>
-        </w:rPr>
-      </w:pPr>
-      <w:r>
-        <w:rPr>
-          <w:rFonts w:ascii="Arial" w:eastAsia="Times New Roman" w:hAnsi="Arial" w:cs="Arial"/>
-          <w:color w:val="000000"/>
-          <w:sz w:val="24"/>
-          <w:szCs w:val="24"/>
-          <w:lang w:eastAsia="zh-CN"/>
-        </w:rPr>
-        <w:t>4</w:t>
-      </w:r>
-      <w:r>
-        <w:rPr>
-          <w:rFonts w:ascii="Arial" w:eastAsia="Times New Roman" w:hAnsi="Arial" w:cs="Arial"/>
-          <w:color w:val="000000"/>
-          <w:sz w:val="24"/>
-          <w:szCs w:val="24"/>
-          <w:lang w:eastAsia="zh-CN"/>
-        </w:rPr>
-        <w:t xml:space="preserve"> </w:t>
-      </w:r>
-      <w:r>
-        <w:rPr>
-          <w:rFonts w:ascii="Arial" w:eastAsia="Times New Roman" w:hAnsi="Arial" w:cs="Arial"/>
-          <w:color w:val="000000"/>
-          <w:sz w:val="24"/>
-          <w:szCs w:val="24"/>
-          <w:lang w:eastAsia="zh-CN"/>
-        </w:rPr>
-        <w:t>- Significado atribuído ao </w:t>
-      </w:r>
-      <w:r>
-        <w:rPr>
-          <w:rFonts w:ascii="Arial" w:eastAsia="Times New Roman" w:hAnsi="Arial" w:cs="Arial"/>
-          <w:color w:val="184094"/>
-          <w:sz w:val="24"/>
-          <w:szCs w:val="24"/>
-          <w:lang w:eastAsia="zh-CN"/>
-        </w:rPr>
-        <w:t>Azul escuro: #184094</w:t>
-      </w:r>
-    </w:p>
-    <w:p>
-      <w:pPr>
-        <w:spacing w:after="0" w:line="360" w:lineRule="auto"/>
-        <w:jc w:val="both"/>
-        <w:rPr>
-          <w:rFonts w:ascii="Arial" w:eastAsiaTheme="minorEastAsia" w:hAnsi="Arial" w:cs="Arial"/>
-          <w:color w:val="000000"/>
-          <w:sz w:val="24"/>
-          <w:szCs w:val="24"/>
-          <w:lang w:eastAsia="zh-CN"/>
-        </w:rPr>
-      </w:pPr>
-      <w:r>
-        <w:rPr>
-          <w:rFonts w:ascii="Arial" w:eastAsiaTheme="minorEastAsia" w:hAnsi="Arial" w:cs="Arial"/>
-          <w:color w:val="000000"/>
-          <w:sz w:val="24"/>
-          <w:szCs w:val="24"/>
-          <w:lang w:eastAsia="zh-CN"/>
-        </w:rPr>
-        <w:t>Comunicação clara: O azul escuro é muitas vezes relacionado à comunicação clara e eficaz. Essa cor pode transmitir uma sensação de serenidade e foco, auxiliando na expressão de ideias de maneira concisa e direta.</w:t>
-      </w:r>
-    </w:p>
-    <w:p>
-      <w:pPr>
-        <w:spacing w:after="0" w:line="360" w:lineRule="auto"/>
-        <w:ind w:firstLine="708"/>
-        <w:jc w:val="both"/>
-        <w:rPr>
-          <w:rFonts w:ascii="Arial" w:eastAsiaTheme="minorEastAsia" w:hAnsi="Arial" w:cs="Arial"/>
-          <w:color w:val="000000"/>
-          <w:sz w:val="24"/>
-          <w:szCs w:val="24"/>
-          <w:lang w:eastAsia="zh-CN"/>
-        </w:rPr>
-      </w:pPr>
-      <w:r>
-        <w:rPr>
-          <w:rFonts w:ascii="Arial" w:eastAsiaTheme="minorEastAsia" w:hAnsi="Arial" w:cs="Arial"/>
-          <w:color w:val="000000"/>
-          <w:sz w:val="24"/>
-          <w:szCs w:val="24"/>
-          <w:lang w:eastAsia="zh-CN"/>
-        </w:rPr>
-        <w:t>Estabilidade e confiança: O azul escuro é frequentemente relacionado à estabilidade, confiança e segurança. Essa cor transmite uma sensação de solidez e confiabilidade, evocando um ambiente tranquilo e sereno.</w:t>
-      </w:r>
-    </w:p>
-    <w:p>
-      <w:pPr>
-        <w:spacing w:after="0" w:line="360" w:lineRule="auto"/>
-        <w:ind w:firstLine="708"/>
-        <w:jc w:val="both"/>
-        <w:rPr>
-          <w:rFonts w:ascii="Arial" w:eastAsia="Times New Roman" w:hAnsi="Arial" w:cs="Arial"/>
-          <w:color w:val="000000"/>
-          <w:sz w:val="24"/>
-          <w:szCs w:val="24"/>
-          <w:lang w:eastAsia="zh-CN"/>
-        </w:rPr>
-      </w:pPr>
-      <w:r>
-        <w:rPr>
-          <w:rFonts w:ascii="Arial" w:eastAsia="Times New Roman" w:hAnsi="Arial" w:cs="Arial"/>
-          <w:color w:val="000000"/>
-          <w:sz w:val="24"/>
-          <w:szCs w:val="24"/>
-          <w:lang w:eastAsia="zh-CN"/>
-        </w:rPr>
-        <w:t>5</w:t>
-      </w:r>
-      <w:r>
-        <w:rPr>
-          <w:rFonts w:ascii="Arial" w:eastAsia="Times New Roman" w:hAnsi="Arial" w:cs="Arial"/>
-          <w:color w:val="000000"/>
-          <w:sz w:val="24"/>
-          <w:szCs w:val="24"/>
-          <w:lang w:eastAsia="zh-CN"/>
-        </w:rPr>
-        <w:t xml:space="preserve"> </w:t>
-      </w:r>
-      <w:r>
-        <w:rPr>
-          <w:rFonts w:ascii="Arial" w:eastAsia="Times New Roman" w:hAnsi="Arial" w:cs="Arial"/>
-          <w:color w:val="000000"/>
-          <w:sz w:val="24"/>
-          <w:szCs w:val="24"/>
-          <w:lang w:eastAsia="zh-CN"/>
-        </w:rPr>
-        <w:t>- Significado atribuído ao </w:t>
-      </w:r>
-      <w:r>
-        <w:rPr>
-          <w:rFonts w:ascii="Arial" w:eastAsia="Times New Roman" w:hAnsi="Arial" w:cs="Arial"/>
-          <w:color w:val="2F69E0"/>
-          <w:sz w:val="24"/>
-          <w:szCs w:val="24"/>
-          <w:lang w:eastAsia="zh-CN"/>
-        </w:rPr>
-        <w:t>Azul claro: #2F69E0</w:t>
-      </w:r>
-    </w:p>
-    <w:p>
-      <w:pPr>
-        <w:spacing w:after="0" w:line="360" w:lineRule="auto"/>
-        <w:ind w:firstLine="708"/>
-        <w:jc w:val="both"/>
-        <w:rPr>
-          <w:rFonts w:ascii="Arial" w:eastAsiaTheme="minorEastAsia" w:hAnsi="Arial" w:cs="Arial"/>
-          <w:color w:val="000000"/>
-          <w:sz w:val="24"/>
-          <w:szCs w:val="24"/>
-          <w:lang w:eastAsia="zh-CN"/>
-        </w:rPr>
-      </w:pPr>
-      <w:r>
-        <w:rPr>
-          <w:rFonts w:ascii="Arial" w:eastAsiaTheme="minorEastAsia" w:hAnsi="Arial" w:cs="Arial"/>
-          <w:color w:val="000000"/>
-          <w:sz w:val="24"/>
-          <w:szCs w:val="24"/>
-          <w:lang w:eastAsia="zh-CN"/>
-        </w:rPr>
-        <w:t>Comunicação clara e clareza mental: O azul claro está associado à clareza mental e à comunicação clara. Essa cor pode auxiliar na expressão de pensamentos e ideias de maneira concisa e precisa, promovendo uma sensação de ordem e organização.</w:t>
-      </w:r>
-    </w:p>
-    <w:p>
-      <w:pPr>
-        <w:spacing w:after="0" w:line="360" w:lineRule="auto"/>
-        <w:ind w:firstLine="708"/>
-        <w:jc w:val="both"/>
-        <w:rPr>
-          <w:rFonts w:ascii="Arial" w:eastAsiaTheme="minorEastAsia" w:hAnsi="Arial" w:cs="Arial"/>
-          <w:color w:val="000000"/>
-          <w:sz w:val="24"/>
-          <w:szCs w:val="24"/>
-          <w:lang w:eastAsia="zh-CN"/>
-        </w:rPr>
-      </w:pPr>
-      <w:r>
-        <w:rPr>
-          <w:rFonts w:ascii="Arial" w:eastAsiaTheme="minorEastAsia" w:hAnsi="Arial" w:cs="Arial"/>
-          <w:color w:val="000000"/>
-          <w:sz w:val="24"/>
-          <w:szCs w:val="24"/>
-          <w:lang w:eastAsia="zh-CN"/>
-        </w:rPr>
-        <w:t>Inspiração e criatividade: O azul claro também pode despertar a inspiração e a criatividade. Essa cor suave e delicada é frequentemente utilizada em contextos</w:t>
-      </w:r>
-      <w:r>
-        <w:rPr>
-          <w:rFonts w:ascii="Arial" w:eastAsiaTheme="minorEastAsia" w:hAnsi="Arial" w:cs="Arial"/>
-          <w:color w:val="000000"/>
-          <w:sz w:val="24"/>
-          <w:szCs w:val="24"/>
-          <w:lang w:eastAsia="zh-CN"/>
-        </w:rPr>
-        <w:t>.</w:t>
+        <w:t>ambém pode despertar a inspiração e a criatividade.</w:t>
       </w:r>
     </w:p>
     <w:p>
@@ -7598,6 +8294,7 @@
           <w:szCs w:val="24"/>
         </w:rPr>
       </w:pPr>
+      <w:bookmarkStart w:id="11" w:name="_Toc137416415"/>
       <w:r>
         <w:rPr>
           <w:rFonts w:ascii="Arial" w:hAnsi="Arial" w:cs="Arial"/>
@@ -7609,6 +8306,7 @@
         </w:rPr>
         <w:t>NOME: SEEKNOW</w:t>
       </w:r>
+      <w:bookmarkEnd w:id="11"/>
     </w:p>
     <w:p>
       <w:pPr>
@@ -7748,8 +8446,11 @@
     </w:p>
     <w:p>
       <w:pPr>
+        <w:tabs>
+          <w:tab w:val="left" w:pos="426"/>
+        </w:tabs>
         <w:spacing w:after="0" w:line="360" w:lineRule="auto"/>
-        <w:ind w:firstLine="708"/>
+        <w:ind w:firstLine="426"/>
         <w:jc w:val="both"/>
         <w:rPr>
           <w:rFonts w:ascii="Arial" w:hAnsi="Arial" w:cs="Arial"/>
@@ -7880,7 +8581,7 @@
           <w:szCs w:val="24"/>
         </w:rPr>
       </w:pPr>
-      <w:bookmarkStart w:id="10" w:name="_Toc137285601"/>
+      <w:bookmarkStart w:id="12" w:name="_Toc137416416"/>
       <w:r>
         <w:rPr>
           <w:rFonts w:ascii="Arial" w:hAnsi="Arial" w:cs="Arial"/>
@@ -7892,7 +8593,7 @@
         </w:rPr>
         <w:t>LOGOTIPO</w:t>
       </w:r>
-      <w:bookmarkEnd w:id="10"/>
+      <w:bookmarkEnd w:id="12"/>
     </w:p>
     <w:p>
       <w:pPr>
@@ -7992,7 +8693,6 @@
           <w:sz w:val="24"/>
           <w:szCs w:val="24"/>
         </w:rPr>
-        <w:lastRenderedPageBreak/>
         <w:drawing>
           <wp:inline distT="0" distB="0" distL="0" distR="0" wp14:anchorId="5B2BCB83" wp14:editId="7F1E0FA1">
             <wp:extent cx="2781300" cy="2781300"/>
@@ -8108,7 +8808,24 @@
           <w:sz w:val="24"/>
           <w:szCs w:val="24"/>
         </w:rPr>
-        <w:t xml:space="preserve">Mas acreditamos que </w:t>
+        <w:lastRenderedPageBreak/>
+        <w:t xml:space="preserve">Mas </w:t>
+      </w:r>
+      <w:r>
+        <w:rPr>
+          <w:rFonts w:ascii="Arial" w:hAnsi="Arial" w:cs="Arial"/>
+          <w:sz w:val="24"/>
+          <w:szCs w:val="24"/>
+        </w:rPr>
+        <w:t xml:space="preserve">em discussão com toda a equipe </w:t>
+      </w:r>
+      <w:r>
+        <w:rPr>
+          <w:rFonts w:ascii="Arial" w:hAnsi="Arial" w:cs="Arial"/>
+          <w:sz w:val="24"/>
+          <w:szCs w:val="24"/>
+        </w:rPr>
+        <w:t xml:space="preserve">acreditamos que </w:t>
       </w:r>
       <w:r>
         <w:rPr>
@@ -8132,7 +8849,23 @@
           <w:sz w:val="24"/>
           <w:szCs w:val="24"/>
         </w:rPr>
-        <w:t>transformar para</w:t>
+        <w:t>transform</w:t>
+      </w:r>
+      <w:r>
+        <w:rPr>
+          <w:rFonts w:ascii="Arial" w:hAnsi="Arial" w:cs="Arial"/>
+          <w:sz w:val="24"/>
+          <w:szCs w:val="24"/>
+        </w:rPr>
+        <w:t>á-lo</w:t>
+      </w:r>
+      <w:r>
+        <w:rPr>
+          <w:rFonts w:ascii="Arial" w:hAnsi="Arial" w:cs="Arial"/>
+          <w:sz w:val="24"/>
+          <w:szCs w:val="24"/>
+        </w:rPr>
+        <w:t xml:space="preserve"> para</w:t>
       </w:r>
       <w:r>
         <w:rPr>
@@ -8156,15 +8889,39 @@
           <w:sz w:val="24"/>
           <w:szCs w:val="24"/>
         </w:rPr>
-        <w:t xml:space="preserve">se conectar com o nome </w:t>
-      </w:r>
-      <w:r>
-        <w:rPr>
-          <w:rFonts w:ascii="Arial" w:hAnsi="Arial" w:cs="Arial"/>
-          <w:sz w:val="24"/>
-          <w:szCs w:val="24"/>
-        </w:rPr>
-        <w:t xml:space="preserve">e propósito </w:t>
+        <w:t>se conectar com o nome</w:t>
+      </w:r>
+      <w:r>
+        <w:rPr>
+          <w:rFonts w:ascii="Arial" w:hAnsi="Arial" w:cs="Arial"/>
+          <w:sz w:val="24"/>
+          <w:szCs w:val="24"/>
+        </w:rPr>
+        <w:t>,</w:t>
+      </w:r>
+      <w:r>
+        <w:rPr>
+          <w:rFonts w:ascii="Arial" w:hAnsi="Arial" w:cs="Arial"/>
+          <w:sz w:val="24"/>
+          <w:szCs w:val="24"/>
+        </w:rPr>
+        <w:t xml:space="preserve"> propósito</w:t>
+      </w:r>
+      <w:r>
+        <w:rPr>
+          <w:rFonts w:ascii="Arial" w:hAnsi="Arial" w:cs="Arial"/>
+          <w:sz w:val="24"/>
+          <w:szCs w:val="24"/>
+        </w:rPr>
+        <w:t xml:space="preserve"> e identidade visual idealizada</w:t>
+      </w:r>
+      <w:r>
+        <w:rPr>
+          <w:rFonts w:ascii="Arial" w:hAnsi="Arial" w:cs="Arial"/>
+          <w:sz w:val="24"/>
+          <w:szCs w:val="24"/>
+        </w:rPr>
+        <w:t xml:space="preserve"> </w:t>
       </w:r>
       <w:r>
         <w:rPr>
@@ -8274,7 +9031,7 @@
           <w:szCs w:val="24"/>
         </w:rPr>
       </w:pPr>
-      <w:bookmarkStart w:id="11" w:name="_Toc137285602"/>
+      <w:bookmarkStart w:id="13" w:name="_Toc137416417"/>
       <w:r>
         <w:rPr>
           <w:rFonts w:ascii="Arial" w:hAnsi="Arial" w:cs="Arial"/>
@@ -8287,7 +9044,7 @@
         <w:lastRenderedPageBreak/>
         <w:t>DIAGRAMA</w:t>
       </w:r>
-      <w:bookmarkEnd w:id="11"/>
+      <w:bookmarkEnd w:id="13"/>
       <w:r>
         <w:rPr>
           <w:rFonts w:ascii="Arial" w:hAnsi="Arial" w:cs="Arial"/>
@@ -8318,7 +9075,7 @@
           <w:szCs w:val="24"/>
         </w:rPr>
       </w:pPr>
-      <w:bookmarkStart w:id="12" w:name="_Toc137285603"/>
+      <w:bookmarkStart w:id="14" w:name="_Toc137416418"/>
       <w:r>
         <w:rPr>
           <w:rFonts w:ascii="Arial" w:hAnsi="Arial" w:cs="Arial"/>
@@ -8341,7 +9098,7 @@
         </w:rPr>
         <w:t>De Caso De Uso</w:t>
       </w:r>
-      <w:bookmarkEnd w:id="12"/>
+      <w:bookmarkEnd w:id="14"/>
     </w:p>
     <w:p>
       <w:pPr>
@@ -8433,7 +9190,7 @@
           <w:sz w:val="24"/>
           <w:szCs w:val="24"/>
         </w:rPr>
-        <w:t xml:space="preserve">Diagrama de caso de uso: diagrama usado para apresentar as funcionalidades propostas para o projeto, descreve as funções em que cada </w:t>
+        <w:t xml:space="preserve">Diagrama de caso de uso: usado para apresentar as funcionalidades propostas para o projeto, descreve as funções em que cada </w:t>
       </w:r>
       <w:r>
         <w:rPr>
@@ -8450,6 +9207,14 @@
           <w:szCs w:val="24"/>
         </w:rPr>
         <w:t xml:space="preserve"> pode obter ao usar o sistema</w:t>
+      </w:r>
+      <w:r>
+        <w:rPr>
+          <w:rFonts w:ascii="Arial" w:hAnsi="Arial" w:cs="Arial"/>
+          <w:sz w:val="24"/>
+          <w:szCs w:val="24"/>
+        </w:rPr>
+        <w:t>.</w:t>
       </w:r>
     </w:p>
     <w:p>
@@ -8576,7 +9341,6 @@
           <w:sz w:val="24"/>
           <w:szCs w:val="24"/>
         </w:rPr>
-        <w:lastRenderedPageBreak/>
         <w:t>dar sugestão de atividade</w:t>
       </w:r>
     </w:p>
@@ -8603,6 +9367,7 @@
           <w:sz w:val="24"/>
           <w:szCs w:val="24"/>
         </w:rPr>
+        <w:lastRenderedPageBreak/>
         <w:t>imprimir</w:t>
       </w:r>
     </w:p>
@@ -9004,7 +9769,7 @@
           <w:szCs w:val="24"/>
         </w:rPr>
       </w:pPr>
-      <w:bookmarkStart w:id="13" w:name="_Toc137285604"/>
+      <w:bookmarkStart w:id="15" w:name="_Toc137416419"/>
       <w:r>
         <w:rPr>
           <w:rFonts w:ascii="Arial" w:hAnsi="Arial" w:cs="Arial"/>
@@ -9016,7 +9781,7 @@
         </w:rPr>
         <w:t>Diagrama De Contexto</w:t>
       </w:r>
-      <w:bookmarkEnd w:id="13"/>
+      <w:bookmarkEnd w:id="15"/>
     </w:p>
     <w:p>
       <w:pPr>
@@ -9100,6 +9865,14 @@
           <w:sz w:val="24"/>
           <w:szCs w:val="24"/>
         </w:rPr>
+        <w:tab/>
+      </w:r>
+      <w:r>
+        <w:rPr>
+          <w:rFonts w:ascii="Arial" w:hAnsi="Arial" w:cs="Arial"/>
+          <w:sz w:val="24"/>
+          <w:szCs w:val="24"/>
+        </w:rPr>
         <w:t>D</w:t>
       </w:r>
       <w:r>
@@ -9129,23 +9902,32 @@
           <w:sz w:val="24"/>
           <w:szCs w:val="24"/>
         </w:rPr>
-        <w:t>Nosso diagrama</w:t>
-      </w:r>
-      <w:r>
-        <w:rPr>
-          <w:rFonts w:ascii="Arial" w:hAnsi="Arial" w:cs="Arial"/>
-          <w:sz w:val="24"/>
-          <w:szCs w:val="24"/>
-        </w:rPr>
-        <w:t>:</w:t>
-      </w:r>
-      <w:r>
-        <w:rPr>
-          <w:rFonts w:ascii="Arial" w:hAnsi="Arial" w:cs="Arial"/>
-          <w:sz w:val="24"/>
-          <w:szCs w:val="24"/>
-        </w:rPr>
-        <w:t xml:space="preserve"> criado através do sistema da SeeKnow e um único sistema externo, pois graças a implementação de um banco de dados e um sistema de aprovação embutidos no próprio site da SeeKnow, criaremos um sistema </w:t>
+        <w:tab/>
+        <w:t xml:space="preserve">Conta com </w:t>
+      </w:r>
+      <w:r>
+        <w:rPr>
+          <w:rFonts w:ascii="Arial" w:hAnsi="Arial" w:cs="Arial"/>
+          <w:sz w:val="24"/>
+          <w:szCs w:val="24"/>
+        </w:rPr>
+        <w:t xml:space="preserve">o sistema da SeeKnow e um único sistema externo, pois graças a implementação de um banco de dados e um sistema de aprovação embutidos no </w:t>
+      </w:r>
+      <w:r>
+        <w:rPr>
+          <w:rFonts w:ascii="Arial" w:hAnsi="Arial" w:cs="Arial"/>
+          <w:sz w:val="24"/>
+          <w:szCs w:val="24"/>
+        </w:rPr>
+        <w:t xml:space="preserve">nosso </w:t>
+      </w:r>
+      <w:r>
+        <w:rPr>
+          <w:rFonts w:ascii="Arial" w:hAnsi="Arial" w:cs="Arial"/>
+          <w:sz w:val="24"/>
+          <w:szCs w:val="24"/>
+        </w:rPr>
+        <w:t xml:space="preserve">próprio site, criaremos um sistema </w:t>
       </w:r>
       <w:r>
         <w:rPr>
@@ -9162,80 +9944,6 @@
           <w:szCs w:val="24"/>
         </w:rPr>
         <w:t xml:space="preserve"> sem a necessidade de agregar sistemas alheios. </w:t>
-      </w:r>
-    </w:p>
-    <w:p>
-      <w:pPr>
-        <w:tabs>
-          <w:tab w:val="left" w:pos="1605"/>
-        </w:tabs>
-        <w:spacing w:line="360" w:lineRule="auto"/>
-        <w:rPr>
-          <w:rFonts w:ascii="Arial" w:hAnsi="Arial" w:cs="Arial"/>
-          <w:sz w:val="24"/>
-          <w:szCs w:val="24"/>
-        </w:rPr>
-      </w:pPr>
-      <w:r>
-        <w:rPr>
-          <w:rFonts w:ascii="Arial" w:hAnsi="Arial" w:cs="Arial"/>
-          <w:sz w:val="24"/>
-          <w:szCs w:val="24"/>
-        </w:rPr>
-        <w:t>São eles:</w:t>
-      </w:r>
-    </w:p>
-    <w:p>
-      <w:pPr>
-        <w:pStyle w:val="PargrafodaLista"/>
-        <w:numPr>
-          <w:ilvl w:val="0"/>
-          <w:numId w:val="5"/>
-        </w:numPr>
-        <w:tabs>
-          <w:tab w:val="left" w:pos="0"/>
-        </w:tabs>
-        <w:spacing w:line="360" w:lineRule="auto"/>
-        <w:rPr>
-          <w:rFonts w:ascii="Arial" w:hAnsi="Arial" w:cs="Arial"/>
-          <w:sz w:val="24"/>
-          <w:szCs w:val="24"/>
-        </w:rPr>
-      </w:pPr>
-      <w:r>
-        <w:rPr>
-          <w:rFonts w:ascii="Arial" w:hAnsi="Arial" w:cs="Arial"/>
-          <w:sz w:val="24"/>
-          <w:szCs w:val="24"/>
-        </w:rPr>
-        <w:lastRenderedPageBreak/>
-        <w:t>Sistema SeeKnow</w:t>
-      </w:r>
-    </w:p>
-    <w:p>
-      <w:pPr>
-        <w:pStyle w:val="PargrafodaLista"/>
-        <w:numPr>
-          <w:ilvl w:val="0"/>
-          <w:numId w:val="5"/>
-        </w:numPr>
-        <w:tabs>
-          <w:tab w:val="left" w:pos="0"/>
-        </w:tabs>
-        <w:spacing w:line="360" w:lineRule="auto"/>
-        <w:rPr>
-          <w:rFonts w:ascii="Arial" w:hAnsi="Arial" w:cs="Arial"/>
-          <w:sz w:val="24"/>
-          <w:szCs w:val="24"/>
-        </w:rPr>
-      </w:pPr>
-      <w:r>
-        <w:rPr>
-          <w:rFonts w:ascii="Arial" w:hAnsi="Arial" w:cs="Arial"/>
-          <w:sz w:val="24"/>
-          <w:szCs w:val="24"/>
-        </w:rPr>
-        <w:t>Sistema de login do google</w:t>
       </w:r>
     </w:p>
     <w:p>
@@ -9255,7 +9963,7 @@
           <w:szCs w:val="24"/>
         </w:rPr>
       </w:pPr>
-      <w:bookmarkStart w:id="14" w:name="_Toc137285605"/>
+      <w:bookmarkStart w:id="16" w:name="_Toc137416420"/>
       <w:r>
         <w:rPr>
           <w:rFonts w:ascii="Arial" w:hAnsi="Arial" w:cs="Arial"/>
@@ -9265,9 +9973,10 @@
           <w:sz w:val="24"/>
           <w:szCs w:val="24"/>
         </w:rPr>
+        <w:lastRenderedPageBreak/>
         <w:t>REQUISITOS</w:t>
       </w:r>
-      <w:bookmarkEnd w:id="14"/>
+      <w:bookmarkEnd w:id="16"/>
     </w:p>
     <w:p>
       <w:pPr>
@@ -9285,7 +9994,7 @@
           <w:lang w:eastAsia="pt-BR"/>
         </w:rPr>
       </w:pPr>
-      <w:bookmarkStart w:id="15" w:name="_Toc137285606"/>
+      <w:bookmarkStart w:id="17" w:name="_Toc137416421"/>
       <w:r>
         <w:rPr>
           <w:rFonts w:ascii="Arial" w:hAnsi="Arial" w:cs="Arial"/>
@@ -9297,7 +10006,7 @@
         </w:rPr>
         <w:t>Requisitos Funcionais</w:t>
       </w:r>
-      <w:bookmarkEnd w:id="15"/>
+      <w:bookmarkEnd w:id="17"/>
     </w:p>
     <w:p>
       <w:pPr>
@@ -10204,7 +10913,6 @@
           <w:sz w:val="24"/>
           <w:szCs w:val="24"/>
         </w:rPr>
-        <w:lastRenderedPageBreak/>
         <w:t>[RF00</w:t>
       </w:r>
       <w:r>
@@ -10282,6 +10990,7 @@
                 <w:sz w:val="24"/>
                 <w:szCs w:val="24"/>
               </w:rPr>
+              <w:lastRenderedPageBreak/>
               <w:t>Descrição</w:t>
             </w:r>
           </w:p>
@@ -11697,7 +12406,7 @@
           <w:szCs w:val="24"/>
         </w:rPr>
       </w:pPr>
-      <w:bookmarkStart w:id="16" w:name="_Toc137285607"/>
+      <w:bookmarkStart w:id="18" w:name="_Toc137416422"/>
       <w:r>
         <w:rPr>
           <w:rFonts w:ascii="Arial" w:hAnsi="Arial" w:cs="Arial"/>
@@ -11709,7 +12418,7 @@
         </w:rPr>
         <w:t>Requisitos Não Funcionais</w:t>
       </w:r>
-      <w:bookmarkEnd w:id="16"/>
+      <w:bookmarkEnd w:id="18"/>
     </w:p>
     <w:p>
       <w:pPr>
@@ -14644,7 +15353,7 @@
           <w:szCs w:val="24"/>
         </w:rPr>
       </w:pPr>
-      <w:bookmarkStart w:id="17" w:name="_Toc137285608"/>
+      <w:bookmarkStart w:id="19" w:name="_Toc137416423"/>
       <w:r>
         <w:rPr>
           <w:rFonts w:ascii="Arial" w:hAnsi="Arial" w:cs="Arial"/>
@@ -14655,9 +15364,9 @@
           <w:szCs w:val="24"/>
         </w:rPr>
         <w:lastRenderedPageBreak/>
-        <w:t>LAYOUTS:</w:t>
-      </w:r>
-      <w:bookmarkEnd w:id="17"/>
+        <w:t>LAYOUTS</w:t>
+      </w:r>
+      <w:bookmarkEnd w:id="19"/>
     </w:p>
     <w:p>
       <w:pPr>
@@ -14665,12 +15374,458 @@
           <w:tab w:val="left" w:pos="0"/>
         </w:tabs>
         <w:spacing w:line="360" w:lineRule="auto"/>
-        <w:rPr>
-          <w:rFonts w:ascii="Arial" w:hAnsi="Arial" w:cs="Arial"/>
-          <w:sz w:val="24"/>
-          <w:szCs w:val="24"/>
-        </w:rPr>
-      </w:pPr>
+        <w:jc w:val="both"/>
+        <w:rPr>
+          <w:rFonts w:ascii="Arial" w:hAnsi="Arial" w:cs="Arial"/>
+          <w:sz w:val="24"/>
+          <w:szCs w:val="24"/>
+        </w:rPr>
+      </w:pPr>
+      <w:r>
+        <w:rPr>
+          <w:rFonts w:ascii="Arial" w:hAnsi="Arial" w:cs="Arial"/>
+          <w:sz w:val="24"/>
+          <w:szCs w:val="24"/>
+        </w:rPr>
+        <w:tab/>
+      </w:r>
+      <w:r>
+        <w:rPr>
+          <w:rFonts w:ascii="Arial" w:hAnsi="Arial" w:cs="Arial"/>
+          <w:sz w:val="24"/>
+          <w:szCs w:val="24"/>
+        </w:rPr>
+        <w:t xml:space="preserve">Para compor o layout, </w:t>
+      </w:r>
+      <w:r>
+        <w:rPr>
+          <w:rFonts w:ascii="Arial" w:hAnsi="Arial" w:cs="Arial"/>
+          <w:sz w:val="24"/>
+          <w:szCs w:val="24"/>
+        </w:rPr>
+        <w:t xml:space="preserve">foi utilizado conceitos </w:t>
+      </w:r>
+      <w:r>
+        <w:rPr>
+          <w:rFonts w:ascii="Arial" w:hAnsi="Arial" w:cs="Arial"/>
+          <w:sz w:val="24"/>
+          <w:szCs w:val="24"/>
+        </w:rPr>
+        <w:t>de Design Digital</w:t>
+      </w:r>
+      <w:r>
+        <w:rPr>
+          <w:rFonts w:ascii="Arial" w:hAnsi="Arial" w:cs="Arial"/>
+          <w:sz w:val="24"/>
+          <w:szCs w:val="24"/>
+        </w:rPr>
+        <w:t xml:space="preserve"> e Desenvolvimento Web</w:t>
+      </w:r>
+      <w:r>
+        <w:rPr>
+          <w:rFonts w:ascii="Arial" w:hAnsi="Arial" w:cs="Arial"/>
+          <w:sz w:val="24"/>
+          <w:szCs w:val="24"/>
+        </w:rPr>
+        <w:t xml:space="preserve">, </w:t>
+      </w:r>
+      <w:r>
+        <w:rPr>
+          <w:rFonts w:ascii="Arial" w:hAnsi="Arial" w:cs="Arial"/>
+          <w:sz w:val="24"/>
+          <w:szCs w:val="24"/>
+        </w:rPr>
+        <w:t>como</w:t>
+      </w:r>
+      <w:r>
+        <w:rPr>
+          <w:rFonts w:ascii="Arial" w:hAnsi="Arial" w:cs="Arial"/>
+          <w:sz w:val="24"/>
+          <w:szCs w:val="24"/>
+        </w:rPr>
+        <w:t xml:space="preserve"> </w:t>
+      </w:r>
+      <w:r>
+        <w:rPr>
+          <w:rFonts w:ascii="Arial" w:hAnsi="Arial" w:cs="Arial"/>
+          <w:sz w:val="24"/>
+          <w:szCs w:val="24"/>
+        </w:rPr>
+        <w:t xml:space="preserve">de </w:t>
+      </w:r>
+      <w:r>
+        <w:rPr>
+          <w:rFonts w:ascii="Arial" w:hAnsi="Arial" w:cs="Arial"/>
+          <w:sz w:val="24"/>
+          <w:szCs w:val="24"/>
+        </w:rPr>
+        <w:t>planejamento</w:t>
+      </w:r>
+      <w:r>
+        <w:rPr>
+          <w:rFonts w:ascii="Arial" w:hAnsi="Arial" w:cs="Arial"/>
+          <w:sz w:val="24"/>
+          <w:szCs w:val="24"/>
+        </w:rPr>
+        <w:t xml:space="preserve"> visual</w:t>
+      </w:r>
+      <w:r>
+        <w:rPr>
+          <w:rFonts w:ascii="Arial" w:hAnsi="Arial" w:cs="Arial"/>
+          <w:sz w:val="24"/>
+          <w:szCs w:val="24"/>
+        </w:rPr>
+        <w:t xml:space="preserve"> </w:t>
+      </w:r>
+      <w:r>
+        <w:rPr>
+          <w:rFonts w:ascii="Arial" w:hAnsi="Arial" w:cs="Arial"/>
+          <w:sz w:val="24"/>
+          <w:szCs w:val="24"/>
+        </w:rPr>
+        <w:t xml:space="preserve">(que envolve contraste, </w:t>
+      </w:r>
+      <w:r>
+        <w:rPr>
+          <w:rFonts w:ascii="Arial" w:hAnsi="Arial" w:cs="Arial"/>
+          <w:sz w:val="24"/>
+          <w:szCs w:val="24"/>
+        </w:rPr>
+        <w:t>repetição, alinhamento e proximidade)</w:t>
+      </w:r>
+      <w:r>
+        <w:rPr>
+          <w:rFonts w:ascii="Arial" w:hAnsi="Arial" w:cs="Arial"/>
+          <w:sz w:val="24"/>
+          <w:szCs w:val="24"/>
+        </w:rPr>
+        <w:t xml:space="preserve">, </w:t>
+      </w:r>
+      <w:r>
+        <w:rPr>
+          <w:rFonts w:ascii="Arial" w:hAnsi="Arial" w:cs="Arial"/>
+          <w:sz w:val="24"/>
+          <w:szCs w:val="24"/>
+        </w:rPr>
+        <w:t xml:space="preserve">responsividade, </w:t>
+      </w:r>
+      <w:r>
+        <w:rPr>
+          <w:rFonts w:ascii="Arial" w:hAnsi="Arial" w:cs="Arial"/>
+          <w:sz w:val="24"/>
+          <w:szCs w:val="24"/>
+        </w:rPr>
+        <w:t xml:space="preserve">grid, </w:t>
+      </w:r>
+      <w:r>
+        <w:rPr>
+          <w:rFonts w:ascii="Arial" w:hAnsi="Arial" w:cs="Arial"/>
+          <w:sz w:val="24"/>
+          <w:szCs w:val="24"/>
+        </w:rPr>
+        <w:t xml:space="preserve">espaços em branco, </w:t>
+      </w:r>
+      <w:r>
+        <w:rPr>
+          <w:rFonts w:ascii="Arial" w:hAnsi="Arial" w:cs="Arial"/>
+          <w:sz w:val="24"/>
+          <w:szCs w:val="24"/>
+        </w:rPr>
+        <w:t>metáfora</w:t>
+      </w:r>
+      <w:r>
+        <w:rPr>
+          <w:rFonts w:ascii="Arial" w:hAnsi="Arial" w:cs="Arial"/>
+          <w:sz w:val="24"/>
+          <w:szCs w:val="24"/>
+        </w:rPr>
+        <w:t>/identidade</w:t>
+      </w:r>
+      <w:r>
+        <w:rPr>
+          <w:rFonts w:ascii="Arial" w:hAnsi="Arial" w:cs="Arial"/>
+          <w:sz w:val="24"/>
+          <w:szCs w:val="24"/>
+        </w:rPr>
+        <w:t xml:space="preserve"> visual</w:t>
+      </w:r>
+      <w:r>
+        <w:rPr>
+          <w:rFonts w:ascii="Arial" w:hAnsi="Arial" w:cs="Arial"/>
+          <w:sz w:val="24"/>
+          <w:szCs w:val="24"/>
+        </w:rPr>
+        <w:t xml:space="preserve"> e</w:t>
+      </w:r>
+      <w:r>
+        <w:rPr>
+          <w:rFonts w:ascii="Arial" w:hAnsi="Arial" w:cs="Arial"/>
+          <w:sz w:val="24"/>
+          <w:szCs w:val="24"/>
+        </w:rPr>
+        <w:t xml:space="preserve"> psicologia das cores</w:t>
+      </w:r>
+      <w:r>
+        <w:rPr>
+          <w:rFonts w:ascii="Arial" w:hAnsi="Arial" w:cs="Arial"/>
+          <w:sz w:val="24"/>
+          <w:szCs w:val="24"/>
+        </w:rPr>
+        <w:t>.</w:t>
+      </w:r>
+      <w:r>
+        <w:rPr>
+          <w:rFonts w:ascii="Arial" w:hAnsi="Arial" w:cs="Arial"/>
+          <w:sz w:val="24"/>
+          <w:szCs w:val="24"/>
+        </w:rPr>
+        <w:t xml:space="preserve"> Além de conhecimentos técnicos de HTML e CSS para a construção do site</w:t>
+      </w:r>
+      <w:r>
+        <w:rPr>
+          <w:rFonts w:ascii="Arial" w:hAnsi="Arial" w:cs="Arial"/>
+          <w:sz w:val="24"/>
+          <w:szCs w:val="24"/>
+        </w:rPr>
+        <w:t xml:space="preserve"> </w:t>
+      </w:r>
+      <w:r>
+        <w:rPr>
+          <w:rFonts w:ascii="Arial" w:hAnsi="Arial" w:cs="Arial"/>
+          <w:sz w:val="24"/>
+          <w:szCs w:val="24"/>
+        </w:rPr>
+        <w:t>no formato web.</w:t>
+      </w:r>
+    </w:p>
+    <w:p>
+      <w:pPr>
+        <w:tabs>
+          <w:tab w:val="left" w:pos="0"/>
+        </w:tabs>
+        <w:spacing w:line="360" w:lineRule="auto"/>
+        <w:jc w:val="both"/>
+        <w:rPr>
+          <w:rFonts w:ascii="Arial" w:hAnsi="Arial" w:cs="Arial"/>
+          <w:sz w:val="24"/>
+          <w:szCs w:val="24"/>
+        </w:rPr>
+      </w:pPr>
+      <w:r>
+        <w:rPr>
+          <w:rFonts w:ascii="Arial" w:hAnsi="Arial" w:cs="Arial"/>
+          <w:sz w:val="24"/>
+          <w:szCs w:val="24"/>
+        </w:rPr>
+        <w:tab/>
+        <w:t xml:space="preserve">Optamos por </w:t>
+      </w:r>
+      <w:r>
+        <w:rPr>
+          <w:rFonts w:ascii="Arial" w:hAnsi="Arial" w:cs="Arial"/>
+          <w:sz w:val="24"/>
+          <w:szCs w:val="24"/>
+        </w:rPr>
+        <w:t xml:space="preserve">um layout </w:t>
+      </w:r>
+      <w:r>
+        <w:rPr>
+          <w:rFonts w:ascii="Arial" w:hAnsi="Arial" w:cs="Arial"/>
+          <w:sz w:val="24"/>
+          <w:szCs w:val="24"/>
+        </w:rPr>
+        <w:t xml:space="preserve">com uma página em </w:t>
+      </w:r>
+      <w:r>
+        <w:rPr>
+          <w:rFonts w:ascii="Arial" w:hAnsi="Arial" w:cs="Arial"/>
+          <w:sz w:val="24"/>
+          <w:szCs w:val="24"/>
+        </w:rPr>
+        <w:t>S</w:t>
+      </w:r>
+      <w:r>
+        <w:rPr>
+          <w:rFonts w:ascii="Arial" w:hAnsi="Arial" w:cs="Arial"/>
+          <w:sz w:val="24"/>
+          <w:szCs w:val="24"/>
+        </w:rPr>
+        <w:t>croll</w:t>
+      </w:r>
+      <w:r>
+        <w:rPr>
+          <w:rFonts w:ascii="Arial" w:hAnsi="Arial" w:cs="Arial"/>
+          <w:sz w:val="24"/>
+          <w:szCs w:val="24"/>
+        </w:rPr>
+        <w:t>V</w:t>
+      </w:r>
+      <w:r>
+        <w:rPr>
+          <w:rFonts w:ascii="Arial" w:hAnsi="Arial" w:cs="Arial"/>
+          <w:sz w:val="24"/>
+          <w:szCs w:val="24"/>
+        </w:rPr>
+        <w:t xml:space="preserve">iew, que contém: </w:t>
+      </w:r>
+      <w:r>
+        <w:rPr>
+          <w:rFonts w:ascii="Arial" w:hAnsi="Arial" w:cs="Arial"/>
+          <w:sz w:val="24"/>
+          <w:szCs w:val="24"/>
+        </w:rPr>
+        <w:t>a barra de navegação (</w:t>
+      </w:r>
+      <w:r>
+        <w:rPr>
+          <w:rFonts w:ascii="Arial" w:hAnsi="Arial" w:cs="Arial"/>
+          <w:sz w:val="24"/>
+          <w:szCs w:val="24"/>
+        </w:rPr>
+        <w:t xml:space="preserve">que navega </w:t>
+      </w:r>
+      <w:r>
+        <w:rPr>
+          <w:rFonts w:ascii="Arial" w:hAnsi="Arial" w:cs="Arial"/>
+          <w:sz w:val="24"/>
+          <w:szCs w:val="24"/>
+        </w:rPr>
+        <w:t>dentro da mesma página e em outras 2)</w:t>
+      </w:r>
+      <w:r>
+        <w:rPr>
+          <w:rFonts w:ascii="Arial" w:hAnsi="Arial" w:cs="Arial"/>
+          <w:sz w:val="24"/>
+          <w:szCs w:val="24"/>
+        </w:rPr>
+        <w:t>;</w:t>
+      </w:r>
+      <w:r>
+        <w:rPr>
+          <w:rFonts w:ascii="Arial" w:hAnsi="Arial" w:cs="Arial"/>
+          <w:sz w:val="24"/>
+          <w:szCs w:val="24"/>
+        </w:rPr>
+        <w:t xml:space="preserve"> </w:t>
+      </w:r>
+      <w:r>
+        <w:rPr>
+          <w:rFonts w:ascii="Arial" w:hAnsi="Arial" w:cs="Arial"/>
+          <w:sz w:val="24"/>
+          <w:szCs w:val="24"/>
+        </w:rPr>
+        <w:t xml:space="preserve">uma primeira parte para dar uma </w:t>
+      </w:r>
+      <w:r>
+        <w:rPr>
+          <w:rFonts w:ascii="Arial" w:hAnsi="Arial" w:cs="Arial"/>
+          <w:sz w:val="24"/>
+          <w:szCs w:val="24"/>
+        </w:rPr>
+        <w:t>entrada mais leve e fazer a chamada para o saiba mais e outra para o cadastro</w:t>
+      </w:r>
+      <w:r>
+        <w:rPr>
+          <w:rFonts w:ascii="Arial" w:hAnsi="Arial" w:cs="Arial"/>
+          <w:sz w:val="24"/>
+          <w:szCs w:val="24"/>
+        </w:rPr>
+        <w:t>;</w:t>
+      </w:r>
+      <w:r>
+        <w:rPr>
+          <w:rFonts w:ascii="Arial" w:hAnsi="Arial" w:cs="Arial"/>
+          <w:sz w:val="24"/>
+          <w:szCs w:val="24"/>
+        </w:rPr>
+        <w:t xml:space="preserve"> a segunda parte que seria o saiba mais (na qual discorre sobre o projeto)</w:t>
+      </w:r>
+      <w:r>
+        <w:rPr>
+          <w:rFonts w:ascii="Arial" w:hAnsi="Arial" w:cs="Arial"/>
+          <w:sz w:val="24"/>
+          <w:szCs w:val="24"/>
+        </w:rPr>
+        <w:t>;</w:t>
+      </w:r>
+      <w:r>
+        <w:rPr>
+          <w:rFonts w:ascii="Arial" w:hAnsi="Arial" w:cs="Arial"/>
+          <w:sz w:val="24"/>
+          <w:szCs w:val="24"/>
+        </w:rPr>
+        <w:t xml:space="preserve"> </w:t>
+      </w:r>
+      <w:r>
+        <w:rPr>
+          <w:rFonts w:ascii="Arial" w:hAnsi="Arial" w:cs="Arial"/>
+          <w:sz w:val="24"/>
+          <w:szCs w:val="24"/>
+        </w:rPr>
+        <w:t>a terceira parte que contém as atividades com filtros</w:t>
+      </w:r>
+      <w:r>
+        <w:rPr>
+          <w:rFonts w:ascii="Arial" w:hAnsi="Arial" w:cs="Arial"/>
+          <w:sz w:val="24"/>
+          <w:szCs w:val="24"/>
+        </w:rPr>
+        <w:t>;</w:t>
+      </w:r>
+      <w:r>
+        <w:rPr>
+          <w:rFonts w:ascii="Arial" w:hAnsi="Arial" w:cs="Arial"/>
+          <w:sz w:val="24"/>
+          <w:szCs w:val="24"/>
+        </w:rPr>
+        <w:t xml:space="preserve"> uma quarta parte com as dúvidas</w:t>
+      </w:r>
+      <w:r>
+        <w:rPr>
+          <w:rFonts w:ascii="Arial" w:hAnsi="Arial" w:cs="Arial"/>
+          <w:sz w:val="24"/>
+          <w:szCs w:val="24"/>
+        </w:rPr>
+        <w:t>, sugestões e pedidos; e o rodapé.</w:t>
+      </w:r>
+    </w:p>
+    <w:p>
+      <w:pPr>
+        <w:tabs>
+          <w:tab w:val="left" w:pos="0"/>
+        </w:tabs>
+        <w:spacing w:line="360" w:lineRule="auto"/>
+        <w:jc w:val="both"/>
+        <w:rPr>
+          <w:rFonts w:ascii="Arial" w:hAnsi="Arial" w:cs="Arial"/>
+          <w:sz w:val="24"/>
+          <w:szCs w:val="24"/>
+        </w:rPr>
+      </w:pPr>
+      <w:r>
+        <w:rPr>
+          <w:rFonts w:ascii="Arial" w:hAnsi="Arial" w:cs="Arial"/>
+          <w:sz w:val="24"/>
+          <w:szCs w:val="24"/>
+        </w:rPr>
+        <w:tab/>
+      </w:r>
+      <w:r>
+        <w:rPr>
+          <w:rFonts w:ascii="Arial" w:hAnsi="Arial" w:cs="Arial"/>
+          <w:sz w:val="24"/>
+          <w:szCs w:val="24"/>
+        </w:rPr>
+        <w:t>Além dessa página única dividida em 4 partes, conta ainda com a página de cadastro/login, e a página dos envios de atividade</w:t>
+      </w:r>
+      <w:r>
+        <w:rPr>
+          <w:rFonts w:ascii="Arial" w:hAnsi="Arial" w:cs="Arial"/>
+          <w:sz w:val="24"/>
+          <w:szCs w:val="24"/>
+        </w:rPr>
+        <w:t>s.</w:t>
+      </w:r>
     </w:p>
     <w:p>
       <w:pPr>
@@ -14707,7 +15862,7 @@
           <w:szCs w:val="24"/>
         </w:rPr>
       </w:pPr>
-      <w:bookmarkStart w:id="18" w:name="_Toc137285609"/>
+      <w:bookmarkStart w:id="20" w:name="_Toc137416424"/>
       <w:r>
         <w:rPr>
           <w:rFonts w:ascii="Arial" w:hAnsi="Arial" w:cs="Arial"/>
@@ -14718,9 +15873,9 @@
           <w:szCs w:val="24"/>
         </w:rPr>
         <w:lastRenderedPageBreak/>
-        <w:t>REFERÊNCIAS:</w:t>
-      </w:r>
-      <w:bookmarkEnd w:id="18"/>
+        <w:t>REFERÊNCIAS</w:t>
+      </w:r>
+      <w:bookmarkEnd w:id="20"/>
     </w:p>
     <w:p>
       <w:pPr>
@@ -15196,6 +16351,119 @@
     </w:lvl>
   </w:abstractNum>
   <w:abstractNum w:abstractNumId="3" w15:restartNumberingAfterBreak="0">
+    <w:nsid w:val="1B54143A"/>
+    <w:multiLevelType w:val="hybridMultilevel"/>
+    <w:tmpl w:val="612EBECE"/>
+    <w:lvl w:ilvl="0" w:tplc="04160001">
+      <w:start w:val="1"/>
+      <w:numFmt w:val="bullet"/>
+      <w:lvlText w:val=""/>
+      <w:lvlJc w:val="left"/>
+      <w:pPr>
+        <w:ind w:left="1428" w:hanging="360"/>
+      </w:pPr>
+      <w:rPr>
+        <w:rFonts w:ascii="Symbol" w:hAnsi="Symbol" w:hint="default"/>
+      </w:rPr>
+    </w:lvl>
+    <w:lvl w:ilvl="1" w:tplc="04160003" w:tentative="1">
+      <w:start w:val="1"/>
+      <w:numFmt w:val="bullet"/>
+      <w:lvlText w:val="o"/>
+      <w:lvlJc w:val="left"/>
+      <w:pPr>
+        <w:ind w:left="2148" w:hanging="360"/>
+      </w:pPr>
+      <w:rPr>
+        <w:rFonts w:ascii="Courier New" w:hAnsi="Courier New" w:cs="Courier New" w:hint="default"/>
+      </w:rPr>
+    </w:lvl>
+    <w:lvl w:ilvl="2" w:tplc="04160005" w:tentative="1">
+      <w:start w:val="1"/>
+      <w:numFmt w:val="bullet"/>
+      <w:lvlText w:val=""/>
+      <w:lvlJc w:val="left"/>
+      <w:pPr>
+        <w:ind w:left="2868" w:hanging="360"/>
+      </w:pPr>
+      <w:rPr>
+        <w:rFonts w:ascii="Wingdings" w:hAnsi="Wingdings" w:hint="default"/>
+      </w:rPr>
+    </w:lvl>
+    <w:lvl w:ilvl="3" w:tplc="04160001" w:tentative="1">
+      <w:start w:val="1"/>
+      <w:numFmt w:val="bullet"/>
+      <w:lvlText w:val=""/>
+      <w:lvlJc w:val="left"/>
+      <w:pPr>
+        <w:ind w:left="3588" w:hanging="360"/>
+      </w:pPr>
+      <w:rPr>
+        <w:rFonts w:ascii="Symbol" w:hAnsi="Symbol" w:hint="default"/>
+      </w:rPr>
+    </w:lvl>
+    <w:lvl w:ilvl="4" w:tplc="04160003" w:tentative="1">
+      <w:start w:val="1"/>
+      <w:numFmt w:val="bullet"/>
+      <w:lvlText w:val="o"/>
+      <w:lvlJc w:val="left"/>
+      <w:pPr>
+        <w:ind w:left="4308" w:hanging="360"/>
+      </w:pPr>
+      <w:rPr>
+        <w:rFonts w:ascii="Courier New" w:hAnsi="Courier New" w:cs="Courier New" w:hint="default"/>
+      </w:rPr>
+    </w:lvl>
+    <w:lvl w:ilvl="5" w:tplc="04160005" w:tentative="1">
+      <w:start w:val="1"/>
+      <w:numFmt w:val="bullet"/>
+      <w:lvlText w:val=""/>
+      <w:lvlJc w:val="left"/>
+      <w:pPr>
+        <w:ind w:left="5028" w:hanging="360"/>
+      </w:pPr>
+      <w:rPr>
+        <w:rFonts w:ascii="Wingdings" w:hAnsi="Wingdings" w:hint="default"/>
+      </w:rPr>
+    </w:lvl>
+    <w:lvl w:ilvl="6" w:tplc="04160001" w:tentative="1">
+      <w:start w:val="1"/>
+      <w:numFmt w:val="bullet"/>
+      <w:lvlText w:val=""/>
+      <w:lvlJc w:val="left"/>
+      <w:pPr>
+        <w:ind w:left="5748" w:hanging="360"/>
+      </w:pPr>
+      <w:rPr>
+        <w:rFonts w:ascii="Symbol" w:hAnsi="Symbol" w:hint="default"/>
+      </w:rPr>
+    </w:lvl>
+    <w:lvl w:ilvl="7" w:tplc="04160003" w:tentative="1">
+      <w:start w:val="1"/>
+      <w:numFmt w:val="bullet"/>
+      <w:lvlText w:val="o"/>
+      <w:lvlJc w:val="left"/>
+      <w:pPr>
+        <w:ind w:left="6468" w:hanging="360"/>
+      </w:pPr>
+      <w:rPr>
+        <w:rFonts w:ascii="Courier New" w:hAnsi="Courier New" w:cs="Courier New" w:hint="default"/>
+      </w:rPr>
+    </w:lvl>
+    <w:lvl w:ilvl="8" w:tplc="04160005" w:tentative="1">
+      <w:start w:val="1"/>
+      <w:numFmt w:val="bullet"/>
+      <w:lvlText w:val=""/>
+      <w:lvlJc w:val="left"/>
+      <w:pPr>
+        <w:ind w:left="7188" w:hanging="360"/>
+      </w:pPr>
+      <w:rPr>
+        <w:rFonts w:ascii="Wingdings" w:hAnsi="Wingdings" w:hint="default"/>
+      </w:rPr>
+    </w:lvl>
+  </w:abstractNum>
+  <w:abstractNum w:abstractNumId="4" w15:restartNumberingAfterBreak="0">
     <w:nsid w:val="21D638B0"/>
     <w:multiLevelType w:val="hybridMultilevel"/>
     <w:tmpl w:val="3DB00726"/>
@@ -15308,7 +16576,7 @@
       </w:rPr>
     </w:lvl>
   </w:abstractNum>
-  <w:abstractNum w:abstractNumId="4" w15:restartNumberingAfterBreak="0">
+  <w:abstractNum w:abstractNumId="5" w15:restartNumberingAfterBreak="0">
     <w:nsid w:val="251B34BA"/>
     <w:multiLevelType w:val="hybridMultilevel"/>
     <w:tmpl w:val="F258BE60"/>
@@ -15420,7 +16688,7 @@
       </w:rPr>
     </w:lvl>
   </w:abstractNum>
-  <w:abstractNum w:abstractNumId="5" w15:restartNumberingAfterBreak="0">
+  <w:abstractNum w:abstractNumId="6" w15:restartNumberingAfterBreak="0">
     <w:nsid w:val="282557EB"/>
     <w:multiLevelType w:val="multilevel"/>
     <w:tmpl w:val="66265884"/>
@@ -15542,7 +16810,7 @@
       </w:rPr>
     </w:lvl>
   </w:abstractNum>
-  <w:abstractNum w:abstractNumId="6" w15:restartNumberingAfterBreak="0">
+  <w:abstractNum w:abstractNumId="7" w15:restartNumberingAfterBreak="0">
     <w:nsid w:val="2AC86D79"/>
     <w:multiLevelType w:val="hybridMultilevel"/>
     <w:tmpl w:val="399476AC"/>
@@ -15654,7 +16922,7 @@
       </w:rPr>
     </w:lvl>
   </w:abstractNum>
-  <w:abstractNum w:abstractNumId="7" w15:restartNumberingAfterBreak="0">
+  <w:abstractNum w:abstractNumId="8" w15:restartNumberingAfterBreak="0">
     <w:nsid w:val="38BB2283"/>
     <w:multiLevelType w:val="hybridMultilevel"/>
     <w:tmpl w:val="A07ADFB6"/>
@@ -15766,7 +17034,7 @@
       </w:rPr>
     </w:lvl>
   </w:abstractNum>
-  <w:abstractNum w:abstractNumId="8" w15:restartNumberingAfterBreak="0">
+  <w:abstractNum w:abstractNumId="9" w15:restartNumberingAfterBreak="0">
     <w:nsid w:val="3CAF40DB"/>
     <w:multiLevelType w:val="hybridMultilevel"/>
     <w:tmpl w:val="9350F66A"/>
@@ -15878,7 +17146,7 @@
       </w:rPr>
     </w:lvl>
   </w:abstractNum>
-  <w:abstractNum w:abstractNumId="9" w15:restartNumberingAfterBreak="0">
+  <w:abstractNum w:abstractNumId="10" w15:restartNumberingAfterBreak="0">
     <w:nsid w:val="3D7500CD"/>
     <w:multiLevelType w:val="hybridMultilevel"/>
     <w:tmpl w:val="E7A64BFE"/>
@@ -15990,7 +17258,7 @@
       </w:rPr>
     </w:lvl>
   </w:abstractNum>
-  <w:abstractNum w:abstractNumId="10" w15:restartNumberingAfterBreak="0">
+  <w:abstractNum w:abstractNumId="11" w15:restartNumberingAfterBreak="0">
     <w:nsid w:val="3E1F5C32"/>
     <w:multiLevelType w:val="hybridMultilevel"/>
     <w:tmpl w:val="48A43004"/>
@@ -16102,7 +17370,7 @@
       </w:rPr>
     </w:lvl>
   </w:abstractNum>
-  <w:abstractNum w:abstractNumId="11" w15:restartNumberingAfterBreak="0">
+  <w:abstractNum w:abstractNumId="12" w15:restartNumberingAfterBreak="0">
     <w:nsid w:val="41A64263"/>
     <w:multiLevelType w:val="hybridMultilevel"/>
     <w:tmpl w:val="1EAC1D96"/>
@@ -16214,7 +17482,7 @@
       </w:rPr>
     </w:lvl>
   </w:abstractNum>
-  <w:abstractNum w:abstractNumId="12" w15:restartNumberingAfterBreak="0">
+  <w:abstractNum w:abstractNumId="13" w15:restartNumberingAfterBreak="0">
     <w:nsid w:val="4E1F397D"/>
     <w:multiLevelType w:val="hybridMultilevel"/>
     <w:tmpl w:val="B5A03C64"/>
@@ -16303,7 +17571,7 @@
       </w:pPr>
     </w:lvl>
   </w:abstractNum>
-  <w:abstractNum w:abstractNumId="13" w15:restartNumberingAfterBreak="0">
+  <w:abstractNum w:abstractNumId="14" w15:restartNumberingAfterBreak="0">
     <w:nsid w:val="5DAD036A"/>
     <w:multiLevelType w:val="hybridMultilevel"/>
     <w:tmpl w:val="FD9AAC8E"/>
@@ -16392,7 +17660,7 @@
       </w:pPr>
     </w:lvl>
   </w:abstractNum>
-  <w:abstractNum w:abstractNumId="14" w15:restartNumberingAfterBreak="0">
+  <w:abstractNum w:abstractNumId="15" w15:restartNumberingAfterBreak="0">
     <w:nsid w:val="5EBD318D"/>
     <w:multiLevelType w:val="hybridMultilevel"/>
     <w:tmpl w:val="5D9699EE"/>
@@ -16504,7 +17772,7 @@
       </w:rPr>
     </w:lvl>
   </w:abstractNum>
-  <w:abstractNum w:abstractNumId="15" w15:restartNumberingAfterBreak="0">
+  <w:abstractNum w:abstractNumId="16" w15:restartNumberingAfterBreak="0">
     <w:nsid w:val="6D897C8A"/>
     <w:multiLevelType w:val="hybridMultilevel"/>
     <w:tmpl w:val="3B58267E"/>
@@ -16617,7 +17885,7 @@
       </w:rPr>
     </w:lvl>
   </w:abstractNum>
-  <w:abstractNum w:abstractNumId="16" w15:restartNumberingAfterBreak="0">
+  <w:abstractNum w:abstractNumId="17" w15:restartNumberingAfterBreak="0">
     <w:nsid w:val="721D24EA"/>
     <w:multiLevelType w:val="multilevel"/>
     <w:tmpl w:val="52760B20"/>
@@ -16738,56 +18006,175 @@
       </w:rPr>
     </w:lvl>
   </w:abstractNum>
+  <w:abstractNum w:abstractNumId="18" w15:restartNumberingAfterBreak="0">
+    <w:nsid w:val="74C6191C"/>
+    <w:multiLevelType w:val="hybridMultilevel"/>
+    <w:tmpl w:val="F560E858"/>
+    <w:lvl w:ilvl="0" w:tplc="04160001">
+      <w:start w:val="1"/>
+      <w:numFmt w:val="bullet"/>
+      <w:lvlText w:val=""/>
+      <w:lvlJc w:val="left"/>
+      <w:pPr>
+        <w:ind w:left="720" w:hanging="360"/>
+      </w:pPr>
+      <w:rPr>
+        <w:rFonts w:ascii="Symbol" w:hAnsi="Symbol" w:hint="default"/>
+      </w:rPr>
+    </w:lvl>
+    <w:lvl w:ilvl="1" w:tplc="04160003" w:tentative="1">
+      <w:start w:val="1"/>
+      <w:numFmt w:val="bullet"/>
+      <w:lvlText w:val="o"/>
+      <w:lvlJc w:val="left"/>
+      <w:pPr>
+        <w:ind w:left="1440" w:hanging="360"/>
+      </w:pPr>
+      <w:rPr>
+        <w:rFonts w:ascii="Courier New" w:hAnsi="Courier New" w:cs="Courier New" w:hint="default"/>
+      </w:rPr>
+    </w:lvl>
+    <w:lvl w:ilvl="2" w:tplc="04160005" w:tentative="1">
+      <w:start w:val="1"/>
+      <w:numFmt w:val="bullet"/>
+      <w:lvlText w:val=""/>
+      <w:lvlJc w:val="left"/>
+      <w:pPr>
+        <w:ind w:left="2160" w:hanging="360"/>
+      </w:pPr>
+      <w:rPr>
+        <w:rFonts w:ascii="Wingdings" w:hAnsi="Wingdings" w:hint="default"/>
+      </w:rPr>
+    </w:lvl>
+    <w:lvl w:ilvl="3" w:tplc="04160001" w:tentative="1">
+      <w:start w:val="1"/>
+      <w:numFmt w:val="bullet"/>
+      <w:lvlText w:val=""/>
+      <w:lvlJc w:val="left"/>
+      <w:pPr>
+        <w:ind w:left="2880" w:hanging="360"/>
+      </w:pPr>
+      <w:rPr>
+        <w:rFonts w:ascii="Symbol" w:hAnsi="Symbol" w:hint="default"/>
+      </w:rPr>
+    </w:lvl>
+    <w:lvl w:ilvl="4" w:tplc="04160003" w:tentative="1">
+      <w:start w:val="1"/>
+      <w:numFmt w:val="bullet"/>
+      <w:lvlText w:val="o"/>
+      <w:lvlJc w:val="left"/>
+      <w:pPr>
+        <w:ind w:left="3600" w:hanging="360"/>
+      </w:pPr>
+      <w:rPr>
+        <w:rFonts w:ascii="Courier New" w:hAnsi="Courier New" w:cs="Courier New" w:hint="default"/>
+      </w:rPr>
+    </w:lvl>
+    <w:lvl w:ilvl="5" w:tplc="04160005" w:tentative="1">
+      <w:start w:val="1"/>
+      <w:numFmt w:val="bullet"/>
+      <w:lvlText w:val=""/>
+      <w:lvlJc w:val="left"/>
+      <w:pPr>
+        <w:ind w:left="4320" w:hanging="360"/>
+      </w:pPr>
+      <w:rPr>
+        <w:rFonts w:ascii="Wingdings" w:hAnsi="Wingdings" w:hint="default"/>
+      </w:rPr>
+    </w:lvl>
+    <w:lvl w:ilvl="6" w:tplc="04160001" w:tentative="1">
+      <w:start w:val="1"/>
+      <w:numFmt w:val="bullet"/>
+      <w:lvlText w:val=""/>
+      <w:lvlJc w:val="left"/>
+      <w:pPr>
+        <w:ind w:left="5040" w:hanging="360"/>
+      </w:pPr>
+      <w:rPr>
+        <w:rFonts w:ascii="Symbol" w:hAnsi="Symbol" w:hint="default"/>
+      </w:rPr>
+    </w:lvl>
+    <w:lvl w:ilvl="7" w:tplc="04160003" w:tentative="1">
+      <w:start w:val="1"/>
+      <w:numFmt w:val="bullet"/>
+      <w:lvlText w:val="o"/>
+      <w:lvlJc w:val="left"/>
+      <w:pPr>
+        <w:ind w:left="5760" w:hanging="360"/>
+      </w:pPr>
+      <w:rPr>
+        <w:rFonts w:ascii="Courier New" w:hAnsi="Courier New" w:cs="Courier New" w:hint="default"/>
+      </w:rPr>
+    </w:lvl>
+    <w:lvl w:ilvl="8" w:tplc="04160005" w:tentative="1">
+      <w:start w:val="1"/>
+      <w:numFmt w:val="bullet"/>
+      <w:lvlText w:val=""/>
+      <w:lvlJc w:val="left"/>
+      <w:pPr>
+        <w:ind w:left="6480" w:hanging="360"/>
+      </w:pPr>
+      <w:rPr>
+        <w:rFonts w:ascii="Wingdings" w:hAnsi="Wingdings" w:hint="default"/>
+      </w:rPr>
+    </w:lvl>
+  </w:abstractNum>
   <w:num w:numId="1" w16cid:durableId="391926727">
-    <w:abstractNumId w:val="16"/>
+    <w:abstractNumId w:val="17"/>
   </w:num>
   <w:num w:numId="2" w16cid:durableId="23211235">
-    <w:abstractNumId w:val="3"/>
+    <w:abstractNumId w:val="4"/>
   </w:num>
   <w:num w:numId="3" w16cid:durableId="141311759">
-    <w:abstractNumId w:val="5"/>
+    <w:abstractNumId w:val="6"/>
   </w:num>
   <w:num w:numId="4" w16cid:durableId="1354306814">
     <w:abstractNumId w:val="2"/>
   </w:num>
   <w:num w:numId="5" w16cid:durableId="1200434074">
-    <w:abstractNumId w:val="15"/>
+    <w:abstractNumId w:val="16"/>
   </w:num>
   <w:num w:numId="6" w16cid:durableId="1907646153">
     <w:abstractNumId w:val="1"/>
   </w:num>
   <w:num w:numId="7" w16cid:durableId="1920290485">
+    <w:abstractNumId w:val="9"/>
+  </w:num>
+  <w:num w:numId="8" w16cid:durableId="1121268384">
+    <w:abstractNumId w:val="15"/>
+  </w:num>
+  <w:num w:numId="9" w16cid:durableId="1328745544">
     <w:abstractNumId w:val="8"/>
   </w:num>
-  <w:num w:numId="8" w16cid:durableId="1121268384">
-    <w:abstractNumId w:val="14"/>
-  </w:num>
-  <w:num w:numId="9" w16cid:durableId="1328745544">
-    <w:abstractNumId w:val="7"/>
-  </w:num>
   <w:num w:numId="10" w16cid:durableId="138696357">
-    <w:abstractNumId w:val="9"/>
+    <w:abstractNumId w:val="10"/>
   </w:num>
   <w:num w:numId="11" w16cid:durableId="92746122">
+    <w:abstractNumId w:val="12"/>
+  </w:num>
+  <w:num w:numId="12" w16cid:durableId="1869374648">
+    <w:abstractNumId w:val="5"/>
+  </w:num>
+  <w:num w:numId="13" w16cid:durableId="1575507461">
     <w:abstractNumId w:val="11"/>
   </w:num>
-  <w:num w:numId="12" w16cid:durableId="1869374648">
-    <w:abstractNumId w:val="4"/>
-  </w:num>
-  <w:num w:numId="13" w16cid:durableId="1575507461">
-    <w:abstractNumId w:val="10"/>
-  </w:num>
   <w:num w:numId="14" w16cid:durableId="1603608688">
-    <w:abstractNumId w:val="6"/>
+    <w:abstractNumId w:val="7"/>
   </w:num>
   <w:num w:numId="15" w16cid:durableId="714622558">
     <w:abstractNumId w:val="0"/>
   </w:num>
   <w:num w:numId="16" w16cid:durableId="1982927007">
-    <w:abstractNumId w:val="12"/>
+    <w:abstractNumId w:val="13"/>
   </w:num>
   <w:num w:numId="17" w16cid:durableId="871650649">
-    <w:abstractNumId w:val="13"/>
+    <w:abstractNumId w:val="14"/>
+  </w:num>
+  <w:num w:numId="18" w16cid:durableId="2081513628">
+    <w:abstractNumId w:val="3"/>
+  </w:num>
+  <w:num w:numId="19" w16cid:durableId="2137480541">
+    <w:abstractNumId w:val="18"/>
   </w:num>
   <w:numIdMacAtCleanup w:val="4"/>
 </w:numbering>

--- a/v2. DOCUMENTAÇÃO DE SOFTWARE.docx
+++ b/v2. DOCUMENTAÇÃO DE SOFTWARE.docx
@@ -1,6 +1,6 @@
 
 <file path=word/document.xml><?xml version="1.0" encoding="utf-8"?>
-<w:document xmlns:wpc="http://schemas.microsoft.com/office/word/2010/wordprocessingCanvas" xmlns:cx="http://schemas.microsoft.com/office/drawing/2014/chartex" xmlns:cx1="http://schemas.microsoft.com/office/drawing/2015/9/8/chartex" xmlns:cx2="http://schemas.microsoft.com/office/drawing/2015/10/21/chartex" xmlns:cx3="http://schemas.microsoft.com/office/drawing/2016/5/9/chartex" xmlns:cx4="http://schemas.microsoft.com/office/drawing/2016/5/10/chartex" xmlns:cx5="http://schemas.microsoft.com/office/drawing/2016/5/11/chartex" xmlns:cx6="http://schemas.microsoft.com/office/drawing/2016/5/12/chartex" xmlns:cx7="http://schemas.microsoft.com/office/drawing/2016/5/13/chartex" xmlns:cx8="http://schemas.microsoft.com/office/drawing/2016/5/14/chartex" xmlns:mc="http://schemas.openxmlformats.org/markup-compatibility/2006" xmlns:aink="http://schemas.microsoft.com/office/drawing/2016/ink" xmlns:am3d="http://schemas.microsoft.com/office/drawing/2017/model3d" xmlns:o="urn:schemas-microsoft-com:office:office" xmlns:oel="http://schemas.microsoft.com/office/2019/extlst" xmlns:r="http://schemas.openxmlformats.org/officeDocument/2006/relationships" xmlns:m="http://schemas.openxmlformats.org/officeDocument/2006/math" xmlns:v="urn:schemas-microsoft-com:vml" xmlns:wp14="http://schemas.microsoft.com/office/word/2010/wordprocessingDrawing" xmlns:wp="http://schemas.openxmlformats.org/drawingml/2006/wordprocessingDrawing" xmlns:w10="urn:schemas-microsoft-com:office:word" xmlns:w="http://schemas.openxmlformats.org/wordprocessingml/2006/main" xmlns:w14="http://schemas.microsoft.com/office/word/2010/wordml" xmlns:w15="http://schemas.microsoft.com/office/word/2012/wordml" xmlns:w16cex="http://schemas.microsoft.com/office/word/2018/wordml/cex" xmlns:w16cid="http://schemas.microsoft.com/office/word/2016/wordml/cid" xmlns:w16="http://schemas.microsoft.com/office/word/2018/wordml" xmlns:w16du="http://schemas.microsoft.com/office/word/2023/wordml/word16du" xmlns:w16sdtdh="http://schemas.microsoft.com/office/word/2020/wordml/sdtdatahash" xmlns:w16se="http://schemas.microsoft.com/office/word/2015/wordml/symex" xmlns:wpg="http://schemas.microsoft.com/office/word/2010/wordprocessingGroup" xmlns:wpi="http://schemas.microsoft.com/office/word/2010/wordprocessingInk" xmlns:wne="http://schemas.microsoft.com/office/word/2006/wordml" xmlns:wps="http://schemas.microsoft.com/office/word/2010/wordprocessingShape" mc:Ignorable="w14 w15 w16se w16cid w16 w16cex w16sdtdh wp14">
+<w:document xmlns:wpc="http://schemas.microsoft.com/office/word/2010/wordprocessingCanvas" xmlns:cx="http://schemas.microsoft.com/office/drawing/2014/chartex" xmlns:cx1="http://schemas.microsoft.com/office/drawing/2015/9/8/chartex" xmlns:cx2="http://schemas.microsoft.com/office/drawing/2015/10/21/chartex" xmlns:cx3="http://schemas.microsoft.com/office/drawing/2016/5/9/chartex" xmlns:cx4="http://schemas.microsoft.com/office/drawing/2016/5/10/chartex" xmlns:cx5="http://schemas.microsoft.com/office/drawing/2016/5/11/chartex" xmlns:cx6="http://schemas.microsoft.com/office/drawing/2016/5/12/chartex" xmlns:cx7="http://schemas.microsoft.com/office/drawing/2016/5/13/chartex" xmlns:cx8="http://schemas.microsoft.com/office/drawing/2016/5/14/chartex" xmlns:mc="http://schemas.openxmlformats.org/markup-compatibility/2006" xmlns:aink="http://schemas.microsoft.com/office/drawing/2016/ink" xmlns:am3d="http://schemas.microsoft.com/office/drawing/2017/model3d" xmlns:o="urn:schemas-microsoft-com:office:office" xmlns:oel="http://schemas.microsoft.com/office/2019/extlst" xmlns:r="http://schemas.openxmlformats.org/officeDocument/2006/relationships" xmlns:m="http://schemas.openxmlformats.org/officeDocument/2006/math" xmlns:v="urn:schemas-microsoft-com:vml" xmlns:wp14="http://schemas.microsoft.com/office/word/2010/wordprocessingDrawing" xmlns:wp="http://schemas.openxmlformats.org/drawingml/2006/wordprocessingDrawing" xmlns:w10="urn:schemas-microsoft-com:office:word" xmlns:w="http://schemas.openxmlformats.org/wordprocessingml/2006/main" xmlns:w14="http://schemas.microsoft.com/office/word/2010/wordml" xmlns:w15="http://schemas.microsoft.com/office/word/2012/wordml" xmlns:w16cex="http://schemas.microsoft.com/office/word/2018/wordml/cex" xmlns:w16cid="http://schemas.microsoft.com/office/word/2016/wordml/cid" xmlns:w16="http://schemas.microsoft.com/office/word/2018/wordml" xmlns:w16sdtdh="http://schemas.microsoft.com/office/word/2020/wordml/sdtdatahash" xmlns:w16se="http://schemas.microsoft.com/office/word/2015/wordml/symex" xmlns:wpg="http://schemas.microsoft.com/office/word/2010/wordprocessingGroup" xmlns:wpi="http://schemas.microsoft.com/office/word/2010/wordprocessingInk" xmlns:wne="http://schemas.microsoft.com/office/word/2006/wordml" xmlns:wps="http://schemas.microsoft.com/office/word/2010/wordprocessingShape" mc:Ignorable="w14 w15 w16se w16cid w16 w16cex w16sdtdh wp14">
   <w:body>
     <w:p>
       <w:pPr>
@@ -168,6 +168,7 @@
           <w:szCs w:val="24"/>
         </w:rPr>
       </w:pPr>
+      <w:proofErr w:type="spellStart"/>
       <w:r>
         <w:rPr>
           <w:rFonts w:ascii="Arial" w:hAnsi="Arial" w:cs="Arial"/>
@@ -178,6 +179,7 @@
         </w:rPr>
         <w:t>SeeKnow</w:t>
       </w:r>
+      <w:proofErr w:type="spellEnd"/>
     </w:p>
     <w:p>
       <w:pPr>
@@ -247,6 +249,7 @@
           <w:szCs w:val="24"/>
         </w:rPr>
       </w:pPr>
+      <w:proofErr w:type="spellStart"/>
       <w:r>
         <w:rPr>
           <w:rFonts w:ascii="Arial" w:hAnsi="Arial" w:cs="Arial"/>
@@ -255,7 +258,18 @@
           <w:sz w:val="24"/>
           <w:szCs w:val="24"/>
         </w:rPr>
-        <w:t>Endrew Gabriel Camargo</w:t>
+        <w:t>Endrew</w:t>
+      </w:r>
+      <w:proofErr w:type="spellEnd"/>
+      <w:r>
+        <w:rPr>
+          <w:rFonts w:ascii="Arial" w:hAnsi="Arial" w:cs="Arial"/>
+          <w:b/>
+          <w:bCs/>
+          <w:sz w:val="24"/>
+          <w:szCs w:val="24"/>
+        </w:rPr>
+        <w:t xml:space="preserve"> Gabriel Camargo</w:t>
       </w:r>
     </w:p>
     <w:p>
@@ -390,8 +404,20 @@
           <w:sz w:val="24"/>
           <w:szCs w:val="24"/>
         </w:rPr>
-        <w:t>Wesley Gustavo Kilian</w:t>
-      </w:r>
+        <w:t xml:space="preserve">Wesley Gustavo </w:t>
+      </w:r>
+      <w:proofErr w:type="spellStart"/>
+      <w:r>
+        <w:rPr>
+          <w:rFonts w:ascii="Arial" w:hAnsi="Arial" w:cs="Arial"/>
+          <w:b/>
+          <w:bCs/>
+          <w:sz w:val="24"/>
+          <w:szCs w:val="24"/>
+        </w:rPr>
+        <w:t>Kilian</w:t>
+      </w:r>
+      <w:proofErr w:type="spellEnd"/>
     </w:p>
     <w:p>
       <w:pPr>
@@ -415,7 +441,29 @@
           <w:sz w:val="24"/>
           <w:szCs w:val="24"/>
         </w:rPr>
-        <w:t xml:space="preserve">Wiliam Fonseca Geralde </w:t>
+        <w:t xml:space="preserve">Wiliam Fonseca </w:t>
+      </w:r>
+      <w:proofErr w:type="spellStart"/>
+      <w:r>
+        <w:rPr>
+          <w:rFonts w:ascii="Arial" w:hAnsi="Arial" w:cs="Arial"/>
+          <w:b/>
+          <w:bCs/>
+          <w:sz w:val="24"/>
+          <w:szCs w:val="24"/>
+        </w:rPr>
+        <w:t>Geralde</w:t>
+      </w:r>
+      <w:proofErr w:type="spellEnd"/>
+      <w:r>
+        <w:rPr>
+          <w:rFonts w:ascii="Arial" w:hAnsi="Arial" w:cs="Arial"/>
+          <w:b/>
+          <w:bCs/>
+          <w:sz w:val="24"/>
+          <w:szCs w:val="24"/>
+        </w:rPr>
+        <w:t xml:space="preserve"> </w:t>
       </w:r>
     </w:p>
     <w:p>
@@ -478,11 +526,20 @@
         <w:jc w:val="center"/>
         <w:rPr>
           <w:rFonts w:ascii="Arial" w:hAnsi="Arial" w:cs="Arial"/>
-          <w:bCs/>
-          <w:sz w:val="24"/>
-          <w:szCs w:val="24"/>
-        </w:rPr>
-      </w:pPr>
+          <w:sz w:val="24"/>
+          <w:szCs w:val="24"/>
+        </w:rPr>
+      </w:pPr>
+      <w:r>
+        <w:rPr>
+          <w:rFonts w:ascii="Arial" w:hAnsi="Arial" w:cs="Arial"/>
+          <w:b/>
+          <w:bCs/>
+          <w:sz w:val="24"/>
+          <w:szCs w:val="24"/>
+        </w:rPr>
+        <w:t>Araras</w:t>
+      </w:r>
     </w:p>
     <w:p>
       <w:pPr>
@@ -493,19 +550,31 @@
         <w:jc w:val="center"/>
         <w:rPr>
           <w:rFonts w:ascii="Arial" w:hAnsi="Arial" w:cs="Arial"/>
-          <w:sz w:val="24"/>
-          <w:szCs w:val="24"/>
-        </w:rPr>
-      </w:pPr>
-      <w:r>
-        <w:rPr>
-          <w:rFonts w:ascii="Arial" w:hAnsi="Arial" w:cs="Arial"/>
           <w:b/>
           <w:bCs/>
           <w:sz w:val="24"/>
           <w:szCs w:val="24"/>
         </w:rPr>
-        <w:t>Araras</w:t>
+      </w:pPr>
+      <w:r>
+        <w:rPr>
+          <w:rFonts w:ascii="Arial" w:hAnsi="Arial" w:cs="Arial"/>
+          <w:b/>
+          <w:bCs/>
+          <w:sz w:val="24"/>
+          <w:szCs w:val="24"/>
+        </w:rPr>
+        <w:t>Junho</w:t>
+      </w:r>
+      <w:r>
+        <w:rPr>
+          <w:rFonts w:ascii="Arial" w:hAnsi="Arial" w:cs="Arial"/>
+          <w:b/>
+          <w:bCs/>
+          <w:sz w:val="24"/>
+          <w:szCs w:val="24"/>
+        </w:rPr>
+        <w:t xml:space="preserve"> de 2023</w:t>
       </w:r>
     </w:p>
     <w:p>
@@ -531,42 +600,6 @@
           <w:sz w:val="24"/>
           <w:szCs w:val="24"/>
         </w:rPr>
-        <w:t>Junho</w:t>
-      </w:r>
-      <w:r>
-        <w:rPr>
-          <w:rFonts w:ascii="Arial" w:hAnsi="Arial" w:cs="Arial"/>
-          <w:b/>
-          <w:bCs/>
-          <w:sz w:val="24"/>
-          <w:szCs w:val="24"/>
-        </w:rPr>
-        <w:t xml:space="preserve"> de 2023</w:t>
-      </w:r>
-    </w:p>
-    <w:p>
-      <w:pPr>
-        <w:tabs>
-          <w:tab w:val="left" w:pos="2712"/>
-        </w:tabs>
-        <w:spacing w:line="360" w:lineRule="auto"/>
-        <w:jc w:val="center"/>
-        <w:rPr>
-          <w:rFonts w:ascii="Arial" w:hAnsi="Arial" w:cs="Arial"/>
-          <w:b/>
-          <w:bCs/>
-          <w:sz w:val="24"/>
-          <w:szCs w:val="24"/>
-        </w:rPr>
-      </w:pPr>
-      <w:r>
-        <w:rPr>
-          <w:rFonts w:ascii="Arial" w:hAnsi="Arial" w:cs="Arial"/>
-          <w:b/>
-          <w:bCs/>
-          <w:sz w:val="24"/>
-          <w:szCs w:val="24"/>
-        </w:rPr>
         <w:lastRenderedPageBreak/>
         <w:t>Faculdade de Tecnologia de Araras</w:t>
       </w:r>
@@ -1374,6 +1407,7 @@
           <w:szCs w:val="24"/>
         </w:rPr>
       </w:pPr>
+      <w:proofErr w:type="spellStart"/>
       <w:r>
         <w:rPr>
           <w:rFonts w:ascii="Arial" w:hAnsi="Arial" w:cs="Arial"/>
@@ -1394,6 +1428,7 @@
         </w:rPr>
         <w:t>eeKnow</w:t>
       </w:r>
+      <w:proofErr w:type="spellEnd"/>
     </w:p>
     <w:p>
       <w:pPr>
@@ -1705,20 +1740,6 @@
         </w:rPr>
         <w:tab/>
       </w:r>
-    </w:p>
-    <w:p>
-      <w:pPr>
-        <w:tabs>
-          <w:tab w:val="left" w:pos="2712"/>
-        </w:tabs>
-        <w:spacing w:line="360" w:lineRule="auto"/>
-        <w:jc w:val="both"/>
-        <w:rPr>
-          <w:rFonts w:ascii="Arial" w:hAnsi="Arial" w:cs="Arial"/>
-          <w:sz w:val="24"/>
-          <w:szCs w:val="24"/>
-        </w:rPr>
-      </w:pPr>
     </w:p>
     <w:p>
       <w:pPr>
@@ -2103,7 +2124,7 @@
               </wp:anchor>
             </w:drawing>
           </mc:Choice>
-          <mc:Fallback>
+          <mc:Fallback xmlns:w16du="http://schemas.microsoft.com/office/word/2023/wordml/word16du">
             <w:pict>
               <v:line w14:anchorId="1BE13F8B" id="Conector reto 2" o:spid="_x0000_s1026" style="position:absolute;z-index:251658240;visibility:visible;mso-wrap-style:square;mso-width-percent:0;mso-height-percent:0;mso-wrap-distance-left:9pt;mso-wrap-distance-top:0;mso-wrap-distance-right:9pt;mso-wrap-distance-bottom:0;mso-position-horizontal:left;mso-position-horizontal-relative:margin;mso-position-vertical:absolute;mso-position-vertical-relative:text;mso-width-percent:0;mso-height-percent:0;mso-width-relative:margin;mso-height-relative:margin" from="0,18.8pt" to="242.4pt,20pt" o:gfxdata="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" strokecolor="black [3200]" strokeweight=".5pt">
                 <v:stroke joinstyle="miter"/>
@@ -2256,7 +2277,7 @@
               </wp:anchor>
             </w:drawing>
           </mc:Choice>
-          <mc:Fallback>
+          <mc:Fallback xmlns:w16du="http://schemas.microsoft.com/office/word/2023/wordml/word16du">
             <w:pict>
               <v:line w14:anchorId="6ADB918D" id="Conector reto 3" o:spid="_x0000_s1026" style="position:absolute;z-index:251659264;visibility:visible;mso-wrap-style:square;mso-width-percent:0;mso-height-percent:0;mso-wrap-distance-left:9pt;mso-wrap-distance-top:0;mso-wrap-distance-right:9pt;mso-wrap-distance-bottom:0;mso-position-horizontal:left;mso-position-horizontal-relative:margin;mso-position-vertical:absolute;mso-position-vertical-relative:text;mso-width-percent:0;mso-height-percent:0;mso-width-relative:margin;mso-height-relative:margin" from="0,17.75pt" to="238.8pt,18.35pt" o:gfxdata="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" strokecolor="black [3200]" strokeweight=".5pt">
                 <v:stroke joinstyle="miter"/>
@@ -2409,7 +2430,7 @@
               </wp:anchor>
             </w:drawing>
           </mc:Choice>
-          <mc:Fallback>
+          <mc:Fallback xmlns:w16du="http://schemas.microsoft.com/office/word/2023/wordml/word16du">
             <w:pict>
               <v:line w14:anchorId="26D1F988" id="Conector reto 4" o:spid="_x0000_s1026" style="position:absolute;z-index:251660288;visibility:visible;mso-wrap-style:square;mso-width-percent:0;mso-height-percent:0;mso-wrap-distance-left:9pt;mso-wrap-distance-top:0;mso-wrap-distance-right:9pt;mso-wrap-distance-bottom:0;mso-position-horizontal:left;mso-position-horizontal-relative:margin;mso-position-vertical:absolute;mso-position-vertical-relative:text;mso-width-percent:0;mso-height-percent:0;mso-width-relative:margin;mso-height-relative:margin" from="0,17.9pt" to="234.6pt,18.5pt" o:gfxdata="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" strokecolor="black [3200]" strokeweight=".5pt">
                 <v:stroke joinstyle="miter"/>
@@ -2456,14 +2477,32 @@
         </w:rPr>
         <w:t xml:space="preserve">Jeane </w:t>
       </w:r>
-      <w:r>
-        <w:rPr>
-          <w:rFonts w:ascii="Arial" w:hAnsi="Arial" w:cs="Arial"/>
-          <w:sz w:val="24"/>
-          <w:szCs w:val="24"/>
-        </w:rPr>
-        <w:t>Menegeli</w:t>
-      </w:r>
+      <w:proofErr w:type="spellStart"/>
+      <w:r>
+        <w:rPr>
+          <w:rFonts w:ascii="Arial" w:hAnsi="Arial" w:cs="Arial"/>
+          <w:sz w:val="24"/>
+          <w:szCs w:val="24"/>
+        </w:rPr>
+        <w:t>Meneg</w:t>
+      </w:r>
+      <w:r>
+        <w:rPr>
+          <w:rFonts w:ascii="Arial" w:hAnsi="Arial" w:cs="Arial"/>
+          <w:sz w:val="24"/>
+          <w:szCs w:val="24"/>
+        </w:rPr>
+        <w:t>u</w:t>
+      </w:r>
+      <w:r>
+        <w:rPr>
+          <w:rFonts w:ascii="Arial" w:hAnsi="Arial" w:cs="Arial"/>
+          <w:sz w:val="24"/>
+          <w:szCs w:val="24"/>
+        </w:rPr>
+        <w:t>eli</w:t>
+      </w:r>
+      <w:proofErr w:type="spellEnd"/>
       <w:r>
         <w:rPr>
           <w:rFonts w:ascii="Arial" w:hAnsi="Arial" w:cs="Arial"/>
@@ -2636,6 +2675,7 @@
         </w:rPr>
         <w:t xml:space="preserve"> _______ </w:t>
       </w:r>
+      <w:proofErr w:type="spellStart"/>
       <w:r>
         <w:rPr>
           <w:rFonts w:ascii="Arial" w:hAnsi="Arial" w:cs="Arial"/>
@@ -2644,6 +2684,7 @@
         </w:rPr>
         <w:t>de</w:t>
       </w:r>
+      <w:proofErr w:type="spellEnd"/>
       <w:r>
         <w:rPr>
           <w:rFonts w:ascii="Arial" w:hAnsi="Arial" w:cs="Arial"/>
@@ -2732,7 +2773,7 @@
           <w:r>
             <w:fldChar w:fldCharType="separate"/>
           </w:r>
-          <w:hyperlink w:anchor="_Toc137416404" w:history="1">
+          <w:hyperlink w:anchor="_Toc137488497" w:history="1">
             <w:r>
               <w:rPr>
                 <w:rStyle w:val="Hyperlink"/>
@@ -2782,7 +2823,7 @@
                 <w:noProof/>
                 <w:webHidden/>
               </w:rPr>
-              <w:instrText xml:space="preserve"> PAGEREF _Toc137416404 \h </w:instrText>
+              <w:instrText xml:space="preserve"> PAGEREF _Toc137488497 \h </w:instrText>
             </w:r>
             <w:r>
               <w:rPr>
@@ -2828,7 +2869,7 @@
               <w14:ligatures w14:val="standardContextual"/>
             </w:rPr>
           </w:pPr>
-          <w:hyperlink w:anchor="_Toc137416405" w:history="1">
+          <w:hyperlink w:anchor="_Toc137488498" w:history="1">
             <w:r>
               <w:rPr>
                 <w:rStyle w:val="Hyperlink"/>
@@ -2878,7 +2919,7 @@
                 <w:noProof/>
                 <w:webHidden/>
               </w:rPr>
-              <w:instrText xml:space="preserve"> PAGEREF _Toc137416405 \h </w:instrText>
+              <w:instrText xml:space="preserve"> PAGEREF _Toc137488498 \h </w:instrText>
             </w:r>
             <w:r>
               <w:rPr>
@@ -2924,7 +2965,7 @@
               <w14:ligatures w14:val="standardContextual"/>
             </w:rPr>
           </w:pPr>
-          <w:hyperlink w:anchor="_Toc137416406" w:history="1">
+          <w:hyperlink w:anchor="_Toc137488499" w:history="1">
             <w:r>
               <w:rPr>
                 <w:rStyle w:val="Hyperlink"/>
@@ -2974,7 +3015,7 @@
                 <w:noProof/>
                 <w:webHidden/>
               </w:rPr>
-              <w:instrText xml:space="preserve"> PAGEREF _Toc137416406 \h </w:instrText>
+              <w:instrText xml:space="preserve"> PAGEREF _Toc137488499 \h </w:instrText>
             </w:r>
             <w:r>
               <w:rPr>
@@ -3020,7 +3061,7 @@
               <w14:ligatures w14:val="standardContextual"/>
             </w:rPr>
           </w:pPr>
-          <w:hyperlink w:anchor="_Toc137416407" w:history="1">
+          <w:hyperlink w:anchor="_Toc137488500" w:history="1">
             <w:r>
               <w:rPr>
                 <w:rStyle w:val="Hyperlink"/>
@@ -3070,7 +3111,7 @@
                 <w:noProof/>
                 <w:webHidden/>
               </w:rPr>
-              <w:instrText xml:space="preserve"> PAGEREF _Toc137416407 \h </w:instrText>
+              <w:instrText xml:space="preserve"> PAGEREF _Toc137488500 \h </w:instrText>
             </w:r>
             <w:r>
               <w:rPr>
@@ -3116,7 +3157,7 @@
               <w14:ligatures w14:val="standardContextual"/>
             </w:rPr>
           </w:pPr>
-          <w:hyperlink w:anchor="_Toc137416408" w:history="1">
+          <w:hyperlink w:anchor="_Toc137488501" w:history="1">
             <w:r>
               <w:rPr>
                 <w:rStyle w:val="Hyperlink"/>
@@ -3166,7 +3207,7 @@
                 <w:noProof/>
                 <w:webHidden/>
               </w:rPr>
-              <w:instrText xml:space="preserve"> PAGEREF _Toc137416408 \h </w:instrText>
+              <w:instrText xml:space="preserve"> PAGEREF _Toc137488501 \h </w:instrText>
             </w:r>
             <w:r>
               <w:rPr>
@@ -3212,7 +3253,7 @@
               <w14:ligatures w14:val="standardContextual"/>
             </w:rPr>
           </w:pPr>
-          <w:hyperlink w:anchor="_Toc137416409" w:history="1">
+          <w:hyperlink w:anchor="_Toc137488502" w:history="1">
             <w:r>
               <w:rPr>
                 <w:rStyle w:val="Hyperlink"/>
@@ -3262,7 +3303,7 @@
                 <w:noProof/>
                 <w:webHidden/>
               </w:rPr>
-              <w:instrText xml:space="preserve"> PAGEREF _Toc137416409 \h </w:instrText>
+              <w:instrText xml:space="preserve"> PAGEREF _Toc137488502 \h </w:instrText>
             </w:r>
             <w:r>
               <w:rPr>
@@ -3308,7 +3349,7 @@
               <w14:ligatures w14:val="standardContextual"/>
             </w:rPr>
           </w:pPr>
-          <w:hyperlink w:anchor="_Toc137416410" w:history="1">
+          <w:hyperlink w:anchor="_Toc137488503" w:history="1">
             <w:r>
               <w:rPr>
                 <w:rStyle w:val="Hyperlink"/>
@@ -3358,7 +3399,7 @@
                 <w:noProof/>
                 <w:webHidden/>
               </w:rPr>
-              <w:instrText xml:space="preserve"> PAGEREF _Toc137416410 \h </w:instrText>
+              <w:instrText xml:space="preserve"> PAGEREF _Toc137488503 \h </w:instrText>
             </w:r>
             <w:r>
               <w:rPr>
@@ -3404,7 +3445,7 @@
               <w14:ligatures w14:val="standardContextual"/>
             </w:rPr>
           </w:pPr>
-          <w:hyperlink w:anchor="_Toc137416411" w:history="1">
+          <w:hyperlink w:anchor="_Toc137488504" w:history="1">
             <w:r>
               <w:rPr>
                 <w:rStyle w:val="Hyperlink"/>
@@ -3454,7 +3495,7 @@
                 <w:noProof/>
                 <w:webHidden/>
               </w:rPr>
-              <w:instrText xml:space="preserve"> PAGEREF _Toc137416411 \h </w:instrText>
+              <w:instrText xml:space="preserve"> PAGEREF _Toc137488504 \h </w:instrText>
             </w:r>
             <w:r>
               <w:rPr>
@@ -3500,7 +3541,7 @@
               <w14:ligatures w14:val="standardContextual"/>
             </w:rPr>
           </w:pPr>
-          <w:hyperlink w:anchor="_Toc137416412" w:history="1">
+          <w:hyperlink w:anchor="_Toc137488505" w:history="1">
             <w:r>
               <w:rPr>
                 <w:rStyle w:val="Hyperlink"/>
@@ -3550,7 +3591,7 @@
                 <w:noProof/>
                 <w:webHidden/>
               </w:rPr>
-              <w:instrText xml:space="preserve"> PAGEREF _Toc137416412 \h </w:instrText>
+              <w:instrText xml:space="preserve"> PAGEREF _Toc137488505 \h </w:instrText>
             </w:r>
             <w:r>
               <w:rPr>
@@ -3596,7 +3637,7 @@
               <w14:ligatures w14:val="standardContextual"/>
             </w:rPr>
           </w:pPr>
-          <w:hyperlink w:anchor="_Toc137416413" w:history="1">
+          <w:hyperlink w:anchor="_Toc137488506" w:history="1">
             <w:r>
               <w:rPr>
                 <w:rStyle w:val="Hyperlink"/>
@@ -3646,7 +3687,7 @@
                 <w:noProof/>
                 <w:webHidden/>
               </w:rPr>
-              <w:instrText xml:space="preserve"> PAGEREF _Toc137416413 \h </w:instrText>
+              <w:instrText xml:space="preserve"> PAGEREF _Toc137488506 \h </w:instrText>
             </w:r>
             <w:r>
               <w:rPr>
@@ -3692,7 +3733,7 @@
               <w14:ligatures w14:val="standardContextual"/>
             </w:rPr>
           </w:pPr>
-          <w:hyperlink w:anchor="_Toc137416414" w:history="1">
+          <w:hyperlink w:anchor="_Toc137488507" w:history="1">
             <w:r>
               <w:rPr>
                 <w:rStyle w:val="Hyperlink"/>
@@ -3742,7 +3783,7 @@
                 <w:noProof/>
                 <w:webHidden/>
               </w:rPr>
-              <w:instrText xml:space="preserve"> PAGEREF _Toc137416414 \h </w:instrText>
+              <w:instrText xml:space="preserve"> PAGEREF _Toc137488507 \h </w:instrText>
             </w:r>
             <w:r>
               <w:rPr>
@@ -3788,7 +3829,7 @@
               <w14:ligatures w14:val="standardContextual"/>
             </w:rPr>
           </w:pPr>
-          <w:hyperlink w:anchor="_Toc137416415" w:history="1">
+          <w:hyperlink w:anchor="_Toc137488508" w:history="1">
             <w:r>
               <w:rPr>
                 <w:rStyle w:val="Hyperlink"/>
@@ -3838,7 +3879,7 @@
                 <w:noProof/>
                 <w:webHidden/>
               </w:rPr>
-              <w:instrText xml:space="preserve"> PAGEREF _Toc137416415 \h </w:instrText>
+              <w:instrText xml:space="preserve"> PAGEREF _Toc137488508 \h </w:instrText>
             </w:r>
             <w:r>
               <w:rPr>
@@ -3884,7 +3925,7 @@
               <w14:ligatures w14:val="standardContextual"/>
             </w:rPr>
           </w:pPr>
-          <w:hyperlink w:anchor="_Toc137416416" w:history="1">
+          <w:hyperlink w:anchor="_Toc137488509" w:history="1">
             <w:r>
               <w:rPr>
                 <w:rStyle w:val="Hyperlink"/>
@@ -3934,7 +3975,7 @@
                 <w:noProof/>
                 <w:webHidden/>
               </w:rPr>
-              <w:instrText xml:space="preserve"> PAGEREF _Toc137416416 \h </w:instrText>
+              <w:instrText xml:space="preserve"> PAGEREF _Toc137488509 \h </w:instrText>
             </w:r>
             <w:r>
               <w:rPr>
@@ -3980,7 +4021,7 @@
               <w14:ligatures w14:val="standardContextual"/>
             </w:rPr>
           </w:pPr>
-          <w:hyperlink w:anchor="_Toc137416417" w:history="1">
+          <w:hyperlink w:anchor="_Toc137488510" w:history="1">
             <w:r>
               <w:rPr>
                 <w:rStyle w:val="Hyperlink"/>
@@ -4030,7 +4071,7 @@
                 <w:noProof/>
                 <w:webHidden/>
               </w:rPr>
-              <w:instrText xml:space="preserve"> PAGEREF _Toc137416417 \h </w:instrText>
+              <w:instrText xml:space="preserve"> PAGEREF _Toc137488510 \h </w:instrText>
             </w:r>
             <w:r>
               <w:rPr>
@@ -4076,7 +4117,7 @@
               <w14:ligatures w14:val="standardContextual"/>
             </w:rPr>
           </w:pPr>
-          <w:hyperlink w:anchor="_Toc137416418" w:history="1">
+          <w:hyperlink w:anchor="_Toc137488511" w:history="1">
             <w:r>
               <w:rPr>
                 <w:rStyle w:val="Hyperlink"/>
@@ -4126,7 +4167,7 @@
                 <w:noProof/>
                 <w:webHidden/>
               </w:rPr>
-              <w:instrText xml:space="preserve"> PAGEREF _Toc137416418 \h </w:instrText>
+              <w:instrText xml:space="preserve"> PAGEREF _Toc137488511 \h </w:instrText>
             </w:r>
             <w:r>
               <w:rPr>
@@ -4172,7 +4213,7 @@
               <w14:ligatures w14:val="standardContextual"/>
             </w:rPr>
           </w:pPr>
-          <w:hyperlink w:anchor="_Toc137416419" w:history="1">
+          <w:hyperlink w:anchor="_Toc137488512" w:history="1">
             <w:r>
               <w:rPr>
                 <w:rStyle w:val="Hyperlink"/>
@@ -4222,7 +4263,7 @@
                 <w:noProof/>
                 <w:webHidden/>
               </w:rPr>
-              <w:instrText xml:space="preserve"> PAGEREF _Toc137416419 \h </w:instrText>
+              <w:instrText xml:space="preserve"> PAGEREF _Toc137488512 \h </w:instrText>
             </w:r>
             <w:r>
               <w:rPr>
@@ -4268,7 +4309,7 @@
               <w14:ligatures w14:val="standardContextual"/>
             </w:rPr>
           </w:pPr>
-          <w:hyperlink w:anchor="_Toc137416420" w:history="1">
+          <w:hyperlink w:anchor="_Toc137488513" w:history="1">
             <w:r>
               <w:rPr>
                 <w:rStyle w:val="Hyperlink"/>
@@ -4318,7 +4359,7 @@
                 <w:noProof/>
                 <w:webHidden/>
               </w:rPr>
-              <w:instrText xml:space="preserve"> PAGEREF _Toc137416420 \h </w:instrText>
+              <w:instrText xml:space="preserve"> PAGEREF _Toc137488513 \h </w:instrText>
             </w:r>
             <w:r>
               <w:rPr>
@@ -4364,7 +4405,7 @@
               <w14:ligatures w14:val="standardContextual"/>
             </w:rPr>
           </w:pPr>
-          <w:hyperlink w:anchor="_Toc137416421" w:history="1">
+          <w:hyperlink w:anchor="_Toc137488514" w:history="1">
             <w:r>
               <w:rPr>
                 <w:rStyle w:val="Hyperlink"/>
@@ -4415,7 +4456,7 @@
                 <w:noProof/>
                 <w:webHidden/>
               </w:rPr>
-              <w:instrText xml:space="preserve"> PAGEREF _Toc137416421 \h </w:instrText>
+              <w:instrText xml:space="preserve"> PAGEREF _Toc137488514 \h </w:instrText>
             </w:r>
             <w:r>
               <w:rPr>
@@ -4461,7 +4502,7 @@
               <w14:ligatures w14:val="standardContextual"/>
             </w:rPr>
           </w:pPr>
-          <w:hyperlink w:anchor="_Toc137416422" w:history="1">
+          <w:hyperlink w:anchor="_Toc137488515" w:history="1">
             <w:r>
               <w:rPr>
                 <w:rStyle w:val="Hyperlink"/>
@@ -4511,7 +4552,7 @@
                 <w:noProof/>
                 <w:webHidden/>
               </w:rPr>
-              <w:instrText xml:space="preserve"> PAGEREF _Toc137416422 \h </w:instrText>
+              <w:instrText xml:space="preserve"> PAGEREF _Toc137488515 \h </w:instrText>
             </w:r>
             <w:r>
               <w:rPr>
@@ -4557,7 +4598,7 @@
               <w14:ligatures w14:val="standardContextual"/>
             </w:rPr>
           </w:pPr>
-          <w:hyperlink w:anchor="_Toc137416423" w:history="1">
+          <w:hyperlink w:anchor="_Toc137488516" w:history="1">
             <w:r>
               <w:rPr>
                 <w:rStyle w:val="Hyperlink"/>
@@ -4607,7 +4648,7 @@
                 <w:noProof/>
                 <w:webHidden/>
               </w:rPr>
-              <w:instrText xml:space="preserve"> PAGEREF _Toc137416423 \h </w:instrText>
+              <w:instrText xml:space="preserve"> PAGEREF _Toc137488516 \h </w:instrText>
             </w:r>
             <w:r>
               <w:rPr>
@@ -4653,7 +4694,7 @@
               <w14:ligatures w14:val="standardContextual"/>
             </w:rPr>
           </w:pPr>
-          <w:hyperlink w:anchor="_Toc137416424" w:history="1">
+          <w:hyperlink w:anchor="_Toc137488517" w:history="1">
             <w:r>
               <w:rPr>
                 <w:rStyle w:val="Hyperlink"/>
@@ -4682,7 +4723,7 @@
                 <w:bCs/>
                 <w:noProof/>
               </w:rPr>
-              <w:t>REFERÊNCIAS:</w:t>
+              <w:t>REFERÊNCIAS</w:t>
             </w:r>
             <w:r>
               <w:rPr>
@@ -4703,7 +4744,7 @@
                 <w:noProof/>
                 <w:webHidden/>
               </w:rPr>
-              <w:instrText xml:space="preserve"> PAGEREF _Toc137416424 \h </w:instrText>
+              <w:instrText xml:space="preserve"> PAGEREF _Toc137488517 \h </w:instrText>
             </w:r>
             <w:r>
               <w:rPr>
@@ -4753,6 +4794,15 @@
           <w:szCs w:val="24"/>
         </w:rPr>
       </w:pPr>
+    </w:p>
+    <w:p>
+      <w:pPr>
+        <w:rPr>
+          <w:rFonts w:ascii="Arial" w:hAnsi="Arial" w:cs="Arial"/>
+          <w:sz w:val="24"/>
+          <w:szCs w:val="24"/>
+        </w:rPr>
+      </w:pPr>
       <w:r>
         <w:rPr>
           <w:rFonts w:ascii="Arial" w:hAnsi="Arial" w:cs="Arial"/>
@@ -4777,7 +4827,7 @@
           <w:szCs w:val="24"/>
         </w:rPr>
       </w:pPr>
-      <w:bookmarkStart w:id="0" w:name="_Toc137416404"/>
+      <w:bookmarkStart w:id="0" w:name="_Toc137488497"/>
       <w:r>
         <w:rPr>
           <w:rFonts w:ascii="Arial" w:hAnsi="Arial" w:cs="Arial"/>
@@ -4787,7 +4837,6 @@
           <w:sz w:val="24"/>
           <w:szCs w:val="24"/>
         </w:rPr>
-        <w:lastRenderedPageBreak/>
         <w:t>INTRODUÇÃO</w:t>
       </w:r>
       <w:bookmarkEnd w:id="0"/>
@@ -4967,7 +5016,7 @@
           <w:szCs w:val="24"/>
         </w:rPr>
       </w:pPr>
-      <w:bookmarkStart w:id="1" w:name="_Toc137416405"/>
+      <w:bookmarkStart w:id="1" w:name="_Toc137488498"/>
       <w:r>
         <w:rPr>
           <w:rFonts w:ascii="Arial" w:hAnsi="Arial" w:cs="Arial"/>
@@ -5239,7 +5288,7 @@
           <w:szCs w:val="24"/>
         </w:rPr>
       </w:pPr>
-      <w:bookmarkStart w:id="2" w:name="_Toc137416406"/>
+      <w:bookmarkStart w:id="2" w:name="_Toc137488499"/>
       <w:r>
         <w:rPr>
           <w:rFonts w:ascii="Arial" w:hAnsi="Arial" w:cs="Arial"/>
@@ -5573,7 +5622,25 @@
           <w:sz w:val="24"/>
           <w:szCs w:val="24"/>
         </w:rPr>
-        <w:t>lmejamos um futuro onde a educação seja reconhecida como uma ferramenta fundamental para a construção de uma sociedade mais ju</w:t>
+        <w:t xml:space="preserve">lmejamos um futuro </w:t>
+      </w:r>
+      <w:proofErr w:type="gramStart"/>
+      <w:r>
+        <w:rPr>
+          <w:rFonts w:ascii="Arial" w:hAnsi="Arial" w:cs="Arial"/>
+          <w:sz w:val="24"/>
+          <w:szCs w:val="24"/>
+        </w:rPr>
+        <w:t>onde</w:t>
+      </w:r>
+      <w:proofErr w:type="gramEnd"/>
+      <w:r>
+        <w:rPr>
+          <w:rFonts w:ascii="Arial" w:hAnsi="Arial" w:cs="Arial"/>
+          <w:sz w:val="24"/>
+          <w:szCs w:val="24"/>
+        </w:rPr>
+        <w:t xml:space="preserve"> a educação seja reconhecida como uma ferramenta fundamental para a construção de uma sociedade mais ju</w:t>
       </w:r>
       <w:r>
         <w:rPr>
@@ -5628,7 +5695,7 @@
           <w:szCs w:val="24"/>
         </w:rPr>
       </w:pPr>
-      <w:bookmarkStart w:id="3" w:name="_Toc137416407"/>
+      <w:bookmarkStart w:id="3" w:name="_Toc137488500"/>
       <w:r>
         <w:rPr>
           <w:rFonts w:ascii="Arial" w:hAnsi="Arial" w:cs="Arial"/>
@@ -5958,7 +6025,7 @@
           <w:szCs w:val="24"/>
         </w:rPr>
       </w:pPr>
-      <w:bookmarkStart w:id="4" w:name="_Toc137416408"/>
+      <w:bookmarkStart w:id="4" w:name="_Toc137488501"/>
       <w:r>
         <w:rPr>
           <w:rFonts w:ascii="Arial" w:hAnsi="Arial" w:cs="Arial"/>
@@ -6028,7 +6095,25 @@
           <w:sz w:val="24"/>
           <w:szCs w:val="24"/>
         </w:rPr>
-        <w:t xml:space="preserve">alvo direto do projeto SeeKnow são todos aqueles interessados </w:t>
+        <w:t xml:space="preserve">alvo direto do projeto </w:t>
+      </w:r>
+      <w:proofErr w:type="spellStart"/>
+      <w:r>
+        <w:rPr>
+          <w:rFonts w:ascii="Arial" w:hAnsi="Arial" w:cs="Arial"/>
+          <w:sz w:val="24"/>
+          <w:szCs w:val="24"/>
+        </w:rPr>
+        <w:t>SeeKnow</w:t>
+      </w:r>
+      <w:proofErr w:type="spellEnd"/>
+      <w:r>
+        <w:rPr>
+          <w:rFonts w:ascii="Arial" w:hAnsi="Arial" w:cs="Arial"/>
+          <w:sz w:val="24"/>
+          <w:szCs w:val="24"/>
+        </w:rPr>
+        <w:t xml:space="preserve"> são todos aqueles interessados </w:t>
       </w:r>
       <w:r>
         <w:rPr>
@@ -6145,7 +6230,7 @@
           <w:szCs w:val="24"/>
         </w:rPr>
       </w:pPr>
-      <w:bookmarkStart w:id="5" w:name="_Toc137416409"/>
+      <w:bookmarkStart w:id="5" w:name="_Toc137488502"/>
       <w:r>
         <w:rPr>
           <w:rFonts w:ascii="Arial" w:hAnsi="Arial" w:cs="Arial"/>
@@ -6177,7 +6262,7 @@
           <w:szCs w:val="24"/>
         </w:rPr>
       </w:pPr>
-      <w:bookmarkStart w:id="6" w:name="_Toc137416410"/>
+      <w:bookmarkStart w:id="6" w:name="_Toc137488503"/>
       <w:r>
         <w:rPr>
           <w:rFonts w:ascii="Arial" w:hAnsi="Arial" w:cs="Arial"/>
@@ -6261,7 +6346,7 @@
           <w:szCs w:val="24"/>
         </w:rPr>
       </w:pPr>
-      <w:bookmarkStart w:id="7" w:name="_Toc137416411"/>
+      <w:bookmarkStart w:id="7" w:name="_Toc137488504"/>
       <w:r>
         <w:rPr>
           <w:rFonts w:ascii="Arial" w:hAnsi="Arial" w:cs="Arial"/>
@@ -6325,7 +6410,7 @@
           <w:szCs w:val="24"/>
         </w:rPr>
       </w:pPr>
-      <w:bookmarkStart w:id="8" w:name="_Toc137416412"/>
+      <w:bookmarkStart w:id="8" w:name="_Toc137488505"/>
       <w:r>
         <w:rPr>
           <w:rFonts w:ascii="Arial" w:hAnsi="Arial" w:cs="Arial"/>
@@ -6515,7 +6600,7 @@
           <w:szCs w:val="24"/>
         </w:rPr>
       </w:pPr>
-      <w:bookmarkStart w:id="9" w:name="_Toc137416413"/>
+      <w:bookmarkStart w:id="9" w:name="_Toc137488506"/>
       <w:r>
         <w:rPr>
           <w:rFonts w:ascii="Arial" w:hAnsi="Arial" w:cs="Arial"/>
@@ -6653,7 +6738,43 @@
                 <w:sz w:val="24"/>
                 <w:szCs w:val="24"/>
               </w:rPr>
-              <w:t xml:space="preserve"> e Definição do Product Owner (PO)</w:t>
+              <w:t xml:space="preserve"> e Definição do </w:t>
+            </w:r>
+            <w:proofErr w:type="spellStart"/>
+            <w:r>
+              <w:rPr>
+                <w:rFonts w:ascii="Arial" w:hAnsi="Arial" w:cs="Arial"/>
+                <w:sz w:val="24"/>
+                <w:szCs w:val="24"/>
+              </w:rPr>
+              <w:t>Product</w:t>
+            </w:r>
+            <w:proofErr w:type="spellEnd"/>
+            <w:r>
+              <w:rPr>
+                <w:rFonts w:ascii="Arial" w:hAnsi="Arial" w:cs="Arial"/>
+                <w:sz w:val="24"/>
+                <w:szCs w:val="24"/>
+              </w:rPr>
+              <w:t xml:space="preserve"> </w:t>
+            </w:r>
+            <w:proofErr w:type="spellStart"/>
+            <w:r>
+              <w:rPr>
+                <w:rFonts w:ascii="Arial" w:hAnsi="Arial" w:cs="Arial"/>
+                <w:sz w:val="24"/>
+                <w:szCs w:val="24"/>
+              </w:rPr>
+              <w:t>Owner</w:t>
+            </w:r>
+            <w:proofErr w:type="spellEnd"/>
+            <w:r>
+              <w:rPr>
+                <w:rFonts w:ascii="Arial" w:hAnsi="Arial" w:cs="Arial"/>
+                <w:sz w:val="24"/>
+                <w:szCs w:val="24"/>
+              </w:rPr>
+              <w:t xml:space="preserve"> (PO)</w:t>
             </w:r>
           </w:p>
         </w:tc>
@@ -6857,7 +6978,43 @@
                 <w:sz w:val="24"/>
                 <w:szCs w:val="24"/>
               </w:rPr>
-              <w:t>Desenvolvimento de um projeto em html e css utilizando conceitos de Design Digital</w:t>
+              <w:t xml:space="preserve">Desenvolvimento de um projeto em </w:t>
+            </w:r>
+            <w:proofErr w:type="spellStart"/>
+            <w:r>
+              <w:rPr>
+                <w:rFonts w:ascii="Arial" w:hAnsi="Arial" w:cs="Arial"/>
+                <w:sz w:val="24"/>
+                <w:szCs w:val="24"/>
+              </w:rPr>
+              <w:t>html</w:t>
+            </w:r>
+            <w:proofErr w:type="spellEnd"/>
+            <w:r>
+              <w:rPr>
+                <w:rFonts w:ascii="Arial" w:hAnsi="Arial" w:cs="Arial"/>
+                <w:sz w:val="24"/>
+                <w:szCs w:val="24"/>
+              </w:rPr>
+              <w:t xml:space="preserve"> e </w:t>
+            </w:r>
+            <w:proofErr w:type="spellStart"/>
+            <w:r>
+              <w:rPr>
+                <w:rFonts w:ascii="Arial" w:hAnsi="Arial" w:cs="Arial"/>
+                <w:sz w:val="24"/>
+                <w:szCs w:val="24"/>
+              </w:rPr>
+              <w:t>css</w:t>
+            </w:r>
+            <w:proofErr w:type="spellEnd"/>
+            <w:r>
+              <w:rPr>
+                <w:rFonts w:ascii="Arial" w:hAnsi="Arial" w:cs="Arial"/>
+                <w:sz w:val="24"/>
+                <w:szCs w:val="24"/>
+              </w:rPr>
+              <w:t xml:space="preserve"> utilizando conceitos de Design Digital</w:t>
             </w:r>
             <w:r>
               <w:rPr>
@@ -7190,7 +7347,7 @@
           <w:szCs w:val="24"/>
         </w:rPr>
       </w:pPr>
-      <w:bookmarkStart w:id="10" w:name="_Toc137416414"/>
+      <w:bookmarkStart w:id="10" w:name="_Toc137488507"/>
       <w:r>
         <w:rPr>
           <w:rFonts w:ascii="Arial" w:hAnsi="Arial" w:cs="Arial"/>
@@ -7646,17 +7803,7 @@
           <w:szCs w:val="24"/>
           <w:lang w:eastAsia="zh-CN"/>
         </w:rPr>
-        <w:t>ser tranquilizadora e reconfortante, criando uma atmosfera de segurança</w:t>
-      </w:r>
-      <w:r>
-        <w:rPr>
-          <w:rFonts w:ascii="Arial" w:eastAsiaTheme="minorEastAsia" w:hAnsi="Arial" w:cs="Arial"/>
-          <w:color w:val="000000"/>
-          <w:sz w:val="24"/>
-          <w:szCs w:val="24"/>
-          <w:lang w:eastAsia="zh-CN"/>
-        </w:rPr>
-        <w:t xml:space="preserve"> </w:t>
+        <w:t xml:space="preserve">ser tranquilizadora e reconfortante, criando uma atmosfera de segurança </w:t>
       </w:r>
       <w:r>
         <w:rPr>
@@ -8040,6 +8187,7 @@
           <w:szCs w:val="24"/>
           <w:lang w:eastAsia="zh-CN"/>
         </w:rPr>
+        <w:lastRenderedPageBreak/>
         <w:t>Está</w:t>
       </w:r>
       <w:r>
@@ -8120,18 +8268,7 @@
           <w:szCs w:val="24"/>
           <w:lang w:eastAsia="zh-CN"/>
         </w:rPr>
-        <w:t xml:space="preserve"> uma sensação de serenidade e foco, auxiliando na expressão </w:t>
-      </w:r>
-      <w:r>
-        <w:rPr>
-          <w:rFonts w:ascii="Arial" w:eastAsiaTheme="minorEastAsia" w:hAnsi="Arial" w:cs="Arial"/>
-          <w:color w:val="000000"/>
-          <w:sz w:val="24"/>
-          <w:szCs w:val="24"/>
-          <w:lang w:eastAsia="zh-CN"/>
-        </w:rPr>
-        <w:lastRenderedPageBreak/>
-        <w:t>de ideias de maneira concisa e direta</w:t>
+        <w:t xml:space="preserve"> uma sensação de serenidade e foco, auxiliando na expressão de ideias de maneira concisa e direta</w:t>
       </w:r>
       <w:r>
         <w:rPr>
@@ -8294,7 +8431,7 @@
           <w:szCs w:val="24"/>
         </w:rPr>
       </w:pPr>
-      <w:bookmarkStart w:id="11" w:name="_Toc137416415"/>
+      <w:bookmarkStart w:id="11" w:name="_Toc137488508"/>
       <w:r>
         <w:rPr>
           <w:rFonts w:ascii="Arial" w:hAnsi="Arial" w:cs="Arial"/>
@@ -8411,6 +8548,7 @@
           <w:szCs w:val="24"/>
         </w:rPr>
       </w:pPr>
+      <w:proofErr w:type="spellStart"/>
       <w:r>
         <w:rPr>
           <w:rFonts w:ascii="Arial" w:hAnsi="Arial" w:cs="Arial"/>
@@ -8419,6 +8557,7 @@
         </w:rPr>
         <w:t>SeekLearn</w:t>
       </w:r>
+      <w:proofErr w:type="spellEnd"/>
     </w:p>
     <w:p>
       <w:pPr>
@@ -8435,6 +8574,7 @@
           <w:szCs w:val="24"/>
         </w:rPr>
       </w:pPr>
+      <w:proofErr w:type="spellStart"/>
       <w:r>
         <w:rPr>
           <w:rFonts w:ascii="Arial" w:hAnsi="Arial" w:cs="Arial"/>
@@ -8443,6 +8583,7 @@
         </w:rPr>
         <w:t>Seeknow</w:t>
       </w:r>
+      <w:proofErr w:type="spellEnd"/>
     </w:p>
     <w:p>
       <w:pPr>
@@ -8480,7 +8621,25 @@
           <w:sz w:val="24"/>
           <w:szCs w:val="24"/>
         </w:rPr>
-        <w:t xml:space="preserve"> Seeknow, que foi </w:t>
+        <w:t xml:space="preserve"> </w:t>
+      </w:r>
+      <w:proofErr w:type="spellStart"/>
+      <w:r>
+        <w:rPr>
+          <w:rFonts w:ascii="Arial" w:hAnsi="Arial" w:cs="Arial"/>
+          <w:sz w:val="24"/>
+          <w:szCs w:val="24"/>
+        </w:rPr>
+        <w:t>Seeknow</w:t>
+      </w:r>
+      <w:proofErr w:type="spellEnd"/>
+      <w:r>
+        <w:rPr>
+          <w:rFonts w:ascii="Arial" w:hAnsi="Arial" w:cs="Arial"/>
+          <w:sz w:val="24"/>
+          <w:szCs w:val="24"/>
+        </w:rPr>
+        <w:t xml:space="preserve">, que foi </w:t>
       </w:r>
       <w:r>
         <w:rPr>
@@ -8581,7 +8740,7 @@
           <w:szCs w:val="24"/>
         </w:rPr>
       </w:pPr>
-      <w:bookmarkStart w:id="12" w:name="_Toc137416416"/>
+      <w:bookmarkStart w:id="12" w:name="_Toc137488509"/>
       <w:r>
         <w:rPr>
           <w:rFonts w:ascii="Arial" w:hAnsi="Arial" w:cs="Arial"/>
@@ -8693,6 +8852,7 @@
           <w:sz w:val="24"/>
           <w:szCs w:val="24"/>
         </w:rPr>
+        <w:lastRenderedPageBreak/>
         <w:drawing>
           <wp:inline distT="0" distB="0" distL="0" distR="0" wp14:anchorId="5B2BCB83" wp14:editId="7F1E0FA1">
             <wp:extent cx="2781300" cy="2781300"/>
@@ -8808,7 +8968,6 @@
           <w:sz w:val="24"/>
           <w:szCs w:val="24"/>
         </w:rPr>
-        <w:lastRenderedPageBreak/>
         <w:t xml:space="preserve">Mas </w:t>
       </w:r>
       <w:r>
@@ -9031,7 +9190,7 @@
           <w:szCs w:val="24"/>
         </w:rPr>
       </w:pPr>
-      <w:bookmarkStart w:id="13" w:name="_Toc137416417"/>
+      <w:bookmarkStart w:id="13" w:name="_Toc137488510"/>
       <w:r>
         <w:rPr>
           <w:rFonts w:ascii="Arial" w:hAnsi="Arial" w:cs="Arial"/>
@@ -9075,7 +9234,7 @@
           <w:szCs w:val="24"/>
         </w:rPr>
       </w:pPr>
-      <w:bookmarkStart w:id="14" w:name="_Toc137416418"/>
+      <w:bookmarkStart w:id="14" w:name="_Toc137488511"/>
       <w:r>
         <w:rPr>
           <w:rFonts w:ascii="Arial" w:hAnsi="Arial" w:cs="Arial"/>
@@ -9341,6 +9500,7 @@
           <w:sz w:val="24"/>
           <w:szCs w:val="24"/>
         </w:rPr>
+        <w:lastRenderedPageBreak/>
         <w:t>dar sugestão de atividade</w:t>
       </w:r>
     </w:p>
@@ -9367,7 +9527,6 @@
           <w:sz w:val="24"/>
           <w:szCs w:val="24"/>
         </w:rPr>
-        <w:lastRenderedPageBreak/>
         <w:t>imprimir</w:t>
       </w:r>
     </w:p>
@@ -9451,13 +9610,23 @@
           <w:szCs w:val="24"/>
         </w:rPr>
       </w:pPr>
-      <w:r>
-        <w:rPr>
-          <w:rFonts w:ascii="Arial" w:hAnsi="Arial" w:cs="Arial"/>
-          <w:sz w:val="24"/>
-          <w:szCs w:val="24"/>
-        </w:rPr>
-        <w:t>favoritar atividades</w:t>
+      <w:proofErr w:type="spellStart"/>
+      <w:r>
+        <w:rPr>
+          <w:rFonts w:ascii="Arial" w:hAnsi="Arial" w:cs="Arial"/>
+          <w:sz w:val="24"/>
+          <w:szCs w:val="24"/>
+        </w:rPr>
+        <w:t>favoritar</w:t>
+      </w:r>
+      <w:proofErr w:type="spellEnd"/>
+      <w:r>
+        <w:rPr>
+          <w:rFonts w:ascii="Arial" w:hAnsi="Arial" w:cs="Arial"/>
+          <w:sz w:val="24"/>
+          <w:szCs w:val="24"/>
+        </w:rPr>
+        <w:t xml:space="preserve"> atividades</w:t>
       </w:r>
     </w:p>
     <w:p>
@@ -9769,7 +9938,7 @@
           <w:szCs w:val="24"/>
         </w:rPr>
       </w:pPr>
-      <w:bookmarkStart w:id="15" w:name="_Toc137416419"/>
+      <w:bookmarkStart w:id="15" w:name="_Toc137488512"/>
       <w:r>
         <w:rPr>
           <w:rFonts w:ascii="Arial" w:hAnsi="Arial" w:cs="Arial"/>
@@ -9911,7 +10080,25 @@
           <w:sz w:val="24"/>
           <w:szCs w:val="24"/>
         </w:rPr>
-        <w:t xml:space="preserve">o sistema da SeeKnow e um único sistema externo, pois graças a implementação de um banco de dados e um sistema de aprovação embutidos no </w:t>
+        <w:t xml:space="preserve">o sistema da </w:t>
+      </w:r>
+      <w:proofErr w:type="spellStart"/>
+      <w:r>
+        <w:rPr>
+          <w:rFonts w:ascii="Arial" w:hAnsi="Arial" w:cs="Arial"/>
+          <w:sz w:val="24"/>
+          <w:szCs w:val="24"/>
+        </w:rPr>
+        <w:t>SeeKnow</w:t>
+      </w:r>
+      <w:proofErr w:type="spellEnd"/>
+      <w:r>
+        <w:rPr>
+          <w:rFonts w:ascii="Arial" w:hAnsi="Arial" w:cs="Arial"/>
+          <w:sz w:val="24"/>
+          <w:szCs w:val="24"/>
+        </w:rPr>
+        <w:t xml:space="preserve"> e um único sistema externo, pois graças a implementação de um banco de dados e um sistema de aprovação embutidos no </w:t>
       </w:r>
       <w:r>
         <w:rPr>
@@ -9963,7 +10150,7 @@
           <w:szCs w:val="24"/>
         </w:rPr>
       </w:pPr>
-      <w:bookmarkStart w:id="16" w:name="_Toc137416420"/>
+      <w:bookmarkStart w:id="16" w:name="_Toc137488513"/>
       <w:r>
         <w:rPr>
           <w:rFonts w:ascii="Arial" w:hAnsi="Arial" w:cs="Arial"/>
@@ -9994,7 +10181,7 @@
           <w:lang w:eastAsia="pt-BR"/>
         </w:rPr>
       </w:pPr>
-      <w:bookmarkStart w:id="17" w:name="_Toc137416421"/>
+      <w:bookmarkStart w:id="17" w:name="_Toc137488514"/>
       <w:r>
         <w:rPr>
           <w:rFonts w:ascii="Arial" w:hAnsi="Arial" w:cs="Arial"/>
@@ -11511,6 +11698,7 @@
               </w:rPr>
               <w:t xml:space="preserve"> </w:t>
             </w:r>
+            <w:proofErr w:type="spellStart"/>
             <w:r>
               <w:rPr>
                 <w:rFonts w:ascii="Arial" w:hAnsi="Arial" w:cs="Arial"/>
@@ -11519,7 +11707,40 @@
                 <w:szCs w:val="24"/>
                 <w:lang w:eastAsia="pt-BR"/>
               </w:rPr>
-              <w:t>Fornecer um sistema de categorias ou tags para classificar o conteúdo e ajudar os usuários a encontrar informações específicas.</w:t>
+              <w:t>Fornecer</w:t>
+            </w:r>
+            <w:proofErr w:type="spellEnd"/>
+            <w:r>
+              <w:rPr>
+                <w:rFonts w:ascii="Arial" w:hAnsi="Arial" w:cs="Arial"/>
+                <w:bCs/>
+                <w:sz w:val="24"/>
+                <w:szCs w:val="24"/>
+                <w:lang w:eastAsia="pt-BR"/>
+              </w:rPr>
+              <w:t xml:space="preserve"> um sistema de categorias ou </w:t>
+            </w:r>
+            <w:proofErr w:type="spellStart"/>
+            <w:r>
+              <w:rPr>
+                <w:rFonts w:ascii="Arial" w:hAnsi="Arial" w:cs="Arial"/>
+                <w:bCs/>
+                <w:sz w:val="24"/>
+                <w:szCs w:val="24"/>
+                <w:lang w:eastAsia="pt-BR"/>
+              </w:rPr>
+              <w:t>tags</w:t>
+            </w:r>
+            <w:proofErr w:type="spellEnd"/>
+            <w:r>
+              <w:rPr>
+                <w:rFonts w:ascii="Arial" w:hAnsi="Arial" w:cs="Arial"/>
+                <w:bCs/>
+                <w:sz w:val="24"/>
+                <w:szCs w:val="24"/>
+                <w:lang w:eastAsia="pt-BR"/>
+              </w:rPr>
+              <w:t xml:space="preserve"> para classificar o conteúdo e ajudar os usuários a encontrar informações específicas.</w:t>
             </w:r>
           </w:p>
           <w:p>
@@ -12406,7 +12627,7 @@
           <w:szCs w:val="24"/>
         </w:rPr>
       </w:pPr>
-      <w:bookmarkStart w:id="18" w:name="_Toc137416422"/>
+      <w:bookmarkStart w:id="18" w:name="_Toc137488515"/>
       <w:r>
         <w:rPr>
           <w:rFonts w:ascii="Arial" w:hAnsi="Arial" w:cs="Arial"/>
@@ -15353,7 +15574,7 @@
           <w:szCs w:val="24"/>
         </w:rPr>
       </w:pPr>
-      <w:bookmarkStart w:id="19" w:name="_Toc137416423"/>
+      <w:bookmarkStart w:id="19" w:name="_Toc137488516"/>
       <w:r>
         <w:rPr>
           <w:rFonts w:ascii="Arial" w:hAnsi="Arial" w:cs="Arial"/>
@@ -15636,6 +15857,7 @@
         </w:rPr>
         <w:t xml:space="preserve">com uma página em </w:t>
       </w:r>
+      <w:proofErr w:type="spellStart"/>
       <w:r>
         <w:rPr>
           <w:rFonts w:ascii="Arial" w:hAnsi="Arial" w:cs="Arial"/>
@@ -15666,7 +15888,16 @@
           <w:sz w:val="24"/>
           <w:szCs w:val="24"/>
         </w:rPr>
-        <w:t xml:space="preserve">iew, que contém: </w:t>
+        <w:t>iew</w:t>
+      </w:r>
+      <w:proofErr w:type="spellEnd"/>
+      <w:r>
+        <w:rPr>
+          <w:rFonts w:ascii="Arial" w:hAnsi="Arial" w:cs="Arial"/>
+          <w:sz w:val="24"/>
+          <w:szCs w:val="24"/>
+        </w:rPr>
+        <w:t xml:space="preserve">, que contém: </w:t>
       </w:r>
       <w:r>
         <w:rPr>
@@ -15862,7 +16093,7 @@
           <w:szCs w:val="24"/>
         </w:rPr>
       </w:pPr>
-      <w:bookmarkStart w:id="20" w:name="_Toc137416424"/>
+      <w:bookmarkStart w:id="20" w:name="_Toc137488517"/>
       <w:r>
         <w:rPr>
           <w:rFonts w:ascii="Arial" w:hAnsi="Arial" w:cs="Arial"/>
@@ -15909,8 +16140,18 @@
           <w:sz w:val="24"/>
           <w:szCs w:val="24"/>
         </w:rPr>
-        <w:t>https://brasil.un.org/pt-br</w:t>
-      </w:r>
+        <w:t>https://brasil.un.org/</w:t>
+      </w:r>
+      <w:proofErr w:type="spellStart"/>
+      <w:r>
+        <w:rPr>
+          <w:rFonts w:ascii="Arial" w:hAnsi="Arial" w:cs="Arial"/>
+          <w:sz w:val="24"/>
+          <w:szCs w:val="24"/>
+        </w:rPr>
+        <w:t>pt-br</w:t>
+      </w:r>
+      <w:proofErr w:type="spellEnd"/>
       <w:r>
         <w:rPr>
           <w:rFonts w:ascii="Arial" w:hAnsi="Arial" w:cs="Arial"/>
@@ -15961,6 +16202,7 @@
       </w:r>
     </w:p>
     <w:sectPr>
+      <w:footerReference w:type="default" r:id="rId16"/>
       <w:pgSz w:w="11906" w:h="16838" w:code="9"/>
       <w:pgMar w:top="1701" w:right="1134" w:bottom="1134" w:left="1701" w:header="709" w:footer="709" w:gutter="0"/>
       <w:cols w:space="708"/>
@@ -15971,7 +16213,7 @@
 </file>
 
 <file path=word/endnotes.xml><?xml version="1.0" encoding="utf-8"?>
-<w:endnotes xmlns:wpc="http://schemas.microsoft.com/office/word/2010/wordprocessingCanvas" xmlns:cx="http://schemas.microsoft.com/office/drawing/2014/chartex" xmlns:cx1="http://schemas.microsoft.com/office/drawing/2015/9/8/chartex" xmlns:cx2="http://schemas.microsoft.com/office/drawing/2015/10/21/chartex" xmlns:cx3="http://schemas.microsoft.com/office/drawing/2016/5/9/chartex" xmlns:cx4="http://schemas.microsoft.com/office/drawing/2016/5/10/chartex" xmlns:cx5="http://schemas.microsoft.com/office/drawing/2016/5/11/chartex" xmlns:cx6="http://schemas.microsoft.com/office/drawing/2016/5/12/chartex" xmlns:cx7="http://schemas.microsoft.com/office/drawing/2016/5/13/chartex" xmlns:cx8="http://schemas.microsoft.com/office/drawing/2016/5/14/chartex" xmlns:mc="http://schemas.openxmlformats.org/markup-compatibility/2006" xmlns:aink="http://schemas.microsoft.com/office/drawing/2016/ink" xmlns:am3d="http://schemas.microsoft.com/office/drawing/2017/model3d" xmlns:o="urn:schemas-microsoft-com:office:office" xmlns:oel="http://schemas.microsoft.com/office/2019/extlst" xmlns:r="http://schemas.openxmlformats.org/officeDocument/2006/relationships" xmlns:m="http://schemas.openxmlformats.org/officeDocument/2006/math" xmlns:v="urn:schemas-microsoft-com:vml" xmlns:wp14="http://schemas.microsoft.com/office/word/2010/wordprocessingDrawing" xmlns:wp="http://schemas.openxmlformats.org/drawingml/2006/wordprocessingDrawing" xmlns:w10="urn:schemas-microsoft-com:office:word" xmlns:w="http://schemas.openxmlformats.org/wordprocessingml/2006/main" xmlns:w14="http://schemas.microsoft.com/office/word/2010/wordml" xmlns:w15="http://schemas.microsoft.com/office/word/2012/wordml" xmlns:w16cex="http://schemas.microsoft.com/office/word/2018/wordml/cex" xmlns:w16cid="http://schemas.microsoft.com/office/word/2016/wordml/cid" xmlns:w16="http://schemas.microsoft.com/office/word/2018/wordml" xmlns:w16du="http://schemas.microsoft.com/office/word/2023/wordml/word16du" xmlns:w16sdtdh="http://schemas.microsoft.com/office/word/2020/wordml/sdtdatahash" xmlns:w16se="http://schemas.microsoft.com/office/word/2015/wordml/symex" xmlns:wpg="http://schemas.microsoft.com/office/word/2010/wordprocessingGroup" xmlns:wpi="http://schemas.microsoft.com/office/word/2010/wordprocessingInk" xmlns:wne="http://schemas.microsoft.com/office/word/2006/wordml" xmlns:wps="http://schemas.microsoft.com/office/word/2010/wordprocessingShape" mc:Ignorable="w14 w15 w16se w16cid w16 w16cex w16sdtdh wp14">
+<w:endnotes xmlns:wpc="http://schemas.microsoft.com/office/word/2010/wordprocessingCanvas" xmlns:cx="http://schemas.microsoft.com/office/drawing/2014/chartex" xmlns:cx1="http://schemas.microsoft.com/office/drawing/2015/9/8/chartex" xmlns:cx2="http://schemas.microsoft.com/office/drawing/2015/10/21/chartex" xmlns:cx3="http://schemas.microsoft.com/office/drawing/2016/5/9/chartex" xmlns:cx4="http://schemas.microsoft.com/office/drawing/2016/5/10/chartex" xmlns:cx5="http://schemas.microsoft.com/office/drawing/2016/5/11/chartex" xmlns:cx6="http://schemas.microsoft.com/office/drawing/2016/5/12/chartex" xmlns:cx7="http://schemas.microsoft.com/office/drawing/2016/5/13/chartex" xmlns:cx8="http://schemas.microsoft.com/office/drawing/2016/5/14/chartex" xmlns:mc="http://schemas.openxmlformats.org/markup-compatibility/2006" xmlns:aink="http://schemas.microsoft.com/office/drawing/2016/ink" xmlns:am3d="http://schemas.microsoft.com/office/drawing/2017/model3d" xmlns:o="urn:schemas-microsoft-com:office:office" xmlns:oel="http://schemas.microsoft.com/office/2019/extlst" xmlns:r="http://schemas.openxmlformats.org/officeDocument/2006/relationships" xmlns:m="http://schemas.openxmlformats.org/officeDocument/2006/math" xmlns:v="urn:schemas-microsoft-com:vml" xmlns:wp14="http://schemas.microsoft.com/office/word/2010/wordprocessingDrawing" xmlns:wp="http://schemas.openxmlformats.org/drawingml/2006/wordprocessingDrawing" xmlns:w10="urn:schemas-microsoft-com:office:word" xmlns:w="http://schemas.openxmlformats.org/wordprocessingml/2006/main" xmlns:w14="http://schemas.microsoft.com/office/word/2010/wordml" xmlns:w15="http://schemas.microsoft.com/office/word/2012/wordml" xmlns:w16cex="http://schemas.microsoft.com/office/word/2018/wordml/cex" xmlns:w16cid="http://schemas.microsoft.com/office/word/2016/wordml/cid" xmlns:w16="http://schemas.microsoft.com/office/word/2018/wordml" xmlns:w16sdtdh="http://schemas.microsoft.com/office/word/2020/wordml/sdtdatahash" xmlns:w16se="http://schemas.microsoft.com/office/word/2015/wordml/symex" xmlns:wpg="http://schemas.microsoft.com/office/word/2010/wordprocessingGroup" xmlns:wpi="http://schemas.microsoft.com/office/word/2010/wordprocessingInk" xmlns:wne="http://schemas.microsoft.com/office/word/2006/wordml" xmlns:wps="http://schemas.microsoft.com/office/word/2010/wordprocessingShape" mc:Ignorable="w14 w15 w16se w16cid w16 w16cex w16sdtdh wp14">
   <w:endnote w:type="separator" w:id="-1">
     <w:p>
       <w:pPr>
@@ -15995,8 +16237,41 @@
 </w:endnotes>
 </file>
 
+<file path=word/footer1.xml><?xml version="1.0" encoding="utf-8"?>
+<w:ftr xmlns:wpc="http://schemas.microsoft.com/office/word/2010/wordprocessingCanvas" xmlns:cx="http://schemas.microsoft.com/office/drawing/2014/chartex" xmlns:cx1="http://schemas.microsoft.com/office/drawing/2015/9/8/chartex" xmlns:cx2="http://schemas.microsoft.com/office/drawing/2015/10/21/chartex" xmlns:cx3="http://schemas.microsoft.com/office/drawing/2016/5/9/chartex" xmlns:cx4="http://schemas.microsoft.com/office/drawing/2016/5/10/chartex" xmlns:cx5="http://schemas.microsoft.com/office/drawing/2016/5/11/chartex" xmlns:cx6="http://schemas.microsoft.com/office/drawing/2016/5/12/chartex" xmlns:cx7="http://schemas.microsoft.com/office/drawing/2016/5/13/chartex" xmlns:cx8="http://schemas.microsoft.com/office/drawing/2016/5/14/chartex" xmlns:mc="http://schemas.openxmlformats.org/markup-compatibility/2006" xmlns:aink="http://schemas.microsoft.com/office/drawing/2016/ink" xmlns:am3d="http://schemas.microsoft.com/office/drawing/2017/model3d" xmlns:o="urn:schemas-microsoft-com:office:office" xmlns:oel="http://schemas.microsoft.com/office/2019/extlst" xmlns:r="http://schemas.openxmlformats.org/officeDocument/2006/relationships" xmlns:m="http://schemas.openxmlformats.org/officeDocument/2006/math" xmlns:v="urn:schemas-microsoft-com:vml" xmlns:wp14="http://schemas.microsoft.com/office/word/2010/wordprocessingDrawing" xmlns:wp="http://schemas.openxmlformats.org/drawingml/2006/wordprocessingDrawing" xmlns:w10="urn:schemas-microsoft-com:office:word" xmlns:w="http://schemas.openxmlformats.org/wordprocessingml/2006/main" xmlns:w14="http://schemas.microsoft.com/office/word/2010/wordml" xmlns:w15="http://schemas.microsoft.com/office/word/2012/wordml" xmlns:w16cex="http://schemas.microsoft.com/office/word/2018/wordml/cex" xmlns:w16cid="http://schemas.microsoft.com/office/word/2016/wordml/cid" xmlns:w16="http://schemas.microsoft.com/office/word/2018/wordml" xmlns:w16sdtdh="http://schemas.microsoft.com/office/word/2020/wordml/sdtdatahash" xmlns:w16se="http://schemas.microsoft.com/office/word/2015/wordml/symex" xmlns:wpg="http://schemas.microsoft.com/office/word/2010/wordprocessingGroup" xmlns:wpi="http://schemas.microsoft.com/office/word/2010/wordprocessingInk" xmlns:wne="http://schemas.microsoft.com/office/word/2006/wordml" xmlns:wps="http://schemas.microsoft.com/office/word/2010/wordprocessingShape" mc:Ignorable="w14 w15 w16se w16cid w16 w16cex w16sdtdh wp14">
+  <w:sdt>
+    <w:sdtPr>
+      <w:id w:val="-1234230515"/>
+      <w:docPartObj>
+        <w:docPartGallery w:val="Page Numbers (Bottom of Page)"/>
+        <w:docPartUnique/>
+      </w:docPartObj>
+    </w:sdtPr>
+    <w:sdtContent>
+      <w:p>
+        <w:pPr>
+          <w:pStyle w:val="Rodap"/>
+          <w:jc w:val="right"/>
+        </w:pPr>
+      </w:p>
+      <w:p>
+        <w:pPr>
+          <w:pStyle w:val="Rodap"/>
+          <w:jc w:val="center"/>
+        </w:pPr>
+      </w:p>
+    </w:sdtContent>
+  </w:sdt>
+  <w:p>
+    <w:pPr>
+      <w:pStyle w:val="Rodap"/>
+    </w:pPr>
+  </w:p>
+</w:ftr>
+</file>
+
 <file path=word/footnotes.xml><?xml version="1.0" encoding="utf-8"?>
-<w:footnotes xmlns:wpc="http://schemas.microsoft.com/office/word/2010/wordprocessingCanvas" xmlns:cx="http://schemas.microsoft.com/office/drawing/2014/chartex" xmlns:cx1="http://schemas.microsoft.com/office/drawing/2015/9/8/chartex" xmlns:cx2="http://schemas.microsoft.com/office/drawing/2015/10/21/chartex" xmlns:cx3="http://schemas.microsoft.com/office/drawing/2016/5/9/chartex" xmlns:cx4="http://schemas.microsoft.com/office/drawing/2016/5/10/chartex" xmlns:cx5="http://schemas.microsoft.com/office/drawing/2016/5/11/chartex" xmlns:cx6="http://schemas.microsoft.com/office/drawing/2016/5/12/chartex" xmlns:cx7="http://schemas.microsoft.com/office/drawing/2016/5/13/chartex" xmlns:cx8="http://schemas.microsoft.com/office/drawing/2016/5/14/chartex" xmlns:mc="http://schemas.openxmlformats.org/markup-compatibility/2006" xmlns:aink="http://schemas.microsoft.com/office/drawing/2016/ink" xmlns:am3d="http://schemas.microsoft.com/office/drawing/2017/model3d" xmlns:o="urn:schemas-microsoft-com:office:office" xmlns:oel="http://schemas.microsoft.com/office/2019/extlst" xmlns:r="http://schemas.openxmlformats.org/officeDocument/2006/relationships" xmlns:m="http://schemas.openxmlformats.org/officeDocument/2006/math" xmlns:v="urn:schemas-microsoft-com:vml" xmlns:wp14="http://schemas.microsoft.com/office/word/2010/wordprocessingDrawing" xmlns:wp="http://schemas.openxmlformats.org/drawingml/2006/wordprocessingDrawing" xmlns:w10="urn:schemas-microsoft-com:office:word" xmlns:w="http://schemas.openxmlformats.org/wordprocessingml/2006/main" xmlns:w14="http://schemas.microsoft.com/office/word/2010/wordml" xmlns:w15="http://schemas.microsoft.com/office/word/2012/wordml" xmlns:w16cex="http://schemas.microsoft.com/office/word/2018/wordml/cex" xmlns:w16cid="http://schemas.microsoft.com/office/word/2016/wordml/cid" xmlns:w16="http://schemas.microsoft.com/office/word/2018/wordml" xmlns:w16du="http://schemas.microsoft.com/office/word/2023/wordml/word16du" xmlns:w16sdtdh="http://schemas.microsoft.com/office/word/2020/wordml/sdtdatahash" xmlns:w16se="http://schemas.microsoft.com/office/word/2015/wordml/symex" xmlns:wpg="http://schemas.microsoft.com/office/word/2010/wordprocessingGroup" xmlns:wpi="http://schemas.microsoft.com/office/word/2010/wordprocessingInk" xmlns:wne="http://schemas.microsoft.com/office/word/2006/wordml" xmlns:wps="http://schemas.microsoft.com/office/word/2010/wordprocessingShape" mc:Ignorable="w14 w15 w16se w16cid w16 w16cex w16sdtdh wp14">
+<w:footnotes xmlns:wpc="http://schemas.microsoft.com/office/word/2010/wordprocessingCanvas" xmlns:cx="http://schemas.microsoft.com/office/drawing/2014/chartex" xmlns:cx1="http://schemas.microsoft.com/office/drawing/2015/9/8/chartex" xmlns:cx2="http://schemas.microsoft.com/office/drawing/2015/10/21/chartex" xmlns:cx3="http://schemas.microsoft.com/office/drawing/2016/5/9/chartex" xmlns:cx4="http://schemas.microsoft.com/office/drawing/2016/5/10/chartex" xmlns:cx5="http://schemas.microsoft.com/office/drawing/2016/5/11/chartex" xmlns:cx6="http://schemas.microsoft.com/office/drawing/2016/5/12/chartex" xmlns:cx7="http://schemas.microsoft.com/office/drawing/2016/5/13/chartex" xmlns:cx8="http://schemas.microsoft.com/office/drawing/2016/5/14/chartex" xmlns:mc="http://schemas.openxmlformats.org/markup-compatibility/2006" xmlns:aink="http://schemas.microsoft.com/office/drawing/2016/ink" xmlns:am3d="http://schemas.microsoft.com/office/drawing/2017/model3d" xmlns:o="urn:schemas-microsoft-com:office:office" xmlns:oel="http://schemas.microsoft.com/office/2019/extlst" xmlns:r="http://schemas.openxmlformats.org/officeDocument/2006/relationships" xmlns:m="http://schemas.openxmlformats.org/officeDocument/2006/math" xmlns:v="urn:schemas-microsoft-com:vml" xmlns:wp14="http://schemas.microsoft.com/office/word/2010/wordprocessingDrawing" xmlns:wp="http://schemas.openxmlformats.org/drawingml/2006/wordprocessingDrawing" xmlns:w10="urn:schemas-microsoft-com:office:word" xmlns:w="http://schemas.openxmlformats.org/wordprocessingml/2006/main" xmlns:w14="http://schemas.microsoft.com/office/word/2010/wordml" xmlns:w15="http://schemas.microsoft.com/office/word/2012/wordml" xmlns:w16cex="http://schemas.microsoft.com/office/word/2018/wordml/cex" xmlns:w16cid="http://schemas.microsoft.com/office/word/2016/wordml/cid" xmlns:w16="http://schemas.microsoft.com/office/word/2018/wordml" xmlns:w16sdtdh="http://schemas.microsoft.com/office/word/2020/wordml/sdtdatahash" xmlns:w16se="http://schemas.microsoft.com/office/word/2015/wordml/symex" xmlns:wpg="http://schemas.microsoft.com/office/word/2010/wordprocessingGroup" xmlns:wpi="http://schemas.microsoft.com/office/word/2010/wordprocessingInk" xmlns:wne="http://schemas.microsoft.com/office/word/2006/wordml" xmlns:wps="http://schemas.microsoft.com/office/word/2010/wordprocessingShape" mc:Ignorable="w14 w15 w16se w16cid w16 w16cex w16sdtdh wp14">
   <w:footnote w:type="separator" w:id="-1">
     <w:p>
       <w:pPr>
@@ -16021,7 +16296,7 @@
 </file>
 
 <file path=word/numbering.xml><?xml version="1.0" encoding="utf-8"?>
-<w:numbering xmlns:wpc="http://schemas.microsoft.com/office/word/2010/wordprocessingCanvas" xmlns:cx="http://schemas.microsoft.com/office/drawing/2014/chartex" xmlns:cx1="http://schemas.microsoft.com/office/drawing/2015/9/8/chartex" xmlns:cx2="http://schemas.microsoft.com/office/drawing/2015/10/21/chartex" xmlns:cx3="http://schemas.microsoft.com/office/drawing/2016/5/9/chartex" xmlns:cx4="http://schemas.microsoft.com/office/drawing/2016/5/10/chartex" xmlns:cx5="http://schemas.microsoft.com/office/drawing/2016/5/11/chartex" xmlns:cx6="http://schemas.microsoft.com/office/drawing/2016/5/12/chartex" xmlns:cx7="http://schemas.microsoft.com/office/drawing/2016/5/13/chartex" xmlns:cx8="http://schemas.microsoft.com/office/drawing/2016/5/14/chartex" xmlns:mc="http://schemas.openxmlformats.org/markup-compatibility/2006" xmlns:aink="http://schemas.microsoft.com/office/drawing/2016/ink" xmlns:am3d="http://schemas.microsoft.com/office/drawing/2017/model3d" xmlns:o="urn:schemas-microsoft-com:office:office" xmlns:oel="http://schemas.microsoft.com/office/2019/extlst" xmlns:r="http://schemas.openxmlformats.org/officeDocument/2006/relationships" xmlns:m="http://schemas.openxmlformats.org/officeDocument/2006/math" xmlns:v="urn:schemas-microsoft-com:vml" xmlns:wp14="http://schemas.microsoft.com/office/word/2010/wordprocessingDrawing" xmlns:wp="http://schemas.openxmlformats.org/drawingml/2006/wordprocessingDrawing" xmlns:w10="urn:schemas-microsoft-com:office:word" xmlns:w="http://schemas.openxmlformats.org/wordprocessingml/2006/main" xmlns:w14="http://schemas.microsoft.com/office/word/2010/wordml" xmlns:w15="http://schemas.microsoft.com/office/word/2012/wordml" xmlns:w16cex="http://schemas.microsoft.com/office/word/2018/wordml/cex" xmlns:w16cid="http://schemas.microsoft.com/office/word/2016/wordml/cid" xmlns:w16="http://schemas.microsoft.com/office/word/2018/wordml" xmlns:w16du="http://schemas.microsoft.com/office/word/2023/wordml/word16du" xmlns:w16sdtdh="http://schemas.microsoft.com/office/word/2020/wordml/sdtdatahash" xmlns:w16se="http://schemas.microsoft.com/office/word/2015/wordml/symex" xmlns:wpg="http://schemas.microsoft.com/office/word/2010/wordprocessingGroup" xmlns:wpi="http://schemas.microsoft.com/office/word/2010/wordprocessingInk" xmlns:wne="http://schemas.microsoft.com/office/word/2006/wordml" xmlns:wps="http://schemas.microsoft.com/office/word/2010/wordprocessingShape" mc:Ignorable="w14 w15 w16se w16cid w16 w16cex w16sdtdh wp14">
+<w:numbering xmlns:wpc="http://schemas.microsoft.com/office/word/2010/wordprocessingCanvas" xmlns:cx="http://schemas.microsoft.com/office/drawing/2014/chartex" xmlns:cx1="http://schemas.microsoft.com/office/drawing/2015/9/8/chartex" xmlns:cx2="http://schemas.microsoft.com/office/drawing/2015/10/21/chartex" xmlns:cx3="http://schemas.microsoft.com/office/drawing/2016/5/9/chartex" xmlns:cx4="http://schemas.microsoft.com/office/drawing/2016/5/10/chartex" xmlns:cx5="http://schemas.microsoft.com/office/drawing/2016/5/11/chartex" xmlns:cx6="http://schemas.microsoft.com/office/drawing/2016/5/12/chartex" xmlns:cx7="http://schemas.microsoft.com/office/drawing/2016/5/13/chartex" xmlns:cx8="http://schemas.microsoft.com/office/drawing/2016/5/14/chartex" xmlns:mc="http://schemas.openxmlformats.org/markup-compatibility/2006" xmlns:aink="http://schemas.microsoft.com/office/drawing/2016/ink" xmlns:am3d="http://schemas.microsoft.com/office/drawing/2017/model3d" xmlns:o="urn:schemas-microsoft-com:office:office" xmlns:oel="http://schemas.microsoft.com/office/2019/extlst" xmlns:r="http://schemas.openxmlformats.org/officeDocument/2006/relationships" xmlns:m="http://schemas.openxmlformats.org/officeDocument/2006/math" xmlns:v="urn:schemas-microsoft-com:vml" xmlns:wp14="http://schemas.microsoft.com/office/word/2010/wordprocessingDrawing" xmlns:wp="http://schemas.openxmlformats.org/drawingml/2006/wordprocessingDrawing" xmlns:w10="urn:schemas-microsoft-com:office:word" xmlns:w="http://schemas.openxmlformats.org/wordprocessingml/2006/main" xmlns:w14="http://schemas.microsoft.com/office/word/2010/wordml" xmlns:w15="http://schemas.microsoft.com/office/word/2012/wordml" xmlns:w16cex="http://schemas.microsoft.com/office/word/2018/wordml/cex" xmlns:w16cid="http://schemas.microsoft.com/office/word/2016/wordml/cid" xmlns:w16="http://schemas.microsoft.com/office/word/2018/wordml" xmlns:w16sdtdh="http://schemas.microsoft.com/office/word/2020/wordml/sdtdatahash" xmlns:w16se="http://schemas.microsoft.com/office/word/2015/wordml/symex" xmlns:wpg="http://schemas.microsoft.com/office/word/2010/wordprocessingGroup" xmlns:wpi="http://schemas.microsoft.com/office/word/2010/wordprocessingInk" xmlns:wne="http://schemas.microsoft.com/office/word/2006/wordml" xmlns:wps="http://schemas.microsoft.com/office/word/2010/wordprocessingShape" mc:Ignorable="w14 w15 w16se w16cid w16 w16cex w16sdtdh wp14">
   <w:abstractNum w:abstractNumId="0" w15:restartNumberingAfterBreak="0">
     <w:nsid w:val="024B3955"/>
     <w:multiLevelType w:val="hybridMultilevel"/>
